--- a/.Documentatie/Testplan.docx
+++ b/.Documentatie/Testplan.docx
@@ -180,7 +180,7 @@
               <w:pStyle w:val="Date"/>
             </w:pPr>
             <w:r>
-              <w:t>11</w:t>
+              <w:t>29</w:t>
             </w:r>
             <w:r>
               <w:t>-0</w:t>
@@ -224,11 +224,12 @@
                 <w:text w:multiLine="1"/>
               </w:sdtPr>
               <w:sdtContent>
-                <w:proofErr w:type="spellStart"/>
                 <w:r>
                   <w:t>Testplan</w:t>
                 </w:r>
-                <w:proofErr w:type="spellEnd"/>
+                <w:r>
+                  <w:t xml:space="preserve"> &amp; Testrapport</w:t>
+                </w:r>
               </w:sdtContent>
             </w:sdt>
           </w:p>
@@ -260,18 +261,16 @@
           <w:szCs w:val="26"/>
           <w:lang w:val="nl-NL"/>
         </w:rPr>
-        <w:t xml:space="preserve">Dante van </w:t>
-      </w:r>
-      <w:proofErr w:type="spellStart"/>
+        <w:t>Dante van Abbe</w:t>
+      </w:r>
       <w:r>
         <w:rPr>
           <w:sz w:val="26"/>
           <w:szCs w:val="26"/>
           <w:lang w:val="nl-NL"/>
         </w:rPr>
-        <w:t>Abbe</w:t>
-      </w:r>
-      <w:proofErr w:type="spellEnd"/>
+        <w:tab/>
+      </w:r>
       <w:r>
         <w:rPr>
           <w:sz w:val="26"/>
@@ -286,7 +285,7 @@
           <w:szCs w:val="26"/>
           <w:lang w:val="nl-NL"/>
         </w:rPr>
-        <w:tab/>
+        <w:t>1061432</w:t>
       </w:r>
       <w:r>
         <w:rPr>
@@ -294,7 +293,7 @@
           <w:szCs w:val="26"/>
           <w:lang w:val="nl-NL"/>
         </w:rPr>
-        <w:t>1061432</w:t>
+        <w:br/>
       </w:r>
       <w:r>
         <w:rPr>
@@ -302,7 +301,7 @@
           <w:szCs w:val="26"/>
           <w:lang w:val="nl-NL"/>
         </w:rPr>
-        <w:br/>
+        <w:t>Long Vo</w:t>
       </w:r>
       <w:r>
         <w:rPr>
@@ -310,7 +309,7 @@
           <w:szCs w:val="26"/>
           <w:lang w:val="nl-NL"/>
         </w:rPr>
-        <w:t>Long Vo</w:t>
+        <w:tab/>
       </w:r>
       <w:r>
         <w:rPr>
@@ -334,7 +333,7 @@
           <w:szCs w:val="26"/>
           <w:lang w:val="nl-NL"/>
         </w:rPr>
-        <w:tab/>
+        <w:t>1055067</w:t>
       </w:r>
       <w:r>
         <w:rPr>
@@ -342,7 +341,7 @@
           <w:szCs w:val="26"/>
           <w:lang w:val="nl-NL"/>
         </w:rPr>
-        <w:t>1055067</w:t>
+        <w:br/>
       </w:r>
       <w:r>
         <w:rPr>
@@ -350,7 +349,7 @@
           <w:szCs w:val="26"/>
           <w:lang w:val="nl-NL"/>
         </w:rPr>
-        <w:br/>
+        <w:t>Xander Bos</w:t>
       </w:r>
       <w:r>
         <w:rPr>
@@ -358,7 +357,7 @@
           <w:szCs w:val="26"/>
           <w:lang w:val="nl-NL"/>
         </w:rPr>
-        <w:t>Xander Bos</w:t>
+        <w:tab/>
       </w:r>
       <w:r>
         <w:rPr>
@@ -382,7 +381,7 @@
           <w:szCs w:val="26"/>
           <w:lang w:val="nl-NL"/>
         </w:rPr>
-        <w:tab/>
+        <w:t>1053488</w:t>
       </w:r>
       <w:r>
         <w:rPr>
@@ -390,7 +389,7 @@
           <w:szCs w:val="26"/>
           <w:lang w:val="nl-NL"/>
         </w:rPr>
-        <w:t>1053488</w:t>
+        <w:tab/>
       </w:r>
       <w:r>
         <w:rPr>
@@ -398,7 +397,7 @@
           <w:szCs w:val="26"/>
           <w:lang w:val="nl-NL"/>
         </w:rPr>
-        <w:tab/>
+        <w:br/>
       </w:r>
       <w:r>
         <w:rPr>
@@ -406,7 +405,7 @@
           <w:szCs w:val="26"/>
           <w:lang w:val="nl-NL"/>
         </w:rPr>
-        <w:br/>
+        <w:t>García Timmermans</w:t>
       </w:r>
       <w:r>
         <w:rPr>
@@ -414,7 +413,8 @@
           <w:szCs w:val="26"/>
           <w:lang w:val="nl-NL"/>
         </w:rPr>
-        <w:t>García Timmermans</w:t>
+        <w:tab/>
+        <w:t>1031369</w:t>
       </w:r>
       <w:r>
         <w:rPr>
@@ -422,8 +422,7 @@
           <w:szCs w:val="26"/>
           <w:lang w:val="nl-NL"/>
         </w:rPr>
-        <w:tab/>
-        <w:t>1031369</w:t>
+        <w:br/>
       </w:r>
       <w:r>
         <w:rPr>
@@ -439,7 +438,7 @@
           <w:szCs w:val="26"/>
           <w:lang w:val="nl-NL"/>
         </w:rPr>
-        <w:br/>
+        <w:t>vak</w:t>
       </w:r>
       <w:r>
         <w:rPr>
@@ -447,7 +446,7 @@
           <w:szCs w:val="26"/>
           <w:lang w:val="nl-NL"/>
         </w:rPr>
-        <w:t>vak</w:t>
+        <w:t>docenten</w:t>
       </w:r>
       <w:r>
         <w:rPr>
@@ -455,7 +454,7 @@
           <w:szCs w:val="26"/>
           <w:lang w:val="nl-NL"/>
         </w:rPr>
-        <w:t>docenten</w:t>
+        <w:t>:</w:t>
       </w:r>
       <w:r>
         <w:rPr>
@@ -463,7 +462,7 @@
           <w:szCs w:val="26"/>
           <w:lang w:val="nl-NL"/>
         </w:rPr>
-        <w:t>:</w:t>
+        <w:br/>
       </w:r>
       <w:r>
         <w:rPr>
@@ -471,7 +470,7 @@
           <w:szCs w:val="26"/>
           <w:lang w:val="nl-NL"/>
         </w:rPr>
-        <w:br/>
+        <w:t>Diederik Moorlag</w:t>
       </w:r>
       <w:r>
         <w:rPr>
@@ -479,44 +478,16 @@
           <w:szCs w:val="26"/>
           <w:lang w:val="nl-NL"/>
         </w:rPr>
-        <w:t xml:space="preserve">Diederik </w:t>
-      </w:r>
-      <w:proofErr w:type="spellStart"/>
+        <w:br/>
+      </w:r>
       <w:r>
         <w:rPr>
           <w:sz w:val="26"/>
           <w:szCs w:val="26"/>
           <w:lang w:val="nl-NL"/>
         </w:rPr>
-        <w:t>Moorlag</w:t>
-      </w:r>
-      <w:proofErr w:type="spellEnd"/>
-      <w:r>
-        <w:rPr>
-          <w:sz w:val="26"/>
-          <w:szCs w:val="26"/>
-          <w:lang w:val="nl-NL"/>
-        </w:rPr>
-        <w:br/>
-      </w:r>
-      <w:r>
-        <w:rPr>
-          <w:sz w:val="26"/>
-          <w:szCs w:val="26"/>
-          <w:lang w:val="nl-NL"/>
-        </w:rPr>
-        <w:t xml:space="preserve">Natasja </w:t>
-      </w:r>
-      <w:proofErr w:type="spellStart"/>
-      <w:r>
-        <w:rPr>
-          <w:sz w:val="26"/>
-          <w:szCs w:val="26"/>
-          <w:lang w:val="nl-NL"/>
-        </w:rPr>
-        <w:t>Paltan</w:t>
-      </w:r>
-      <w:proofErr w:type="spellEnd"/>
+        <w:t>Natasja Paltan</w:t>
+      </w:r>
       <w:r>
         <w:rPr>
           <w:sz w:val="26"/>
@@ -529,7 +500,7 @@
     <w:sdt>
       <w:sdtPr>
         <w:rPr>
-          <w:lang w:val="nl-NL"/>
+          <w:lang w:val="en-GB"/>
         </w:rPr>
         <w:alias w:val="Subtitle:"/>
         <w:tag w:val="Subtitle:"/>
@@ -551,9 +522,9 @@
           </w:pPr>
           <w:r>
             <w:rPr>
-              <w:lang w:val="nl-NL"/>
+              <w:lang w:val="en-GB"/>
             </w:rPr>
-            <w:t>Testplan</w:t>
+            <w:t>Testplan &amp; Testrapport</w:t>
           </w:r>
         </w:p>
       </w:sdtContent>
@@ -619,13 +590,13 @@
             </w:rPr>
             <w:fldChar w:fldCharType="separate"/>
           </w:r>
-          <w:hyperlink w:anchor="_Toc134698785" w:history="1">
+          <w:hyperlink w:anchor="_Toc136290720" w:history="1">
             <w:r>
               <w:rPr>
                 <w:rStyle w:val="Hyperlink"/>
                 <w:lang w:val="nl-NL"/>
               </w:rPr>
-              <w:t>Uitvoer testen</w:t>
+              <w:t>iNLEIDING</w:t>
             </w:r>
             <w:r>
               <w:rPr>
@@ -643,7 +614,7 @@
               <w:rPr>
                 <w:webHidden/>
               </w:rPr>
-              <w:instrText xml:space="preserve"> PAGEREF _Toc134698785 \h </w:instrText>
+              <w:instrText xml:space="preserve"> PAGEREF _Toc136290720 \h </w:instrText>
             </w:r>
             <w:r>
               <w:rPr>
@@ -685,13 +656,13 @@
               <w14:ligatures w14:val="none"/>
             </w:rPr>
           </w:pPr>
-          <w:hyperlink w:anchor="_Toc134698786" w:history="1">
+          <w:hyperlink w:anchor="_Toc136290721" w:history="1">
             <w:r>
               <w:rPr>
                 <w:rStyle w:val="Hyperlink"/>
                 <w:lang w:val="nl-NL"/>
               </w:rPr>
-              <w:t>Conclusie</w:t>
+              <w:t>Features</w:t>
             </w:r>
             <w:r>
               <w:rPr>
@@ -709,7 +680,7 @@
               <w:rPr>
                 <w:webHidden/>
               </w:rPr>
-              <w:instrText xml:space="preserve"> PAGEREF _Toc134698786 \h </w:instrText>
+              <w:instrText xml:space="preserve"> PAGEREF _Toc136290721 \h </w:instrText>
             </w:r>
             <w:r>
               <w:rPr>
@@ -737,6 +708,576 @@
           </w:hyperlink>
         </w:p>
         <w:p>
+          <w:pPr>
+            <w:pStyle w:val="TOC2"/>
+            <w:rPr>
+              <w:rFonts w:eastAsiaTheme="minorEastAsia" w:cstheme="minorBidi"/>
+              <w:kern w:val="0"/>
+              <w:sz w:val="22"/>
+              <w:szCs w:val="22"/>
+              <w:lang w:val="en-NL" w:eastAsia="en-NL"/>
+              <w14:ligatures w14:val="none"/>
+            </w:rPr>
+          </w:pPr>
+          <w:hyperlink w:anchor="_Toc136290722" w:history="1">
+            <w:r>
+              <w:rPr>
+                <w:rStyle w:val="Hyperlink"/>
+                <w:lang w:val="nl-NL"/>
+              </w:rPr>
+              <w:t>Feature 1:</w:t>
+            </w:r>
+            <w:r>
+              <w:rPr>
+                <w:webHidden/>
+              </w:rPr>
+              <w:tab/>
+            </w:r>
+            <w:r>
+              <w:rPr>
+                <w:webHidden/>
+              </w:rPr>
+              <w:fldChar w:fldCharType="begin"/>
+            </w:r>
+            <w:r>
+              <w:rPr>
+                <w:webHidden/>
+              </w:rPr>
+              <w:instrText xml:space="preserve"> PAGEREF _Toc136290722 \h </w:instrText>
+            </w:r>
+            <w:r>
+              <w:rPr>
+                <w:webHidden/>
+              </w:rPr>
+            </w:r>
+            <w:r>
+              <w:rPr>
+                <w:webHidden/>
+              </w:rPr>
+              <w:fldChar w:fldCharType="separate"/>
+            </w:r>
+            <w:r>
+              <w:rPr>
+                <w:webHidden/>
+              </w:rPr>
+              <w:t>3</w:t>
+            </w:r>
+            <w:r>
+              <w:rPr>
+                <w:webHidden/>
+              </w:rPr>
+              <w:fldChar w:fldCharType="end"/>
+            </w:r>
+          </w:hyperlink>
+        </w:p>
+        <w:p>
+          <w:pPr>
+            <w:pStyle w:val="TOC3"/>
+            <w:rPr>
+              <w:rFonts w:eastAsiaTheme="minorEastAsia" w:cstheme="minorBidi"/>
+              <w:kern w:val="0"/>
+              <w:sz w:val="22"/>
+              <w:szCs w:val="22"/>
+              <w:lang w:val="en-NL" w:eastAsia="en-NL"/>
+              <w14:ligatures w14:val="none"/>
+            </w:rPr>
+          </w:pPr>
+          <w:hyperlink w:anchor="_Toc136290723" w:history="1">
+            <w:r>
+              <w:rPr>
+                <w:rStyle w:val="Hyperlink"/>
+                <w:lang w:val="en-GB"/>
+              </w:rPr>
+              <w:t>Test 1</w:t>
+            </w:r>
+            <w:r>
+              <w:rPr>
+                <w:webHidden/>
+              </w:rPr>
+              <w:tab/>
+            </w:r>
+            <w:r>
+              <w:rPr>
+                <w:webHidden/>
+              </w:rPr>
+              <w:fldChar w:fldCharType="begin"/>
+            </w:r>
+            <w:r>
+              <w:rPr>
+                <w:webHidden/>
+              </w:rPr>
+              <w:instrText xml:space="preserve"> PAGEREF _Toc136290723 \h </w:instrText>
+            </w:r>
+            <w:r>
+              <w:rPr>
+                <w:webHidden/>
+              </w:rPr>
+            </w:r>
+            <w:r>
+              <w:rPr>
+                <w:webHidden/>
+              </w:rPr>
+              <w:fldChar w:fldCharType="separate"/>
+            </w:r>
+            <w:r>
+              <w:rPr>
+                <w:webHidden/>
+              </w:rPr>
+              <w:t>3</w:t>
+            </w:r>
+            <w:r>
+              <w:rPr>
+                <w:webHidden/>
+              </w:rPr>
+              <w:fldChar w:fldCharType="end"/>
+            </w:r>
+          </w:hyperlink>
+        </w:p>
+        <w:p>
+          <w:pPr>
+            <w:pStyle w:val="TOC3"/>
+            <w:rPr>
+              <w:rFonts w:eastAsiaTheme="minorEastAsia" w:cstheme="minorBidi"/>
+              <w:kern w:val="0"/>
+              <w:sz w:val="22"/>
+              <w:szCs w:val="22"/>
+              <w:lang w:val="en-NL" w:eastAsia="en-NL"/>
+              <w14:ligatures w14:val="none"/>
+            </w:rPr>
+          </w:pPr>
+          <w:hyperlink w:anchor="_Toc136290724" w:history="1">
+            <w:r>
+              <w:rPr>
+                <w:rStyle w:val="Hyperlink"/>
+                <w:lang w:val="en-GB"/>
+              </w:rPr>
+              <w:t>Test 2</w:t>
+            </w:r>
+            <w:r>
+              <w:rPr>
+                <w:webHidden/>
+              </w:rPr>
+              <w:tab/>
+            </w:r>
+            <w:r>
+              <w:rPr>
+                <w:webHidden/>
+              </w:rPr>
+              <w:fldChar w:fldCharType="begin"/>
+            </w:r>
+            <w:r>
+              <w:rPr>
+                <w:webHidden/>
+              </w:rPr>
+              <w:instrText xml:space="preserve"> PAGEREF _Toc136290724 \h </w:instrText>
+            </w:r>
+            <w:r>
+              <w:rPr>
+                <w:webHidden/>
+              </w:rPr>
+            </w:r>
+            <w:r>
+              <w:rPr>
+                <w:webHidden/>
+              </w:rPr>
+              <w:fldChar w:fldCharType="separate"/>
+            </w:r>
+            <w:r>
+              <w:rPr>
+                <w:webHidden/>
+              </w:rPr>
+              <w:t>3</w:t>
+            </w:r>
+            <w:r>
+              <w:rPr>
+                <w:webHidden/>
+              </w:rPr>
+              <w:fldChar w:fldCharType="end"/>
+            </w:r>
+          </w:hyperlink>
+        </w:p>
+        <w:p>
+          <w:pPr>
+            <w:pStyle w:val="TOC3"/>
+            <w:rPr>
+              <w:rFonts w:eastAsiaTheme="minorEastAsia" w:cstheme="minorBidi"/>
+              <w:kern w:val="0"/>
+              <w:sz w:val="22"/>
+              <w:szCs w:val="22"/>
+              <w:lang w:val="en-NL" w:eastAsia="en-NL"/>
+              <w14:ligatures w14:val="none"/>
+            </w:rPr>
+          </w:pPr>
+          <w:hyperlink w:anchor="_Toc136290725" w:history="1">
+            <w:r>
+              <w:rPr>
+                <w:rStyle w:val="Hyperlink"/>
+                <w:lang w:val="en-GB"/>
+              </w:rPr>
+              <w:t>Test 3</w:t>
+            </w:r>
+            <w:r>
+              <w:rPr>
+                <w:webHidden/>
+              </w:rPr>
+              <w:tab/>
+            </w:r>
+            <w:r>
+              <w:rPr>
+                <w:webHidden/>
+              </w:rPr>
+              <w:fldChar w:fldCharType="begin"/>
+            </w:r>
+            <w:r>
+              <w:rPr>
+                <w:webHidden/>
+              </w:rPr>
+              <w:instrText xml:space="preserve"> PAGEREF _Toc136290725 \h </w:instrText>
+            </w:r>
+            <w:r>
+              <w:rPr>
+                <w:webHidden/>
+              </w:rPr>
+            </w:r>
+            <w:r>
+              <w:rPr>
+                <w:webHidden/>
+              </w:rPr>
+              <w:fldChar w:fldCharType="separate"/>
+            </w:r>
+            <w:r>
+              <w:rPr>
+                <w:webHidden/>
+              </w:rPr>
+              <w:t>3</w:t>
+            </w:r>
+            <w:r>
+              <w:rPr>
+                <w:webHidden/>
+              </w:rPr>
+              <w:fldChar w:fldCharType="end"/>
+            </w:r>
+          </w:hyperlink>
+        </w:p>
+        <w:p>
+          <w:pPr>
+            <w:pStyle w:val="TOC2"/>
+            <w:rPr>
+              <w:rFonts w:eastAsiaTheme="minorEastAsia" w:cstheme="minorBidi"/>
+              <w:kern w:val="0"/>
+              <w:sz w:val="22"/>
+              <w:szCs w:val="22"/>
+              <w:lang w:val="en-NL" w:eastAsia="en-NL"/>
+              <w14:ligatures w14:val="none"/>
+            </w:rPr>
+          </w:pPr>
+          <w:hyperlink w:anchor="_Toc136290726" w:history="1">
+            <w:r>
+              <w:rPr>
+                <w:rStyle w:val="Hyperlink"/>
+                <w:lang w:val="en-GB"/>
+              </w:rPr>
+              <w:t>Feature 2:</w:t>
+            </w:r>
+            <w:r>
+              <w:rPr>
+                <w:webHidden/>
+              </w:rPr>
+              <w:tab/>
+            </w:r>
+            <w:r>
+              <w:rPr>
+                <w:webHidden/>
+              </w:rPr>
+              <w:fldChar w:fldCharType="begin"/>
+            </w:r>
+            <w:r>
+              <w:rPr>
+                <w:webHidden/>
+              </w:rPr>
+              <w:instrText xml:space="preserve"> PAGEREF _Toc136290726 \h </w:instrText>
+            </w:r>
+            <w:r>
+              <w:rPr>
+                <w:webHidden/>
+              </w:rPr>
+            </w:r>
+            <w:r>
+              <w:rPr>
+                <w:webHidden/>
+              </w:rPr>
+              <w:fldChar w:fldCharType="separate"/>
+            </w:r>
+            <w:r>
+              <w:rPr>
+                <w:webHidden/>
+              </w:rPr>
+              <w:t>3</w:t>
+            </w:r>
+            <w:r>
+              <w:rPr>
+                <w:webHidden/>
+              </w:rPr>
+              <w:fldChar w:fldCharType="end"/>
+            </w:r>
+          </w:hyperlink>
+        </w:p>
+        <w:p>
+          <w:pPr>
+            <w:pStyle w:val="TOC3"/>
+            <w:rPr>
+              <w:rFonts w:eastAsiaTheme="minorEastAsia" w:cstheme="minorBidi"/>
+              <w:kern w:val="0"/>
+              <w:sz w:val="22"/>
+              <w:szCs w:val="22"/>
+              <w:lang w:val="en-NL" w:eastAsia="en-NL"/>
+              <w14:ligatures w14:val="none"/>
+            </w:rPr>
+          </w:pPr>
+          <w:hyperlink w:anchor="_Toc136290727" w:history="1">
+            <w:r>
+              <w:rPr>
+                <w:rStyle w:val="Hyperlink"/>
+                <w:lang w:val="nl-NL"/>
+              </w:rPr>
+              <w:t>Test 1</w:t>
+            </w:r>
+            <w:r>
+              <w:rPr>
+                <w:webHidden/>
+              </w:rPr>
+              <w:tab/>
+            </w:r>
+            <w:r>
+              <w:rPr>
+                <w:webHidden/>
+              </w:rPr>
+              <w:fldChar w:fldCharType="begin"/>
+            </w:r>
+            <w:r>
+              <w:rPr>
+                <w:webHidden/>
+              </w:rPr>
+              <w:instrText xml:space="preserve"> PAGEREF _Toc136290727 \h </w:instrText>
+            </w:r>
+            <w:r>
+              <w:rPr>
+                <w:webHidden/>
+              </w:rPr>
+            </w:r>
+            <w:r>
+              <w:rPr>
+                <w:webHidden/>
+              </w:rPr>
+              <w:fldChar w:fldCharType="separate"/>
+            </w:r>
+            <w:r>
+              <w:rPr>
+                <w:webHidden/>
+              </w:rPr>
+              <w:t>3</w:t>
+            </w:r>
+            <w:r>
+              <w:rPr>
+                <w:webHidden/>
+              </w:rPr>
+              <w:fldChar w:fldCharType="end"/>
+            </w:r>
+          </w:hyperlink>
+        </w:p>
+        <w:p>
+          <w:pPr>
+            <w:pStyle w:val="TOC3"/>
+            <w:rPr>
+              <w:rFonts w:eastAsiaTheme="minorEastAsia" w:cstheme="minorBidi"/>
+              <w:kern w:val="0"/>
+              <w:sz w:val="22"/>
+              <w:szCs w:val="22"/>
+              <w:lang w:val="en-NL" w:eastAsia="en-NL"/>
+              <w14:ligatures w14:val="none"/>
+            </w:rPr>
+          </w:pPr>
+          <w:hyperlink w:anchor="_Toc136290728" w:history="1">
+            <w:r>
+              <w:rPr>
+                <w:rStyle w:val="Hyperlink"/>
+                <w:lang w:val="nl-NL"/>
+              </w:rPr>
+              <w:t>Test 2</w:t>
+            </w:r>
+            <w:r>
+              <w:rPr>
+                <w:webHidden/>
+              </w:rPr>
+              <w:tab/>
+            </w:r>
+            <w:r>
+              <w:rPr>
+                <w:webHidden/>
+              </w:rPr>
+              <w:fldChar w:fldCharType="begin"/>
+            </w:r>
+            <w:r>
+              <w:rPr>
+                <w:webHidden/>
+              </w:rPr>
+              <w:instrText xml:space="preserve"> PAGEREF _Toc136290728 \h </w:instrText>
+            </w:r>
+            <w:r>
+              <w:rPr>
+                <w:webHidden/>
+              </w:rPr>
+            </w:r>
+            <w:r>
+              <w:rPr>
+                <w:webHidden/>
+              </w:rPr>
+              <w:fldChar w:fldCharType="separate"/>
+            </w:r>
+            <w:r>
+              <w:rPr>
+                <w:webHidden/>
+              </w:rPr>
+              <w:t>3</w:t>
+            </w:r>
+            <w:r>
+              <w:rPr>
+                <w:webHidden/>
+              </w:rPr>
+              <w:fldChar w:fldCharType="end"/>
+            </w:r>
+          </w:hyperlink>
+        </w:p>
+        <w:p>
+          <w:pPr>
+            <w:pStyle w:val="TOC3"/>
+            <w:rPr>
+              <w:rFonts w:eastAsiaTheme="minorEastAsia" w:cstheme="minorBidi"/>
+              <w:kern w:val="0"/>
+              <w:sz w:val="22"/>
+              <w:szCs w:val="22"/>
+              <w:lang w:val="en-NL" w:eastAsia="en-NL"/>
+              <w14:ligatures w14:val="none"/>
+            </w:rPr>
+          </w:pPr>
+          <w:hyperlink w:anchor="_Toc136290729" w:history="1">
+            <w:r>
+              <w:rPr>
+                <w:rStyle w:val="Hyperlink"/>
+                <w:lang w:val="nl-NL"/>
+              </w:rPr>
+              <w:t>Test 3</w:t>
+            </w:r>
+            <w:r>
+              <w:rPr>
+                <w:webHidden/>
+              </w:rPr>
+              <w:tab/>
+            </w:r>
+            <w:r>
+              <w:rPr>
+                <w:webHidden/>
+              </w:rPr>
+              <w:fldChar w:fldCharType="begin"/>
+            </w:r>
+            <w:r>
+              <w:rPr>
+                <w:webHidden/>
+              </w:rPr>
+              <w:instrText xml:space="preserve"> PAGEREF _Toc136290729 \h </w:instrText>
+            </w:r>
+            <w:r>
+              <w:rPr>
+                <w:webHidden/>
+              </w:rPr>
+            </w:r>
+            <w:r>
+              <w:rPr>
+                <w:webHidden/>
+              </w:rPr>
+              <w:fldChar w:fldCharType="separate"/>
+            </w:r>
+            <w:r>
+              <w:rPr>
+                <w:webHidden/>
+              </w:rPr>
+              <w:t>3</w:t>
+            </w:r>
+            <w:r>
+              <w:rPr>
+                <w:webHidden/>
+              </w:rPr>
+              <w:fldChar w:fldCharType="end"/>
+            </w:r>
+          </w:hyperlink>
+        </w:p>
+        <w:p>
+          <w:pPr>
+            <w:pStyle w:val="TOC1"/>
+            <w:rPr>
+              <w:rFonts w:eastAsiaTheme="minorEastAsia" w:cstheme="minorBidi"/>
+              <w:b w:val="0"/>
+              <w:caps w:val="0"/>
+              <w:color w:val="auto"/>
+              <w:kern w:val="0"/>
+              <w:sz w:val="22"/>
+              <w:szCs w:val="22"/>
+              <w:lang w:val="en-NL" w:eastAsia="en-NL"/>
+              <w14:ligatures w14:val="none"/>
+            </w:rPr>
+          </w:pPr>
+          <w:hyperlink w:anchor="_Toc136290730" w:history="1">
+            <w:r>
+              <w:rPr>
+                <w:rStyle w:val="Hyperlink"/>
+                <w:lang w:val="nl-NL"/>
+              </w:rPr>
+              <w:t>Conclusie</w:t>
+            </w:r>
+            <w:r>
+              <w:rPr>
+                <w:webHidden/>
+              </w:rPr>
+              <w:tab/>
+            </w:r>
+            <w:r>
+              <w:rPr>
+                <w:webHidden/>
+              </w:rPr>
+              <w:fldChar w:fldCharType="begin"/>
+            </w:r>
+            <w:r>
+              <w:rPr>
+                <w:webHidden/>
+              </w:rPr>
+              <w:instrText xml:space="preserve"> PAGEREF _Toc136290730 \h </w:instrText>
+            </w:r>
+            <w:r>
+              <w:rPr>
+                <w:webHidden/>
+              </w:rPr>
+            </w:r>
+            <w:r>
+              <w:rPr>
+                <w:webHidden/>
+              </w:rPr>
+              <w:fldChar w:fldCharType="separate"/>
+            </w:r>
+            <w:r>
+              <w:rPr>
+                <w:webHidden/>
+              </w:rPr>
+              <w:t>5</w:t>
+            </w:r>
+            <w:r>
+              <w:rPr>
+                <w:webHidden/>
+              </w:rPr>
+              <w:fldChar w:fldCharType="end"/>
+            </w:r>
+          </w:hyperlink>
+        </w:p>
+        <w:p>
           <w:r>
             <w:rPr>
               <w:b/>
@@ -856,68 +1397,24 @@
     <w:p>
       <w:pPr>
         <w:rPr>
-          <w:rFonts w:eastAsia="Times New Roman"/>
+          <w:lang w:val="nl-NL"/>
         </w:rPr>
       </w:pPr>
     </w:p>
     <w:p>
       <w:pPr>
-        <w:rPr>
-          <w:rFonts w:eastAsia="Times New Roman"/>
-        </w:rPr>
-      </w:pPr>
-    </w:p>
-    <w:p>
-      <w:pPr>
-        <w:rPr>
-          <w:rFonts w:eastAsia="Times New Roman"/>
-        </w:rPr>
-      </w:pPr>
-    </w:p>
-    <w:p>
-      <w:pPr>
-        <w:pStyle w:val="ListParagraph"/>
-      </w:pPr>
-    </w:p>
-    <w:p>
-      <w:pPr>
-        <w:pStyle w:val="ListParagraph"/>
-      </w:pPr>
-    </w:p>
-    <w:p>
-      <w:pPr>
-        <w:rPr>
-          <w:lang w:val="nl-NL"/>
-        </w:rPr>
-      </w:pPr>
-    </w:p>
-    <w:p>
-      <w:pPr>
-        <w:rPr>
-          <w:lang w:val="nl-NL"/>
-        </w:rPr>
-      </w:pPr>
-    </w:p>
-    <w:p>
-      <w:pPr>
         <w:pStyle w:val="Heading1"/>
         <w:rPr>
           <w:lang w:val="nl-NL"/>
         </w:rPr>
       </w:pPr>
-      <w:bookmarkStart w:id="0" w:name="_Toc134698785"/>
+      <w:bookmarkStart w:id="0" w:name="_Toc136290720"/>
       <w:r>
         <w:rPr>
           <w:lang w:val="nl-NL"/>
         </w:rPr>
         <w:lastRenderedPageBreak/>
-        <w:t>U</w:t>
-      </w:r>
-      <w:r>
-        <w:rPr>
-          <w:lang w:val="nl-NL"/>
-        </w:rPr>
-        <w:t>itvoer testen</w:t>
+        <w:t>iNLEIDING</w:t>
       </w:r>
       <w:bookmarkEnd w:id="0"/>
     </w:p>
@@ -931,428 +1428,6311 @@
         <w:rPr>
           <w:lang w:val="nl-NL"/>
         </w:rPr>
-        <w:t>Voor de uitvoer van de testen wordt er aan de eisen van de productspecificaties gehouden.</w:t>
+        <w:t>In het bankproject wordt e</w:t>
+      </w:r>
+      <w:r>
+        <w:rPr>
+          <w:lang w:val="nl-NL"/>
+        </w:rPr>
+        <w:t xml:space="preserve">r gevraagd om een geldautomaat te bouwen waar het geld gezien van de bankaccount van de gebruiker gezien kan worden en geld opgenomen kan worden. Deze handelingen moeten ook verricht worden op het landennetwerk van de bank en het wereldwijde netwerk van de banken over de wereld. </w:t>
       </w:r>
     </w:p>
     <w:p>
       <w:pPr>
         <w:rPr>
-          <w:color w:val="FF0000"/>
-          <w:lang w:val="nl-NL"/>
-        </w:rPr>
-      </w:pPr>
-      <w:r>
+          <w:lang w:val="nl-NL"/>
+        </w:rPr>
+      </w:pPr>
+      <w:r>
+        <w:rPr>
+          <w:lang w:val="nl-NL"/>
+        </w:rPr>
+        <w:t>Het is belangrijk dat de juiste data correct voor verzonden, want de gebruiker wilt niet de gegevens van een ander bankaccount zien. Of dat er in het binnenland of buitenland geen geldautomaat is van zijn/haar bank, maar alsnog contant geld nodig heeft.</w:t>
+      </w:r>
+    </w:p>
+    <w:p>
+      <w:pPr>
+        <w:rPr>
+          <w:lang w:val="nl-NL"/>
+        </w:rPr>
+      </w:pPr>
+      <w:r>
+        <w:rPr>
+          <w:lang w:val="nl-NL"/>
+        </w:rPr>
+        <w:t>Hieronder worden de verschillende de verschillende features getest, uitgevoerd en gerapporteerd. Bij iedere test wordt er gekeken naar de benodigdheden, opstelling(en), uitvoering, het verwachte resultaat en het uiteindelijke resultaat</w:t>
+      </w:r>
+      <w:r>
+        <w:rPr>
+          <w:lang w:val="nl-NL"/>
+        </w:rPr>
+        <w:t>.</w:t>
+      </w:r>
+      <w:r>
+        <w:rPr>
+          <w:lang w:val="nl-NL"/>
+        </w:rPr>
+        <w:br/>
+        <w:t>Uit al deze testen trekken we de conclusie of alles goed werkt.</w:t>
+      </w:r>
+    </w:p>
+    <w:p>
+      <w:pPr>
+        <w:rPr>
+          <w:lang w:val="nl-NL"/>
+        </w:rPr>
+      </w:pPr>
+    </w:p>
+    <w:p>
+      <w:pPr>
+        <w:rPr>
+          <w:lang w:val="nl-NL"/>
+        </w:rPr>
+      </w:pPr>
+    </w:p>
+    <w:p>
+      <w:pPr>
+        <w:rPr>
+          <w:lang w:val="nl-NL"/>
+        </w:rPr>
+      </w:pPr>
+    </w:p>
+    <w:p>
+      <w:pPr>
+        <w:rPr>
+          <w:lang w:val="nl-NL"/>
+        </w:rPr>
+      </w:pPr>
+    </w:p>
+    <w:p>
+      <w:pPr>
+        <w:rPr>
+          <w:lang w:val="nl-NL"/>
+        </w:rPr>
+      </w:pPr>
+    </w:p>
+    <w:p>
+      <w:pPr>
+        <w:rPr>
+          <w:lang w:val="nl-NL"/>
+        </w:rPr>
+      </w:pPr>
+    </w:p>
+    <w:p>
+      <w:pPr>
+        <w:rPr>
+          <w:lang w:val="nl-NL"/>
+        </w:rPr>
+      </w:pPr>
+    </w:p>
+    <w:p>
+      <w:pPr>
+        <w:rPr>
+          <w:lang w:val="nl-NL"/>
+        </w:rPr>
+      </w:pPr>
+    </w:p>
+    <w:p>
+      <w:pPr>
+        <w:rPr>
+          <w:lang w:val="nl-NL"/>
+        </w:rPr>
+      </w:pPr>
+    </w:p>
+    <w:p>
+      <w:pPr>
+        <w:rPr>
+          <w:lang w:val="nl-NL"/>
+        </w:rPr>
+      </w:pPr>
+    </w:p>
+    <w:p>
+      <w:pPr>
+        <w:rPr>
+          <w:lang w:val="nl-NL"/>
+        </w:rPr>
+      </w:pPr>
+    </w:p>
+    <w:p>
+      <w:pPr>
+        <w:rPr>
+          <w:lang w:val="nl-NL"/>
+        </w:rPr>
+      </w:pPr>
+    </w:p>
+    <w:p>
+      <w:pPr>
+        <w:rPr>
+          <w:lang w:val="nl-NL"/>
+        </w:rPr>
+      </w:pPr>
+    </w:p>
+    <w:p>
+      <w:pPr>
+        <w:rPr>
+          <w:lang w:val="nl-NL"/>
+        </w:rPr>
+      </w:pPr>
+    </w:p>
+    <w:p>
+      <w:pPr>
+        <w:rPr>
+          <w:lang w:val="nl-NL"/>
+        </w:rPr>
+      </w:pPr>
+    </w:p>
+    <w:p>
+      <w:pPr>
+        <w:rPr>
+          <w:lang w:val="nl-NL"/>
+        </w:rPr>
+      </w:pPr>
+    </w:p>
+    <w:p>
+      <w:pPr>
+        <w:rPr>
+          <w:lang w:val="nl-NL"/>
+        </w:rPr>
+      </w:pPr>
+    </w:p>
+    <w:p>
+      <w:pPr>
+        <w:rPr>
+          <w:lang w:val="nl-NL"/>
+        </w:rPr>
+      </w:pPr>
+    </w:p>
+    <w:p>
+      <w:pPr>
+        <w:pStyle w:val="Heading1"/>
+        <w:rPr>
+          <w:lang w:val="nl-NL"/>
+        </w:rPr>
+      </w:pPr>
+      <w:bookmarkStart w:id="1" w:name="_Toc136290721"/>
+      <w:r>
+        <w:rPr>
+          <w:lang w:val="nl-NL"/>
+        </w:rPr>
+        <w:lastRenderedPageBreak/>
+        <w:t>Features</w:t>
+      </w:r>
+      <w:bookmarkEnd w:id="1"/>
+    </w:p>
+    <w:p>
+      <w:pPr>
+        <w:pStyle w:val="Heading2"/>
+        <w:rPr>
+          <w:lang w:val="nl-NL"/>
+        </w:rPr>
+      </w:pPr>
+      <w:bookmarkStart w:id="2" w:name="_Toc136290722"/>
+      <w:r>
+        <w:rPr>
+          <w:lang w:val="nl-NL"/>
+        </w:rPr>
+        <w:t>Geldautomaatbehuizing</w:t>
+      </w:r>
+      <w:r>
+        <w:rPr>
+          <w:lang w:val="nl-NL"/>
+        </w:rPr>
+        <w:t>:</w:t>
+      </w:r>
+      <w:bookmarkEnd w:id="2"/>
+    </w:p>
+    <w:p>
+      <w:pPr>
+        <w:pStyle w:val="Heading3"/>
+        <w:rPr>
+          <w:lang w:val="nl-NL"/>
+        </w:rPr>
+      </w:pPr>
+      <w:r>
+        <w:rPr>
+          <w:lang w:val="nl-NL"/>
+        </w:rPr>
+        <w:t xml:space="preserve">Test 1: </w:t>
+      </w:r>
+      <w:r>
+        <w:rPr>
+          <w:lang w:val="nl-NL"/>
+        </w:rPr>
+        <w:t>Robuustheidstest zonder componenten:</w:t>
+      </w:r>
+    </w:p>
+    <w:p>
+      <w:pPr>
+        <w:rPr>
+          <w:lang w:val="nl-NL"/>
+        </w:rPr>
+      </w:pPr>
+      <w:r>
+        <w:rPr>
+          <w:u w:val="single"/>
+          <w:lang w:val="nl-NL"/>
+        </w:rPr>
+        <w:t>Benodigdheden:</w:t>
+      </w:r>
+      <w:r>
+        <w:rPr>
+          <w:u w:val="single"/>
+          <w:lang w:val="nl-NL"/>
+        </w:rPr>
+        <w:br/>
+      </w:r>
+      <w:r>
+        <w:rPr>
+          <w:lang w:val="nl-NL"/>
+        </w:rPr>
+        <w:t xml:space="preserve">- </w:t>
+      </w:r>
+      <w:r>
+        <w:rPr>
+          <w:lang w:val="nl-NL"/>
+        </w:rPr>
+        <w:t>behuizing bank</w:t>
+      </w:r>
+    </w:p>
+    <w:p>
+      <w:pPr>
+        <w:rPr>
+          <w:lang w:val="nl-NL"/>
+        </w:rPr>
+      </w:pPr>
+      <w:r>
+        <w:rPr>
+          <w:u w:val="single"/>
+          <w:lang w:val="nl-NL"/>
+        </w:rPr>
+        <w:t>Opstelling:</w:t>
+      </w:r>
+      <w:r>
+        <w:rPr>
+          <w:u w:val="single"/>
+          <w:lang w:val="nl-NL"/>
+        </w:rPr>
+        <w:br/>
+      </w:r>
+      <w:r>
+        <w:rPr>
+          <w:lang w:val="nl-NL"/>
+        </w:rPr>
+        <w:t>D</w:t>
+      </w:r>
+      <w:r>
+        <w:rPr>
+          <w:lang w:val="nl-NL"/>
+        </w:rPr>
+        <w:t>e behuizing staat op een tafel.</w:t>
+      </w:r>
+    </w:p>
+    <w:p>
+      <w:pPr>
+        <w:rPr>
+          <w:lang w:val="nl-NL"/>
+        </w:rPr>
+      </w:pPr>
+      <w:r>
+        <w:rPr>
+          <w:u w:val="single"/>
+          <w:lang w:val="nl-NL"/>
+        </w:rPr>
+        <w:t>Testuitvoering:</w:t>
+      </w:r>
+      <w:r>
+        <w:rPr>
+          <w:u w:val="single"/>
+          <w:lang w:val="nl-NL"/>
+        </w:rPr>
+        <w:br/>
+      </w:r>
+      <w:r>
+        <w:rPr>
+          <w:lang w:val="nl-NL"/>
+        </w:rPr>
+        <w:t>De behuizing die op de tafel staat een paar stoten geven en van 5cm hoog af laten vallen.</w:t>
+      </w:r>
+    </w:p>
+    <w:p>
+      <w:pPr>
+        <w:rPr>
+          <w:lang w:val="nl-NL"/>
+        </w:rPr>
+      </w:pPr>
+      <w:r>
+        <w:rPr>
+          <w:u w:val="single"/>
+          <w:lang w:val="nl-NL"/>
+        </w:rPr>
+        <w:t>Verwacht resultaat:</w:t>
+      </w:r>
+      <w:r>
+        <w:rPr>
+          <w:u w:val="single"/>
+          <w:lang w:val="nl-NL"/>
+        </w:rPr>
+        <w:br/>
+      </w:r>
+      <w:r>
+        <w:rPr>
+          <w:lang w:val="nl-NL"/>
+        </w:rPr>
+        <w:t>De behuizing van de geldautomaat is heel en heeft geen schade.</w:t>
+      </w:r>
+    </w:p>
+    <w:p>
+      <w:pPr>
+        <w:rPr>
+          <w:b/>
+          <w:bCs/>
+          <w:lang w:val="nl-NL"/>
+        </w:rPr>
+      </w:pPr>
+      <w:r>
+        <w:rPr>
+          <w:b/>
+          <w:bCs/>
+          <w:u w:val="single"/>
+          <w:lang w:val="nl-NL"/>
+        </w:rPr>
+        <w:t>Resultaat:</w:t>
+      </w:r>
+      <w:r>
+        <w:rPr>
+          <w:b/>
+          <w:bCs/>
+          <w:lang w:val="nl-NL"/>
+        </w:rPr>
+        <w:br/>
+      </w:r>
+    </w:p>
+    <w:p>
+      <w:pPr>
+        <w:pStyle w:val="Heading3"/>
+        <w:rPr>
+          <w:lang w:val="nl-NL"/>
+        </w:rPr>
+      </w:pPr>
+      <w:r>
+        <w:rPr>
+          <w:lang w:val="nl-NL"/>
+        </w:rPr>
+        <w:t xml:space="preserve">Test 2: Passen </w:t>
+      </w:r>
+      <w:r>
+        <w:rPr>
+          <w:lang w:val="nl-NL"/>
+        </w:rPr>
+        <w:t>van alle componenten</w:t>
+      </w:r>
+    </w:p>
+    <w:p>
+      <w:pPr>
+        <w:rPr>
+          <w:lang w:val="nl-NL"/>
+        </w:rPr>
+      </w:pPr>
+      <w:r>
+        <w:rPr>
+          <w:u w:val="single"/>
+          <w:lang w:val="nl-NL"/>
+        </w:rPr>
+        <w:t>Benodigdheden:</w:t>
+      </w:r>
+      <w:r>
+        <w:rPr>
+          <w:u w:val="single"/>
+          <w:lang w:val="nl-NL"/>
+        </w:rPr>
+        <w:br/>
+      </w:r>
+      <w:r>
+        <w:rPr>
+          <w:lang w:val="nl-NL"/>
+        </w:rPr>
+        <w:t xml:space="preserve">- </w:t>
+      </w:r>
+      <w:r>
+        <w:rPr>
+          <w:lang w:val="nl-NL"/>
+        </w:rPr>
+        <w:t>behuizing bank</w:t>
+      </w:r>
+      <w:r>
+        <w:rPr>
+          <w:lang w:val="nl-NL"/>
+        </w:rPr>
+        <w:br/>
+        <w:t xml:space="preserve">- </w:t>
+      </w:r>
+      <w:r>
+        <w:rPr>
+          <w:lang w:val="nl-NL"/>
+        </w:rPr>
+        <w:t>componenten voor in de behuizing</w:t>
+      </w:r>
+      <w:r>
+        <w:rPr>
+          <w:lang w:val="nl-NL"/>
+        </w:rPr>
+        <w:br/>
+      </w:r>
+    </w:p>
+    <w:p>
+      <w:pPr>
+        <w:rPr>
+          <w:lang w:val="nl-NL"/>
+        </w:rPr>
+      </w:pPr>
+      <w:r>
+        <w:rPr>
+          <w:u w:val="single"/>
+          <w:lang w:val="nl-NL"/>
+        </w:rPr>
+        <w:t>Opstelling:</w:t>
+      </w:r>
+      <w:r>
+        <w:rPr>
+          <w:u w:val="single"/>
+          <w:lang w:val="nl-NL"/>
+        </w:rPr>
+        <w:br/>
+      </w:r>
+      <w:r>
+        <w:rPr>
+          <w:lang w:val="nl-NL"/>
+        </w:rPr>
+        <w:t>D</w:t>
+      </w:r>
+      <w:r>
+        <w:rPr>
+          <w:lang w:val="nl-NL"/>
+        </w:rPr>
+        <w:t>e behuizing</w:t>
+      </w:r>
+      <w:r>
+        <w:rPr>
+          <w:lang w:val="nl-NL"/>
+        </w:rPr>
+        <w:t xml:space="preserve"> van de geldautomaat</w:t>
+      </w:r>
+      <w:r>
+        <w:rPr>
+          <w:lang w:val="nl-NL"/>
+        </w:rPr>
+        <w:t xml:space="preserve"> staat op een tafel.</w:t>
+      </w:r>
+    </w:p>
+    <w:p>
+      <w:pPr>
+        <w:rPr>
+          <w:lang w:val="nl-NL"/>
+        </w:rPr>
+      </w:pPr>
+      <w:r>
+        <w:rPr>
+          <w:u w:val="single"/>
+          <w:lang w:val="nl-NL"/>
+        </w:rPr>
+        <w:t>Testuitvoering:</w:t>
+      </w:r>
+      <w:r>
+        <w:rPr>
+          <w:u w:val="single"/>
+          <w:lang w:val="nl-NL"/>
+        </w:rPr>
+        <w:br/>
+      </w:r>
+      <w:r>
+        <w:rPr>
+          <w:lang w:val="nl-NL"/>
+        </w:rPr>
+        <w:t xml:space="preserve">De </w:t>
+      </w:r>
+      <w:r>
+        <w:rPr>
+          <w:lang w:val="nl-NL"/>
+        </w:rPr>
+        <w:t xml:space="preserve">componenten </w:t>
+      </w:r>
+      <w:r>
+        <w:rPr>
+          <w:lang w:val="nl-NL"/>
+        </w:rPr>
+        <w:t>worden</w:t>
+      </w:r>
+      <w:r>
+        <w:rPr>
+          <w:lang w:val="nl-NL"/>
+        </w:rPr>
+        <w:t xml:space="preserve"> allemaal aangesloten in/aan de behuizing van de geldautomaat.</w:t>
+      </w:r>
+    </w:p>
+    <w:p>
+      <w:pPr>
+        <w:rPr>
+          <w:lang w:val="nl-NL"/>
+        </w:rPr>
+      </w:pPr>
+      <w:r>
+        <w:rPr>
+          <w:u w:val="single"/>
+          <w:lang w:val="nl-NL"/>
+        </w:rPr>
+        <w:t>Verwacht resultaat:</w:t>
+      </w:r>
+      <w:r>
+        <w:rPr>
+          <w:u w:val="single"/>
+          <w:lang w:val="nl-NL"/>
+        </w:rPr>
+        <w:br/>
+      </w:r>
+      <w:r>
+        <w:rPr>
+          <w:lang w:val="nl-NL"/>
+        </w:rPr>
+        <w:t>De componenten zijn allemaal aangesloten.</w:t>
+      </w:r>
+    </w:p>
+    <w:p>
+      <w:pPr>
+        <w:rPr>
+          <w:b/>
+          <w:bCs/>
+          <w:lang w:val="nl-NL"/>
+        </w:rPr>
+      </w:pPr>
+      <w:r>
+        <w:rPr>
+          <w:b/>
+          <w:bCs/>
+          <w:u w:val="single"/>
+          <w:lang w:val="nl-NL"/>
+        </w:rPr>
+        <w:t>Resultaat:</w:t>
+      </w:r>
+      <w:r>
+        <w:rPr>
+          <w:b/>
+          <w:bCs/>
+          <w:lang w:val="nl-NL"/>
+        </w:rPr>
+        <w:br/>
+      </w:r>
+    </w:p>
+    <w:p>
+      <w:pPr>
+        <w:rPr>
+          <w:lang w:val="nl-NL"/>
+        </w:rPr>
+      </w:pPr>
+    </w:p>
+    <w:p>
+      <w:pPr>
+        <w:pStyle w:val="Heading3"/>
+        <w:rPr>
+          <w:lang w:val="nl-NL"/>
+        </w:rPr>
+      </w:pPr>
+      <w:bookmarkStart w:id="3" w:name="_Toc136290725"/>
+      <w:r>
+        <w:rPr>
+          <w:lang w:val="nl-NL"/>
+        </w:rPr>
+        <w:t>Test 3</w:t>
+      </w:r>
+      <w:bookmarkEnd w:id="3"/>
+      <w:r>
+        <w:rPr>
+          <w:lang w:val="nl-NL"/>
+        </w:rPr>
+        <w:t>:</w:t>
+      </w:r>
+      <w:r>
+        <w:rPr>
+          <w:lang w:val="nl-NL"/>
+        </w:rPr>
+        <w:t xml:space="preserve"> Robuustheidstest met de componenten erin gebouwd.</w:t>
+      </w:r>
+    </w:p>
+    <w:p>
+      <w:pPr>
+        <w:rPr>
+          <w:lang w:val="nl-NL"/>
+        </w:rPr>
+      </w:pPr>
+      <w:r>
+        <w:rPr>
+          <w:u w:val="single"/>
+          <w:lang w:val="nl-NL"/>
+        </w:rPr>
+        <w:t>Benodigdheden:</w:t>
+      </w:r>
+      <w:r>
+        <w:rPr>
+          <w:u w:val="single"/>
+          <w:lang w:val="nl-NL"/>
+        </w:rPr>
+        <w:br/>
+      </w:r>
+      <w:r>
+        <w:rPr>
+          <w:lang w:val="nl-NL"/>
+        </w:rPr>
+        <w:t xml:space="preserve">- </w:t>
+      </w:r>
+      <w:r>
+        <w:rPr>
+          <w:lang w:val="nl-NL"/>
+        </w:rPr>
+        <w:t>De geldautomaat</w:t>
+      </w:r>
+    </w:p>
+    <w:p>
+      <w:pPr>
+        <w:rPr>
+          <w:lang w:val="nl-NL"/>
+        </w:rPr>
+      </w:pPr>
+      <w:r>
+        <w:rPr>
+          <w:u w:val="single"/>
+          <w:lang w:val="nl-NL"/>
+        </w:rPr>
+        <w:t>Opstelling:</w:t>
+      </w:r>
+      <w:r>
+        <w:rPr>
+          <w:u w:val="single"/>
+          <w:lang w:val="nl-NL"/>
+        </w:rPr>
+        <w:br/>
+      </w:r>
+      <w:r>
+        <w:rPr>
+          <w:lang w:val="nl-NL"/>
+        </w:rPr>
+        <w:t>D</w:t>
+      </w:r>
+      <w:r>
+        <w:rPr>
+          <w:lang w:val="nl-NL"/>
+        </w:rPr>
+        <w:t xml:space="preserve">e </w:t>
+      </w:r>
+      <w:r>
+        <w:rPr>
+          <w:lang w:val="nl-NL"/>
+        </w:rPr>
+        <w:t>geldautomaat staat op tafel.</w:t>
+      </w:r>
+    </w:p>
+    <w:p>
+      <w:pPr>
+        <w:rPr>
+          <w:lang w:val="nl-NL"/>
+        </w:rPr>
+      </w:pPr>
+      <w:r>
+        <w:rPr>
+          <w:u w:val="single"/>
+          <w:lang w:val="nl-NL"/>
+        </w:rPr>
+        <w:t>Testuitvoering:</w:t>
+      </w:r>
+      <w:r>
+        <w:rPr>
+          <w:u w:val="single"/>
+          <w:lang w:val="nl-NL"/>
+        </w:rPr>
+        <w:br/>
+      </w:r>
+      <w:r>
+        <w:rPr>
+          <w:lang w:val="nl-NL"/>
+        </w:rPr>
+        <w:t xml:space="preserve">De </w:t>
+      </w:r>
+      <w:r>
+        <w:rPr>
+          <w:lang w:val="nl-NL"/>
+        </w:rPr>
+        <w:t>geldautomaat</w:t>
+      </w:r>
+      <w:r>
+        <w:rPr>
+          <w:lang w:val="nl-NL"/>
+        </w:rPr>
+        <w:t xml:space="preserve"> die op de tafel staat een paar stoten geven en van 5cm hoog af laten vallen.</w:t>
+      </w:r>
+    </w:p>
+    <w:p>
+      <w:pPr>
+        <w:rPr>
+          <w:lang w:val="nl-NL"/>
+        </w:rPr>
+      </w:pPr>
+      <w:r>
+        <w:rPr>
+          <w:u w:val="single"/>
+          <w:lang w:val="nl-NL"/>
+        </w:rPr>
+        <w:t>Verwacht resultaat:</w:t>
+      </w:r>
+      <w:r>
+        <w:rPr>
+          <w:u w:val="single"/>
+          <w:lang w:val="nl-NL"/>
+        </w:rPr>
+        <w:br/>
+      </w:r>
+      <w:r>
+        <w:rPr>
+          <w:lang w:val="nl-NL"/>
+        </w:rPr>
+        <w:t>De geldautomaat is heel van buiten en van binnen en heeft geen schade opgelopen.</w:t>
+      </w:r>
+    </w:p>
+    <w:p>
+      <w:pPr>
+        <w:rPr>
+          <w:b/>
+          <w:bCs/>
+          <w:lang w:val="nl-NL"/>
+        </w:rPr>
+      </w:pPr>
+      <w:r>
+        <w:rPr>
+          <w:b/>
+          <w:bCs/>
+          <w:u w:val="single"/>
+          <w:lang w:val="nl-NL"/>
+        </w:rPr>
+        <w:t>Resultaat:</w:t>
+      </w:r>
+      <w:r>
+        <w:rPr>
+          <w:b/>
+          <w:bCs/>
+          <w:lang w:val="nl-NL"/>
+        </w:rPr>
+        <w:br/>
+      </w:r>
+    </w:p>
+    <w:p>
+      <w:pPr>
+        <w:rPr>
+          <w:lang w:val="nl-NL"/>
+        </w:rPr>
+      </w:pPr>
+    </w:p>
+    <w:p>
+      <w:pPr>
+        <w:rPr>
+          <w:lang w:val="nl-NL"/>
+        </w:rPr>
+      </w:pPr>
+    </w:p>
+    <w:p>
+      <w:pPr>
+        <w:pStyle w:val="Heading2"/>
+        <w:rPr>
+          <w:lang w:val="nl-NL"/>
+        </w:rPr>
+      </w:pPr>
+      <w:bookmarkStart w:id="4" w:name="_Toc136290726"/>
+      <w:r>
+        <w:rPr>
+          <w:lang w:val="nl-NL"/>
+        </w:rPr>
+        <w:t>General User Interface</w:t>
+      </w:r>
+      <w:r>
+        <w:rPr>
+          <w:lang w:val="nl-NL"/>
+        </w:rPr>
+        <w:t xml:space="preserve"> (GUI)</w:t>
+      </w:r>
+      <w:r>
+        <w:rPr>
+          <w:lang w:val="nl-NL"/>
+        </w:rPr>
+        <w:t>:</w:t>
+      </w:r>
+      <w:bookmarkEnd w:id="4"/>
+    </w:p>
+    <w:p>
+      <w:pPr>
+        <w:pStyle w:val="Heading3"/>
+        <w:rPr>
+          <w:lang w:val="nl-NL"/>
+        </w:rPr>
+      </w:pPr>
+      <w:bookmarkStart w:id="5" w:name="_Toc136290727"/>
+      <w:r>
+        <w:rPr>
+          <w:lang w:val="nl-NL"/>
+        </w:rPr>
+        <w:t>Test 1</w:t>
+      </w:r>
+      <w:bookmarkEnd w:id="5"/>
+      <w:r>
+        <w:rPr>
+          <w:lang w:val="nl-NL"/>
+        </w:rPr>
+        <w:t>: Kan er door de GUI genavigeerd worden met knoppen</w:t>
+      </w:r>
+    </w:p>
+    <w:p>
+      <w:pPr>
+        <w:rPr>
+          <w:lang w:val="nl-NL"/>
+        </w:rPr>
+      </w:pPr>
+      <w:r>
+        <w:rPr>
+          <w:u w:val="single"/>
+          <w:lang w:val="nl-NL"/>
+        </w:rPr>
+        <w:t>Benodigdheden:</w:t>
+      </w:r>
+      <w:r>
+        <w:rPr>
+          <w:u w:val="single"/>
+          <w:lang w:val="nl-NL"/>
+        </w:rPr>
+        <w:br/>
+      </w:r>
+      <w:r>
+        <w:rPr>
+          <w:lang w:val="nl-NL"/>
+        </w:rPr>
+        <w:t xml:space="preserve">- </w:t>
+      </w:r>
+      <w:r>
+        <w:rPr>
+          <w:lang w:val="nl-NL"/>
+        </w:rPr>
+        <w:t xml:space="preserve">Scherm </w:t>
+      </w:r>
+      <w:r>
+        <w:rPr>
+          <w:lang w:val="nl-NL"/>
+        </w:rPr>
+        <w:br/>
+        <w:t>- GUI software</w:t>
+      </w:r>
+    </w:p>
+    <w:p>
+      <w:pPr>
+        <w:rPr>
+          <w:lang w:val="nl-NL"/>
+        </w:rPr>
+      </w:pPr>
+      <w:r>
+        <w:rPr>
+          <w:u w:val="single"/>
+          <w:lang w:val="nl-NL"/>
+        </w:rPr>
+        <w:t>Opstelling:</w:t>
+      </w:r>
+      <w:r>
+        <w:rPr>
+          <w:u w:val="single"/>
+          <w:lang w:val="nl-NL"/>
+        </w:rPr>
+        <w:br/>
+      </w:r>
+      <w:r>
+        <w:rPr>
+          <w:lang w:val="nl-NL"/>
+        </w:rPr>
+        <w:t>D</w:t>
+      </w:r>
+      <w:r>
+        <w:rPr>
+          <w:lang w:val="nl-NL"/>
+        </w:rPr>
+        <w:t xml:space="preserve">e </w:t>
+      </w:r>
+      <w:r>
+        <w:rPr>
+          <w:lang w:val="nl-NL"/>
+        </w:rPr>
+        <w:t>GUI runt op een computer met cursor.</w:t>
+      </w:r>
+    </w:p>
+    <w:p>
+      <w:pPr>
+        <w:rPr>
+          <w:lang w:val="nl-NL"/>
+        </w:rPr>
+      </w:pPr>
+      <w:r>
+        <w:rPr>
+          <w:u w:val="single"/>
+          <w:lang w:val="nl-NL"/>
+        </w:rPr>
+        <w:t>Testuitvoering:</w:t>
+      </w:r>
+      <w:r>
+        <w:rPr>
+          <w:u w:val="single"/>
+          <w:lang w:val="nl-NL"/>
+        </w:rPr>
+        <w:br/>
+      </w:r>
+      <w:r>
+        <w:rPr>
+          <w:lang w:val="nl-NL"/>
+        </w:rPr>
+        <w:t>De GUI runt op een computer met cursor waarmee we door het klikken van de knoppen op het scherm kunnen navigeren door de GUI</w:t>
+      </w:r>
+      <w:r>
+        <w:rPr>
+          <w:lang w:val="nl-NL"/>
+        </w:rPr>
+        <w:t>.</w:t>
+      </w:r>
+    </w:p>
+    <w:p>
+      <w:pPr>
+        <w:rPr>
+          <w:lang w:val="nl-NL"/>
+        </w:rPr>
+      </w:pPr>
+      <w:r>
+        <w:rPr>
+          <w:u w:val="single"/>
+          <w:lang w:val="nl-NL"/>
+        </w:rPr>
+        <w:t>Verwacht resultaat:</w:t>
+      </w:r>
+      <w:r>
+        <w:rPr>
+          <w:u w:val="single"/>
+          <w:lang w:val="nl-NL"/>
+        </w:rPr>
+        <w:br/>
+      </w:r>
+      <w:r>
+        <w:rPr>
+          <w:lang w:val="nl-NL"/>
+        </w:rPr>
+        <w:t>Het kunnen navigeren door de GUI</w:t>
+      </w:r>
+      <w:r>
+        <w:rPr>
+          <w:lang w:val="nl-NL"/>
+        </w:rPr>
+        <w:t>.</w:t>
+      </w:r>
+    </w:p>
+    <w:p>
+      <w:pPr>
+        <w:rPr>
+          <w:b/>
+          <w:bCs/>
+          <w:lang w:val="nl-NL"/>
+        </w:rPr>
+      </w:pPr>
+      <w:bookmarkStart w:id="6" w:name="_Toc136290728"/>
+      <w:r>
+        <w:rPr>
+          <w:b/>
+          <w:bCs/>
+          <w:u w:val="single"/>
+          <w:lang w:val="nl-NL"/>
+        </w:rPr>
+        <w:t>Resultaat:</w:t>
+      </w:r>
+      <w:r>
+        <w:rPr>
+          <w:b/>
+          <w:bCs/>
+          <w:lang w:val="nl-NL"/>
+        </w:rPr>
+        <w:br/>
+      </w:r>
+    </w:p>
+    <w:p>
+      <w:pPr>
+        <w:pStyle w:val="Heading3"/>
+        <w:rPr>
+          <w:lang w:val="nl-NL"/>
+        </w:rPr>
+      </w:pPr>
+      <w:r>
+        <w:rPr>
+          <w:lang w:val="nl-NL"/>
+        </w:rPr>
+        <w:t>Test 2</w:t>
+      </w:r>
+      <w:bookmarkEnd w:id="6"/>
+      <w:r>
+        <w:rPr>
+          <w:lang w:val="nl-NL"/>
+        </w:rPr>
+        <w:t>: Kan er</w:t>
+      </w:r>
+      <w:r>
+        <w:rPr>
+          <w:lang w:val="nl-NL"/>
+        </w:rPr>
+        <w:t xml:space="preserve"> door de GUI genavigeerd worden met fysieke knoppen</w:t>
+      </w:r>
+    </w:p>
+    <w:p>
+      <w:pPr>
+        <w:rPr>
+          <w:lang w:val="nl-NL"/>
+        </w:rPr>
+      </w:pPr>
+      <w:r>
+        <w:rPr>
+          <w:u w:val="single"/>
+          <w:lang w:val="nl-NL"/>
+        </w:rPr>
+        <w:t>Benodigdheden:</w:t>
+      </w:r>
+      <w:r>
+        <w:rPr>
+          <w:u w:val="single"/>
+          <w:lang w:val="nl-NL"/>
+        </w:rPr>
+        <w:br/>
+      </w:r>
+      <w:r>
+        <w:rPr>
+          <w:lang w:val="nl-NL"/>
+        </w:rPr>
+        <w:t xml:space="preserve">- </w:t>
+      </w:r>
+      <w:r>
+        <w:rPr>
+          <w:lang w:val="nl-NL"/>
+        </w:rPr>
+        <w:t>Scherm</w:t>
+      </w:r>
+      <w:r>
+        <w:rPr>
+          <w:lang w:val="nl-NL"/>
+        </w:rPr>
+        <w:br/>
+        <w:t xml:space="preserve">- </w:t>
+      </w:r>
+      <w:r>
+        <w:rPr>
+          <w:lang w:val="nl-NL"/>
+        </w:rPr>
+        <w:t>GUI</w:t>
+      </w:r>
+      <w:r>
+        <w:rPr>
+          <w:lang w:val="nl-NL"/>
+        </w:rPr>
+        <w:br/>
+        <w:t xml:space="preserve">- </w:t>
+      </w:r>
+      <w:r>
+        <w:rPr>
+          <w:lang w:val="nl-NL"/>
+        </w:rPr>
+        <w:t>Fysieke knoppen</w:t>
+      </w:r>
+    </w:p>
+    <w:p>
+      <w:pPr>
+        <w:rPr>
+          <w:lang w:val="nl-NL"/>
+        </w:rPr>
+      </w:pPr>
+      <w:r>
+        <w:rPr>
+          <w:u w:val="single"/>
+          <w:lang w:val="nl-NL"/>
+        </w:rPr>
+        <w:t>Opstelling:</w:t>
+      </w:r>
+      <w:r>
+        <w:rPr>
+          <w:u w:val="single"/>
+          <w:lang w:val="nl-NL"/>
+        </w:rPr>
+        <w:br/>
+      </w:r>
+      <w:r>
+        <w:rPr>
+          <w:lang w:val="nl-NL"/>
+        </w:rPr>
+        <w:t>De GUI runt op een computer waarop een microcontroller is aangesloten en daarop zijn fysieke knoppen aangesloten</w:t>
+      </w:r>
+      <w:r>
+        <w:rPr>
+          <w:lang w:val="nl-NL"/>
+        </w:rPr>
+        <w:t>.</w:t>
+      </w:r>
+    </w:p>
+    <w:p>
+      <w:pPr>
+        <w:rPr>
+          <w:lang w:val="nl-NL"/>
+        </w:rPr>
+      </w:pPr>
+      <w:r>
+        <w:rPr>
+          <w:u w:val="single"/>
+          <w:lang w:val="nl-NL"/>
+        </w:rPr>
+        <w:t>Testuitvoering:</w:t>
+      </w:r>
+      <w:r>
+        <w:rPr>
+          <w:u w:val="single"/>
+          <w:lang w:val="nl-NL"/>
+        </w:rPr>
+        <w:br/>
+      </w:r>
+      <w:r>
+        <w:rPr>
+          <w:lang w:val="nl-NL"/>
+        </w:rPr>
+        <w:t>De GUI runt op een computer, maar je kan door middel van fysieke knoppen door de GUI heen navigeren.</w:t>
+      </w:r>
+    </w:p>
+    <w:p>
+      <w:pPr>
+        <w:rPr>
+          <w:lang w:val="nl-NL"/>
+        </w:rPr>
+      </w:pPr>
+      <w:r>
+        <w:rPr>
+          <w:u w:val="single"/>
+          <w:lang w:val="nl-NL"/>
+        </w:rPr>
+        <w:t>Verwacht resultaat:</w:t>
+      </w:r>
+      <w:r>
+        <w:rPr>
+          <w:u w:val="single"/>
+          <w:lang w:val="nl-NL"/>
+        </w:rPr>
+        <w:br/>
+      </w:r>
+      <w:r>
+        <w:rPr>
+          <w:lang w:val="nl-NL"/>
+        </w:rPr>
+        <w:t>Er kan door de GUI heen genavigeerd worden met fysieke knoppen.</w:t>
+      </w:r>
+    </w:p>
+    <w:p>
+      <w:pPr>
+        <w:rPr>
+          <w:b/>
+          <w:bCs/>
+          <w:lang w:val="nl-NL"/>
+        </w:rPr>
+      </w:pPr>
+      <w:bookmarkStart w:id="7" w:name="_Toc136290729"/>
+      <w:r>
+        <w:rPr>
+          <w:b/>
+          <w:bCs/>
+          <w:u w:val="single"/>
+          <w:lang w:val="nl-NL"/>
+        </w:rPr>
+        <w:t>Resultaat:</w:t>
+      </w:r>
+      <w:r>
+        <w:rPr>
+          <w:b/>
+          <w:bCs/>
+          <w:lang w:val="nl-NL"/>
+        </w:rPr>
+        <w:br/>
+      </w:r>
+    </w:p>
+    <w:p>
+      <w:pPr>
+        <w:rPr>
+          <w:b/>
+          <w:bCs/>
+          <w:lang w:val="nl-NL"/>
+        </w:rPr>
+      </w:pPr>
+    </w:p>
+    <w:p>
+      <w:pPr>
+        <w:rPr>
+          <w:b/>
+          <w:bCs/>
+          <w:lang w:val="nl-NL"/>
+        </w:rPr>
+      </w:pPr>
+    </w:p>
+    <w:p>
+      <w:pPr>
+        <w:rPr>
+          <w:b/>
+          <w:bCs/>
+          <w:lang w:val="nl-NL"/>
+        </w:rPr>
+      </w:pPr>
+    </w:p>
+    <w:p>
+      <w:pPr>
+        <w:pStyle w:val="Heading3"/>
+        <w:rPr>
+          <w:lang w:val="nl-NL"/>
+        </w:rPr>
+      </w:pPr>
+      <w:r>
+        <w:rPr>
+          <w:lang w:val="nl-NL"/>
+        </w:rPr>
+        <w:t>Test 3</w:t>
+      </w:r>
+      <w:bookmarkEnd w:id="7"/>
+      <w:r>
+        <w:rPr>
+          <w:lang w:val="nl-NL"/>
+        </w:rPr>
+        <w:t>: Springt de GUI n</w:t>
+      </w:r>
+      <w:r>
+        <w:rPr>
+          <w:lang w:val="nl-NL"/>
+        </w:rPr>
+        <w:t>aar de inlog/error pagina na het invoeren van een pas</w:t>
+      </w:r>
+    </w:p>
+    <w:p>
+      <w:pPr>
+        <w:rPr>
+          <w:lang w:val="nl-NL"/>
+        </w:rPr>
+      </w:pPr>
+      <w:r>
+        <w:rPr>
+          <w:u w:val="single"/>
+          <w:lang w:val="nl-NL"/>
+        </w:rPr>
+        <w:t>Benodigdheden:</w:t>
+      </w:r>
+      <w:r>
+        <w:rPr>
+          <w:u w:val="single"/>
+          <w:lang w:val="nl-NL"/>
+        </w:rPr>
+        <w:br/>
+      </w:r>
+      <w:r>
+        <w:rPr>
+          <w:lang w:val="nl-NL"/>
+        </w:rPr>
+        <w:t xml:space="preserve">- </w:t>
+      </w:r>
+      <w:r>
+        <w:rPr>
+          <w:lang w:val="nl-NL"/>
+        </w:rPr>
+        <w:t>Feature database</w:t>
+      </w:r>
+      <w:r>
+        <w:rPr>
+          <w:lang w:val="nl-NL"/>
+        </w:rPr>
+        <w:br/>
+        <w:t xml:space="preserve">- </w:t>
+      </w:r>
+      <w:r>
+        <w:rPr>
+          <w:lang w:val="nl-NL"/>
+        </w:rPr>
+        <w:t>bank</w:t>
+      </w:r>
+      <w:r>
+        <w:rPr>
+          <w:lang w:val="nl-NL"/>
+        </w:rPr>
+        <w:t xml:space="preserve">pas </w:t>
+      </w:r>
+      <w:r>
+        <w:rPr>
+          <w:lang w:val="nl-NL"/>
+        </w:rPr>
+        <w:br/>
+        <w:t xml:space="preserve">- </w:t>
+      </w:r>
+      <w:r>
+        <w:rPr>
+          <w:lang w:val="nl-NL"/>
+        </w:rPr>
+        <w:t>Scherm</w:t>
+      </w:r>
+      <w:r>
+        <w:rPr>
+          <w:lang w:val="nl-NL"/>
+        </w:rPr>
+        <w:br/>
+        <w:t>- GUI software</w:t>
+      </w:r>
+    </w:p>
+    <w:p>
+      <w:pPr>
+        <w:rPr>
+          <w:lang w:val="nl-NL"/>
+        </w:rPr>
+      </w:pPr>
+      <w:r>
+        <w:rPr>
+          <w:u w:val="single"/>
+          <w:lang w:val="nl-NL"/>
+        </w:rPr>
+        <w:t>Opstelling:</w:t>
+      </w:r>
+      <w:r>
+        <w:rPr>
+          <w:u w:val="single"/>
+          <w:lang w:val="nl-NL"/>
+        </w:rPr>
+        <w:br/>
+      </w:r>
+      <w:r>
+        <w:rPr>
+          <w:lang w:val="nl-NL"/>
+        </w:rPr>
+        <w:t>De GUI runt op een computer die is aangesloten op een microcontroller die weer is aangesloten op een paslezer.</w:t>
+      </w:r>
+    </w:p>
+    <w:p>
+      <w:pPr>
+        <w:rPr>
+          <w:lang w:val="nl-NL"/>
+        </w:rPr>
+      </w:pPr>
+      <w:r>
+        <w:rPr>
+          <w:u w:val="single"/>
+          <w:lang w:val="nl-NL"/>
+        </w:rPr>
+        <w:t>Testuitvoering:</w:t>
+      </w:r>
+      <w:r>
+        <w:rPr>
+          <w:u w:val="single"/>
+          <w:lang w:val="nl-NL"/>
+        </w:rPr>
+        <w:br/>
+      </w:r>
+      <w:r>
+        <w:rPr>
+          <w:lang w:val="nl-NL"/>
+        </w:rPr>
+        <w:t>De bankpas wordt ingelezen door de paslezer, na dit wordt er gecheckt of het een bankpas is van onze bank, waarbij je een pincode moet invoeren.</w:t>
+      </w:r>
+    </w:p>
+    <w:p>
+      <w:pPr>
+        <w:rPr>
+          <w:lang w:val="nl-NL"/>
+        </w:rPr>
+      </w:pPr>
+      <w:r>
+        <w:rPr>
+          <w:u w:val="single"/>
+          <w:lang w:val="nl-NL"/>
+        </w:rPr>
+        <w:t>Verwacht resultaat:</w:t>
+      </w:r>
+      <w:r>
+        <w:rPr>
+          <w:u w:val="single"/>
+          <w:lang w:val="nl-NL"/>
+        </w:rPr>
+        <w:br/>
+      </w:r>
+      <w:r>
+        <w:rPr>
+          <w:lang w:val="nl-NL"/>
+        </w:rPr>
+        <w:t>De GUI springt naar de inlogpagina of naar een foutmelding bij foute pas.</w:t>
+      </w:r>
+    </w:p>
+    <w:p>
+      <w:pPr>
+        <w:rPr>
+          <w:b/>
+          <w:bCs/>
+          <w:lang w:val="nl-NL"/>
+        </w:rPr>
+      </w:pPr>
+      <w:r>
+        <w:rPr>
+          <w:b/>
+          <w:bCs/>
+          <w:u w:val="single"/>
+          <w:lang w:val="nl-NL"/>
+        </w:rPr>
+        <w:t>Resultaat:</w:t>
+      </w:r>
+      <w:r>
+        <w:rPr>
+          <w:b/>
+          <w:bCs/>
+          <w:lang w:val="nl-NL"/>
+        </w:rPr>
+        <w:br/>
+      </w:r>
+    </w:p>
+    <w:p>
+      <w:pPr>
+        <w:pStyle w:val="Heading3"/>
+        <w:rPr>
+          <w:lang w:val="nl-NL"/>
+        </w:rPr>
+      </w:pPr>
+      <w:r>
+        <w:rPr>
+          <w:lang w:val="nl-NL"/>
+        </w:rPr>
+        <w:t>Test 4: Springt de GUI n</w:t>
+      </w:r>
+      <w:r>
+        <w:rPr>
+          <w:lang w:val="nl-NL"/>
+        </w:rPr>
+        <w:t>aar het menu bij het inloggen met de juiste pin bij behorend pas.</w:t>
+      </w:r>
+    </w:p>
+    <w:p>
+      <w:pPr>
+        <w:rPr>
+          <w:lang w:val="nl-NL"/>
+        </w:rPr>
+      </w:pPr>
+      <w:r>
+        <w:rPr>
+          <w:u w:val="single"/>
+          <w:lang w:val="nl-NL"/>
+        </w:rPr>
+        <w:t>Benodigdheden:</w:t>
+      </w:r>
+      <w:r>
+        <w:rPr>
+          <w:u w:val="single"/>
+          <w:lang w:val="nl-NL"/>
+        </w:rPr>
+        <w:br/>
+      </w:r>
+      <w:r>
+        <w:rPr>
+          <w:lang w:val="nl-NL"/>
+        </w:rPr>
+        <w:t>- Feature database</w:t>
+      </w:r>
+      <w:r>
+        <w:rPr>
+          <w:lang w:val="nl-NL"/>
+        </w:rPr>
+        <w:br/>
+        <w:t xml:space="preserve">- </w:t>
+      </w:r>
+      <w:r>
+        <w:rPr>
+          <w:lang w:val="nl-NL"/>
+        </w:rPr>
+        <w:t>bank</w:t>
+      </w:r>
+      <w:r>
+        <w:rPr>
+          <w:lang w:val="nl-NL"/>
+        </w:rPr>
+        <w:t xml:space="preserve">pas </w:t>
+      </w:r>
+      <w:r>
+        <w:rPr>
+          <w:lang w:val="nl-NL"/>
+        </w:rPr>
+        <w:br/>
+        <w:t xml:space="preserve">- </w:t>
+      </w:r>
+      <w:r>
+        <w:rPr>
+          <w:lang w:val="nl-NL"/>
+        </w:rPr>
+        <w:t>Scherm</w:t>
+      </w:r>
+      <w:r>
+        <w:rPr>
+          <w:lang w:val="nl-NL"/>
+        </w:rPr>
+        <w:br/>
+        <w:t>- GUI software</w:t>
+      </w:r>
+    </w:p>
+    <w:p>
+      <w:pPr>
+        <w:rPr>
+          <w:lang w:val="nl-NL"/>
+        </w:rPr>
+      </w:pPr>
+      <w:r>
+        <w:rPr>
+          <w:u w:val="single"/>
+          <w:lang w:val="nl-NL"/>
+        </w:rPr>
+        <w:t>Opstelling:</w:t>
+      </w:r>
+      <w:r>
+        <w:rPr>
+          <w:u w:val="single"/>
+          <w:lang w:val="nl-NL"/>
+        </w:rPr>
+        <w:br/>
+      </w:r>
+      <w:r>
+        <w:rPr>
+          <w:lang w:val="nl-NL"/>
+        </w:rPr>
+        <w:t>De GUI runt op een computer die is aangesloten op een microcontroller die weer is aangesloten op een paslezer.</w:t>
+      </w:r>
+    </w:p>
+    <w:p>
+      <w:pPr>
+        <w:rPr>
+          <w:lang w:val="nl-NL"/>
+        </w:rPr>
+      </w:pPr>
+      <w:r>
+        <w:rPr>
+          <w:u w:val="single"/>
+          <w:lang w:val="nl-NL"/>
+        </w:rPr>
+        <w:t>Testuitvoering:</w:t>
+      </w:r>
+      <w:r>
+        <w:rPr>
+          <w:u w:val="single"/>
+          <w:lang w:val="nl-NL"/>
+        </w:rPr>
+        <w:br/>
+      </w:r>
+      <w:r>
+        <w:rPr>
+          <w:lang w:val="nl-NL"/>
+        </w:rPr>
+        <w:t>Wanneer de bankpas wordt herkend als bankpas met een geldig account van de bank, dan moet de juiste pincode ingevoerd worden.</w:t>
+      </w:r>
+    </w:p>
+    <w:p>
+      <w:pPr>
+        <w:rPr>
+          <w:lang w:val="nl-NL"/>
+        </w:rPr>
+      </w:pPr>
+      <w:r>
+        <w:rPr>
+          <w:u w:val="single"/>
+          <w:lang w:val="nl-NL"/>
+        </w:rPr>
+        <w:t>Verwacht resultaat:</w:t>
+      </w:r>
+      <w:r>
+        <w:rPr>
+          <w:u w:val="single"/>
+          <w:lang w:val="nl-NL"/>
+        </w:rPr>
+        <w:br/>
+      </w:r>
+      <w:r>
+        <w:rPr>
+          <w:lang w:val="nl-NL"/>
+        </w:rPr>
+        <w:t xml:space="preserve">Als de juiste pincode ingevoerd wordt, springt de GUI naar het keuzemenu </w:t>
+      </w:r>
+      <w:r>
+        <w:rPr>
+          <w:lang w:val="nl-NL"/>
+        </w:rPr>
+        <w:t>en anders geeft het aan dat het de verkeerde pincode was.</w:t>
+      </w:r>
+    </w:p>
+    <w:p>
+      <w:pPr>
+        <w:rPr>
+          <w:b/>
+          <w:bCs/>
+          <w:lang w:val="nl-NL"/>
+        </w:rPr>
+      </w:pPr>
+      <w:r>
+        <w:rPr>
+          <w:b/>
+          <w:bCs/>
+          <w:u w:val="single"/>
+          <w:lang w:val="nl-NL"/>
+        </w:rPr>
+        <w:t>Resultaat:</w:t>
+      </w:r>
+      <w:r>
+        <w:rPr>
+          <w:b/>
+          <w:bCs/>
+          <w:lang w:val="nl-NL"/>
+        </w:rPr>
+        <w:br/>
+      </w:r>
+    </w:p>
+    <w:p>
+      <w:pPr>
+        <w:rPr>
+          <w:b/>
+          <w:bCs/>
+          <w:lang w:val="nl-NL"/>
+        </w:rPr>
+      </w:pPr>
+    </w:p>
+    <w:p>
+      <w:pPr>
+        <w:rPr>
+          <w:b/>
+          <w:bCs/>
+          <w:lang w:val="nl-NL"/>
+        </w:rPr>
+      </w:pPr>
+    </w:p>
+    <w:p>
+      <w:pPr>
+        <w:rPr>
+          <w:b/>
+          <w:bCs/>
+          <w:lang w:val="nl-NL"/>
+        </w:rPr>
+      </w:pPr>
+    </w:p>
+    <w:p>
+      <w:pPr>
+        <w:pStyle w:val="Heading3"/>
+        <w:rPr>
+          <w:lang w:val="nl-NL"/>
+        </w:rPr>
+      </w:pPr>
+      <w:r>
+        <w:rPr>
+          <w:lang w:val="nl-NL"/>
+        </w:rPr>
+        <w:t xml:space="preserve">Test </w:t>
+      </w:r>
+      <w:r>
+        <w:rPr>
+          <w:lang w:val="nl-NL"/>
+        </w:rPr>
+        <w:t>5</w:t>
+      </w:r>
+      <w:r>
+        <w:rPr>
+          <w:lang w:val="nl-NL"/>
+        </w:rPr>
+        <w:t xml:space="preserve">: </w:t>
+      </w:r>
+      <w:r>
+        <w:rPr>
+          <w:lang w:val="nl-NL"/>
+        </w:rPr>
+        <w:t>De GUI laat het saldobedrag zien.</w:t>
+      </w:r>
+    </w:p>
+    <w:p>
+      <w:pPr>
+        <w:rPr>
+          <w:lang w:val="nl-NL"/>
+        </w:rPr>
+      </w:pPr>
+      <w:r>
+        <w:rPr>
+          <w:u w:val="single"/>
+          <w:lang w:val="nl-NL"/>
+        </w:rPr>
+        <w:t>Benodigdheden:</w:t>
+      </w:r>
+      <w:r>
+        <w:rPr>
+          <w:u w:val="single"/>
+          <w:lang w:val="nl-NL"/>
+        </w:rPr>
+        <w:br/>
+      </w:r>
+      <w:r>
+        <w:rPr>
+          <w:lang w:val="nl-NL"/>
+        </w:rPr>
+        <w:t>- Feature database</w:t>
+      </w:r>
+      <w:r>
+        <w:rPr>
+          <w:lang w:val="nl-NL"/>
+        </w:rPr>
+        <w:br/>
+        <w:t xml:space="preserve">- </w:t>
+      </w:r>
+      <w:r>
+        <w:rPr>
+          <w:lang w:val="nl-NL"/>
+        </w:rPr>
+        <w:t>bank</w:t>
+      </w:r>
+      <w:r>
+        <w:rPr>
+          <w:lang w:val="nl-NL"/>
+        </w:rPr>
+        <w:t xml:space="preserve">pas </w:t>
+      </w:r>
+      <w:r>
+        <w:rPr>
+          <w:lang w:val="nl-NL"/>
+        </w:rPr>
+        <w:br/>
+        <w:t xml:space="preserve">- </w:t>
+      </w:r>
+      <w:r>
+        <w:rPr>
+          <w:lang w:val="nl-NL"/>
+        </w:rPr>
+        <w:t>Scherm</w:t>
+      </w:r>
+      <w:r>
+        <w:rPr>
+          <w:lang w:val="nl-NL"/>
+        </w:rPr>
+        <w:br/>
+        <w:t>- GUI software</w:t>
+      </w:r>
+    </w:p>
+    <w:p>
+      <w:pPr>
+        <w:rPr>
+          <w:lang w:val="nl-NL"/>
+        </w:rPr>
+      </w:pPr>
+      <w:r>
+        <w:rPr>
+          <w:u w:val="single"/>
+          <w:lang w:val="nl-NL"/>
+        </w:rPr>
+        <w:t>Opstelling:</w:t>
+      </w:r>
+      <w:r>
+        <w:rPr>
+          <w:u w:val="single"/>
+          <w:lang w:val="nl-NL"/>
+        </w:rPr>
+        <w:br/>
+      </w:r>
+      <w:r>
+        <w:rPr>
+          <w:lang w:val="nl-NL"/>
+        </w:rPr>
+        <w:t>De GUI runt op een computer die is aangesloten op een microcontroller die weer is aangesloten op een paslezer.</w:t>
+      </w:r>
+    </w:p>
+    <w:p>
+      <w:pPr>
+        <w:rPr>
+          <w:lang w:val="nl-NL"/>
+        </w:rPr>
+      </w:pPr>
+      <w:r>
+        <w:rPr>
+          <w:u w:val="single"/>
+          <w:lang w:val="nl-NL"/>
+        </w:rPr>
+        <w:t>Testuitvoering:</w:t>
+      </w:r>
+      <w:r>
+        <w:rPr>
+          <w:u w:val="single"/>
+          <w:lang w:val="nl-NL"/>
+        </w:rPr>
+        <w:br/>
+      </w:r>
+      <w:r>
+        <w:rPr>
+          <w:lang w:val="nl-NL"/>
+        </w:rPr>
+        <w:t>Wanneer er in het keuzemenu op saldocheck wordt geklikt wordt het juiste bedrag uit de database gehaald en getoond op het scherm.</w:t>
+      </w:r>
+    </w:p>
+    <w:p>
+      <w:pPr>
+        <w:rPr>
+          <w:lang w:val="nl-NL"/>
+        </w:rPr>
+      </w:pPr>
+      <w:r>
+        <w:rPr>
+          <w:u w:val="single"/>
+          <w:lang w:val="nl-NL"/>
+        </w:rPr>
+        <w:t>Verwacht resultaat:</w:t>
+      </w:r>
+      <w:r>
+        <w:rPr>
+          <w:u w:val="single"/>
+          <w:lang w:val="nl-NL"/>
+        </w:rPr>
+        <w:br/>
+      </w:r>
+      <w:r>
+        <w:rPr>
+          <w:lang w:val="nl-NL"/>
+        </w:rPr>
+        <w:t>Het juiste bedrag wordt op het scherm getoond van het te behoren account.</w:t>
+      </w:r>
+    </w:p>
+    <w:p>
+      <w:pPr>
+        <w:rPr>
+          <w:b/>
+          <w:bCs/>
+          <w:lang w:val="nl-NL"/>
+        </w:rPr>
+      </w:pPr>
+      <w:r>
+        <w:rPr>
+          <w:b/>
+          <w:bCs/>
+          <w:u w:val="single"/>
+          <w:lang w:val="nl-NL"/>
+        </w:rPr>
+        <w:t>Resultaat:</w:t>
+      </w:r>
+      <w:r>
+        <w:rPr>
+          <w:b/>
+          <w:bCs/>
+          <w:lang w:val="nl-NL"/>
+        </w:rPr>
+        <w:br/>
+      </w:r>
+    </w:p>
+    <w:p>
+      <w:pPr>
+        <w:pStyle w:val="Heading3"/>
+        <w:rPr>
+          <w:lang w:val="nl-NL"/>
+        </w:rPr>
+      </w:pPr>
+      <w:r>
+        <w:rPr>
+          <w:lang w:val="nl-NL"/>
+        </w:rPr>
+        <w:t xml:space="preserve">Test </w:t>
+      </w:r>
+      <w:r>
+        <w:rPr>
+          <w:lang w:val="nl-NL"/>
+        </w:rPr>
+        <w:t>6</w:t>
+      </w:r>
+      <w:r>
+        <w:rPr>
+          <w:lang w:val="nl-NL"/>
+        </w:rPr>
+        <w:t xml:space="preserve">: </w:t>
+      </w:r>
+      <w:r>
+        <w:rPr>
+          <w:lang w:val="nl-NL"/>
+        </w:rPr>
+        <w:t>Je kan snel geld opnemen of eigen bedrag kiezen met biljetkeuze in de GUI.</w:t>
+      </w:r>
+    </w:p>
+    <w:p>
+      <w:pPr>
+        <w:rPr>
+          <w:lang w:val="en-GB"/>
+        </w:rPr>
+      </w:pPr>
+      <w:r>
+        <w:rPr>
+          <w:u w:val="single"/>
+          <w:lang w:val="en-GB"/>
+        </w:rPr>
+        <w:t>Benodigdheden:</w:t>
+      </w:r>
+      <w:r>
+        <w:rPr>
+          <w:u w:val="single"/>
+          <w:lang w:val="en-GB"/>
+        </w:rPr>
+        <w:br/>
+      </w:r>
+      <w:r>
+        <w:rPr>
+          <w:lang w:val="en-GB"/>
+        </w:rPr>
+        <w:t>- Feature database</w:t>
+      </w:r>
+      <w:r>
+        <w:rPr>
+          <w:lang w:val="en-GB"/>
+        </w:rPr>
+        <w:br/>
+        <w:t xml:space="preserve">- bankpas </w:t>
+      </w:r>
+      <w:r>
+        <w:rPr>
+          <w:lang w:val="en-GB"/>
+        </w:rPr>
+        <w:br/>
+        <w:t>- Scherm</w:t>
+      </w:r>
+      <w:r>
+        <w:rPr>
+          <w:lang w:val="en-GB"/>
+        </w:rPr>
+        <w:br/>
+        <w:t>- GUI software</w:t>
+      </w:r>
+      <w:r>
+        <w:rPr>
+          <w:u w:val="single"/>
+          <w:lang w:val="en-GB"/>
+        </w:rPr>
+        <w:t xml:space="preserve"> </w:t>
+      </w:r>
+      <w:r>
+        <w:rPr>
+          <w:u w:val="single"/>
+          <w:lang w:val="en-GB"/>
+        </w:rPr>
+        <w:br/>
+      </w:r>
+      <w:r>
+        <w:rPr>
+          <w:lang w:val="en-GB"/>
+        </w:rPr>
+        <w:t>- Feature</w:t>
+      </w:r>
+      <w:r>
+        <w:rPr>
+          <w:lang w:val="en-GB"/>
+        </w:rPr>
+        <w:t xml:space="preserve"> gelddispenser</w:t>
+      </w:r>
+    </w:p>
+    <w:p>
+      <w:pPr>
+        <w:rPr>
+          <w:lang w:val="nl-NL"/>
+        </w:rPr>
+      </w:pPr>
+      <w:r>
+        <w:rPr>
+          <w:u w:val="single"/>
+          <w:lang w:val="nl-NL"/>
+        </w:rPr>
+        <w:t>Opstelling:</w:t>
+      </w:r>
+      <w:r>
+        <w:rPr>
+          <w:u w:val="single"/>
+          <w:lang w:val="nl-NL"/>
+        </w:rPr>
+        <w:br/>
+      </w:r>
+      <w:r>
+        <w:rPr>
+          <w:lang w:val="nl-NL"/>
+        </w:rPr>
+        <w:t>De GUI runt op een computer die is aangesloten op een microcontroller die weer is aangesloten op een paslezer.</w:t>
+      </w:r>
+      <w:r>
+        <w:rPr>
+          <w:lang w:val="nl-NL"/>
+        </w:rPr>
+        <w:t xml:space="preserve"> Die microcontroller is ook aangesloten op de gelddispensers</w:t>
+      </w:r>
+      <w:r>
+        <w:rPr>
+          <w:lang w:val="nl-NL"/>
+        </w:rPr>
+        <w:t xml:space="preserve"> die ieder een ander soort biljet bevatten.</w:t>
+      </w:r>
+    </w:p>
+    <w:p>
+      <w:pPr>
+        <w:rPr>
+          <w:lang w:val="nl-NL"/>
+        </w:rPr>
+      </w:pPr>
+      <w:r>
+        <w:rPr>
+          <w:u w:val="single"/>
+          <w:lang w:val="nl-NL"/>
+        </w:rPr>
+        <w:t>Testuitvoering:</w:t>
+      </w:r>
+      <w:r>
+        <w:rPr>
+          <w:u w:val="single"/>
+          <w:lang w:val="nl-NL"/>
+        </w:rPr>
+        <w:br/>
+      </w:r>
+      <w:r>
+        <w:rPr>
+          <w:lang w:val="nl-NL"/>
+        </w:rPr>
+        <w:t>Na dat de gebruiker is ingelogd op zijn/haar bankaccount op de geldautomaat klikt de gebruiker op geldopnemen snel/eigen bedrag. Hierbij springt de GUI naar een scherm voor biljetkeuze. Wanneer de gebruiker geen keuze heeft gemaakt, worden de biljetten van meeste waarde naar minste waarde toegediend. Anders worden de gekozen biljetten toegediend wanneer beschikbaar.</w:t>
+      </w:r>
+    </w:p>
+    <w:p>
+      <w:pPr>
+        <w:rPr>
+          <w:lang w:val="nl-NL"/>
+        </w:rPr>
+      </w:pPr>
+      <w:r>
+        <w:rPr>
+          <w:u w:val="single"/>
+          <w:lang w:val="nl-NL"/>
+        </w:rPr>
+        <w:t>Verwacht resultaat:</w:t>
+      </w:r>
+      <w:r>
+        <w:rPr>
+          <w:u w:val="single"/>
+          <w:lang w:val="nl-NL"/>
+        </w:rPr>
+        <w:br/>
+      </w:r>
+      <w:r>
+        <w:rPr>
+          <w:lang w:val="nl-NL"/>
+        </w:rPr>
+        <w:t>Het juiste bedrag met de correcte biljetten worden toegediend bij geldopname.</w:t>
+      </w:r>
+    </w:p>
+    <w:p>
+      <w:pPr>
+        <w:rPr>
+          <w:b/>
+          <w:bCs/>
+          <w:lang w:val="nl-NL"/>
+        </w:rPr>
+      </w:pPr>
+      <w:r>
+        <w:rPr>
+          <w:b/>
+          <w:bCs/>
+          <w:u w:val="single"/>
+          <w:lang w:val="nl-NL"/>
+        </w:rPr>
+        <w:t>Resultaat:</w:t>
+      </w:r>
+      <w:r>
+        <w:rPr>
+          <w:b/>
+          <w:bCs/>
+          <w:lang w:val="nl-NL"/>
+        </w:rPr>
+        <w:br/>
+      </w:r>
+    </w:p>
+    <w:p>
+      <w:pPr>
+        <w:rPr>
+          <w:b/>
+          <w:bCs/>
+          <w:lang w:val="nl-NL"/>
+        </w:rPr>
+      </w:pPr>
+    </w:p>
+    <w:p>
+      <w:pPr>
+        <w:pStyle w:val="Heading3"/>
+        <w:rPr>
+          <w:lang w:val="nl-NL"/>
+        </w:rPr>
+      </w:pPr>
+      <w:r>
+        <w:rPr>
+          <w:lang w:val="nl-NL"/>
+        </w:rPr>
+        <w:t xml:space="preserve">Test </w:t>
+      </w:r>
+      <w:r>
+        <w:rPr>
+          <w:lang w:val="nl-NL"/>
+        </w:rPr>
+        <w:t>7</w:t>
+      </w:r>
+      <w:r>
+        <w:rPr>
+          <w:lang w:val="nl-NL"/>
+        </w:rPr>
+        <w:t xml:space="preserve">: </w:t>
+      </w:r>
+      <w:r>
+        <w:rPr>
+          <w:lang w:val="nl-NL"/>
+        </w:rPr>
+        <w:t>Na het geld opnemen is er de keuze van een bonnetje krijgen.</w:t>
+      </w:r>
+    </w:p>
+    <w:p>
+      <w:pPr>
+        <w:rPr>
+          <w:lang w:val="nl-NL"/>
+        </w:rPr>
+      </w:pPr>
+      <w:r>
+        <w:rPr>
+          <w:u w:val="single"/>
+          <w:lang w:val="nl-NL"/>
+        </w:rPr>
+        <w:t>Benodigdheden:</w:t>
+      </w:r>
+      <w:r>
+        <w:rPr>
+          <w:u w:val="single"/>
+          <w:lang w:val="nl-NL"/>
+        </w:rPr>
+        <w:br/>
+      </w:r>
+      <w:r>
+        <w:rPr>
+          <w:lang w:val="nl-NL"/>
+        </w:rPr>
+        <w:t>- GUI</w:t>
+      </w:r>
+      <w:r>
+        <w:rPr>
+          <w:lang w:val="nl-NL"/>
+        </w:rPr>
+        <w:br/>
+        <w:t>- Bonprinter</w:t>
+      </w:r>
+      <w:r>
+        <w:rPr>
+          <w:lang w:val="nl-NL"/>
+        </w:rPr>
+        <w:br/>
+        <w:t>- Bonpapier</w:t>
+      </w:r>
+    </w:p>
+    <w:p>
+      <w:pPr>
+        <w:rPr>
+          <w:lang w:val="nl-NL"/>
+        </w:rPr>
+      </w:pPr>
+      <w:r>
+        <w:rPr>
+          <w:u w:val="single"/>
+          <w:lang w:val="nl-NL"/>
+        </w:rPr>
+        <w:t>Opstelling:</w:t>
+      </w:r>
+      <w:r>
+        <w:rPr>
+          <w:u w:val="single"/>
+          <w:lang w:val="nl-NL"/>
+        </w:rPr>
+        <w:br/>
+      </w:r>
+      <w:r>
+        <w:rPr>
+          <w:lang w:val="nl-NL"/>
+        </w:rPr>
+        <w:t>D</w:t>
+      </w:r>
+      <w:r>
+        <w:rPr>
+          <w:lang w:val="nl-NL"/>
+        </w:rPr>
+        <w:t xml:space="preserve">e </w:t>
+      </w:r>
+      <w:r>
+        <w:rPr>
+          <w:lang w:val="nl-NL"/>
+        </w:rPr>
+        <w:t>GUI runt op een computer die is aangesloten met een microcontroller en die is weer aangesloten aan de bonprinter.</w:t>
+      </w:r>
+    </w:p>
+    <w:p>
+      <w:pPr>
+        <w:rPr>
+          <w:lang w:val="nl-NL"/>
+        </w:rPr>
+      </w:pPr>
+      <w:r>
+        <w:rPr>
+          <w:u w:val="single"/>
+          <w:lang w:val="nl-NL"/>
+        </w:rPr>
+        <w:t>Testuitvoering:</w:t>
+      </w:r>
+      <w:r>
+        <w:rPr>
+          <w:u w:val="single"/>
+          <w:lang w:val="nl-NL"/>
+        </w:rPr>
+        <w:br/>
+      </w:r>
+      <w:r>
+        <w:rPr>
+          <w:lang w:val="nl-NL"/>
+        </w:rPr>
+        <w:t xml:space="preserve">Klik </w:t>
+      </w:r>
+      <w:r>
+        <w:rPr>
+          <w:lang w:val="nl-NL"/>
+        </w:rPr>
+        <w:t>een keer op “ja” en een keer op “nee” op het bon keuzemenu.</w:t>
+      </w:r>
+    </w:p>
+    <w:p>
+      <w:pPr>
+        <w:rPr>
+          <w:lang w:val="nl-NL"/>
+        </w:rPr>
+      </w:pPr>
+      <w:r>
+        <w:rPr>
+          <w:u w:val="single"/>
+          <w:lang w:val="nl-NL"/>
+        </w:rPr>
+        <w:t>Verwacht resultaat:</w:t>
+      </w:r>
+      <w:r>
+        <w:rPr>
+          <w:u w:val="single"/>
+          <w:lang w:val="nl-NL"/>
+        </w:rPr>
+        <w:br/>
+      </w:r>
+      <w:r>
+        <w:rPr>
+          <w:lang w:val="nl-NL"/>
+        </w:rPr>
+        <w:t>Bon wordt alleen geprint als de gebruiker op “ja” heeft geklikt</w:t>
+      </w:r>
+    </w:p>
+    <w:p>
+      <w:pPr>
+        <w:rPr>
+          <w:b/>
+          <w:bCs/>
+          <w:lang w:val="nl-NL"/>
+        </w:rPr>
+      </w:pPr>
+      <w:r>
+        <w:rPr>
+          <w:b/>
+          <w:bCs/>
+          <w:u w:val="single"/>
+          <w:lang w:val="nl-NL"/>
+        </w:rPr>
+        <w:t>Resultaat:</w:t>
+      </w:r>
+      <w:r>
+        <w:rPr>
+          <w:b/>
+          <w:bCs/>
+          <w:lang w:val="nl-NL"/>
+        </w:rPr>
+        <w:br/>
+      </w:r>
+    </w:p>
+    <w:p>
+      <w:pPr>
+        <w:pStyle w:val="Heading3"/>
+        <w:rPr>
+          <w:lang w:val="nl-NL"/>
+        </w:rPr>
+      </w:pPr>
+      <w:r>
+        <w:rPr>
+          <w:lang w:val="nl-NL"/>
+        </w:rPr>
+        <w:t xml:space="preserve">Test </w:t>
+      </w:r>
+      <w:r>
+        <w:rPr>
+          <w:lang w:val="nl-NL"/>
+        </w:rPr>
+        <w:t>8</w:t>
+      </w:r>
+      <w:r>
+        <w:rPr>
+          <w:lang w:val="nl-NL"/>
+        </w:rPr>
+        <w:t xml:space="preserve">: </w:t>
+      </w:r>
+      <w:r>
+        <w:rPr>
+          <w:lang w:val="nl-NL"/>
+        </w:rPr>
+        <w:t xml:space="preserve">Na </w:t>
+      </w:r>
+      <w:r>
+        <w:rPr>
+          <w:lang w:val="nl-NL"/>
+        </w:rPr>
+        <w:t>het keuzemenu van het bonnetje gaat GUI naar startscherm</w:t>
+      </w:r>
+    </w:p>
+    <w:p>
+      <w:pPr>
+        <w:rPr>
+          <w:lang w:val="nl-NL"/>
+        </w:rPr>
+      </w:pPr>
+      <w:r>
+        <w:rPr>
+          <w:u w:val="single"/>
+          <w:lang w:val="nl-NL"/>
+        </w:rPr>
+        <w:t>Benodigdheden:</w:t>
+      </w:r>
+      <w:r>
+        <w:rPr>
+          <w:u w:val="single"/>
+          <w:lang w:val="nl-NL"/>
+        </w:rPr>
+        <w:br/>
+      </w:r>
+      <w:r>
+        <w:rPr>
+          <w:lang w:val="nl-NL"/>
+        </w:rPr>
+        <w:t>- GUI</w:t>
+      </w:r>
+    </w:p>
+    <w:p>
+      <w:pPr>
+        <w:rPr>
+          <w:lang w:val="nl-NL"/>
+        </w:rPr>
+      </w:pPr>
+      <w:r>
+        <w:rPr>
+          <w:u w:val="single"/>
+          <w:lang w:val="nl-NL"/>
+        </w:rPr>
+        <w:t>Opstelling:</w:t>
+      </w:r>
+      <w:r>
+        <w:rPr>
+          <w:u w:val="single"/>
+          <w:lang w:val="nl-NL"/>
+        </w:rPr>
+        <w:br/>
+      </w:r>
+      <w:r>
+        <w:rPr>
+          <w:lang w:val="nl-NL"/>
+        </w:rPr>
+        <w:t>De GUI runt op een computer</w:t>
+      </w:r>
+    </w:p>
+    <w:p>
+      <w:pPr>
+        <w:rPr>
+          <w:lang w:val="nl-NL"/>
+        </w:rPr>
+      </w:pPr>
+      <w:r>
+        <w:rPr>
+          <w:u w:val="single"/>
+          <w:lang w:val="nl-NL"/>
+        </w:rPr>
+        <w:t>Testuitvoering:</w:t>
+      </w:r>
+      <w:r>
+        <w:rPr>
+          <w:u w:val="single"/>
+          <w:lang w:val="nl-NL"/>
+        </w:rPr>
+        <w:br/>
+      </w:r>
+      <w:r>
+        <w:rPr>
+          <w:lang w:val="nl-NL"/>
+        </w:rPr>
+        <w:t>Er wordt op ja of nee geklikt op het bon keuzemenu.</w:t>
+      </w:r>
+    </w:p>
+    <w:p>
+      <w:pPr>
+        <w:rPr>
+          <w:lang w:val="nl-NL"/>
+        </w:rPr>
+      </w:pPr>
+      <w:r>
+        <w:rPr>
+          <w:u w:val="single"/>
+          <w:lang w:val="nl-NL"/>
+        </w:rPr>
+        <w:t>Verwacht resultaat:</w:t>
+      </w:r>
+      <w:r>
+        <w:rPr>
+          <w:u w:val="single"/>
+          <w:lang w:val="nl-NL"/>
+        </w:rPr>
+        <w:br/>
+      </w:r>
+      <w:r>
+        <w:rPr>
+          <w:lang w:val="nl-NL"/>
+        </w:rPr>
+        <w:t>Na dat er op ja of nee is geklikt in het bon keuzemenu springt de GUI weer naar het startscherm.</w:t>
+      </w:r>
+    </w:p>
+    <w:p>
+      <w:pPr>
+        <w:rPr>
+          <w:b/>
+          <w:bCs/>
+          <w:lang w:val="nl-NL"/>
+        </w:rPr>
+      </w:pPr>
+      <w:r>
+        <w:rPr>
+          <w:b/>
+          <w:bCs/>
+          <w:u w:val="single"/>
+          <w:lang w:val="nl-NL"/>
+        </w:rPr>
+        <w:t>Resultaat:</w:t>
+      </w:r>
+      <w:r>
+        <w:rPr>
+          <w:b/>
+          <w:bCs/>
+          <w:lang w:val="nl-NL"/>
+        </w:rPr>
+        <w:br/>
+      </w:r>
+    </w:p>
+    <w:p>
+      <w:pPr>
+        <w:rPr>
+          <w:lang w:val="nl-NL"/>
+        </w:rPr>
+      </w:pPr>
+    </w:p>
+    <w:p>
+      <w:pPr>
+        <w:pStyle w:val="Heading2"/>
+        <w:rPr>
+          <w:lang w:val="nl-NL"/>
+        </w:rPr>
+      </w:pPr>
+      <w:r>
+        <w:rPr>
+          <w:lang w:val="nl-NL"/>
+        </w:rPr>
+        <w:t>Gelddispenser</w:t>
+      </w:r>
+    </w:p>
+    <w:p>
+      <w:pPr>
+        <w:pStyle w:val="Heading3"/>
+        <w:rPr>
+          <w:lang w:val="nl-NL"/>
+        </w:rPr>
+      </w:pPr>
+      <w:r>
+        <w:rPr>
+          <w:lang w:val="nl-NL"/>
+        </w:rPr>
+        <w:t xml:space="preserve">Test </w:t>
+      </w:r>
+      <w:r>
+        <w:rPr>
+          <w:lang w:val="nl-NL"/>
+        </w:rPr>
+        <w:t>1</w:t>
+      </w:r>
+      <w:r>
+        <w:rPr>
+          <w:lang w:val="nl-NL"/>
+        </w:rPr>
+        <w:t xml:space="preserve">: </w:t>
+      </w:r>
+      <w:r>
+        <w:rPr>
+          <w:lang w:val="nl-NL"/>
+        </w:rPr>
+        <w:t>Komt er geld uit de gelddispenser briefje per briefje</w:t>
+      </w:r>
+    </w:p>
+    <w:p>
+      <w:pPr>
+        <w:rPr>
+          <w:lang w:val="nl-NL"/>
+        </w:rPr>
+      </w:pPr>
+      <w:r>
+        <w:rPr>
+          <w:u w:val="single"/>
+          <w:lang w:val="nl-NL"/>
+        </w:rPr>
+        <w:t>Benodigdheden:</w:t>
+      </w:r>
+      <w:r>
+        <w:rPr>
+          <w:u w:val="single"/>
+          <w:lang w:val="nl-NL"/>
+        </w:rPr>
+        <w:br/>
+      </w:r>
+      <w:r>
+        <w:rPr>
+          <w:lang w:val="nl-NL"/>
+        </w:rPr>
+        <w:t xml:space="preserve">- </w:t>
+      </w:r>
+      <w:r>
+        <w:rPr>
+          <w:lang w:val="nl-NL"/>
+        </w:rPr>
+        <w:t>Gelddispenser</w:t>
+      </w:r>
+      <w:r>
+        <w:rPr>
+          <w:lang w:val="nl-NL"/>
+        </w:rPr>
+        <w:br/>
+        <w:t>- Briefgeld</w:t>
+      </w:r>
+    </w:p>
+    <w:p>
+      <w:pPr>
+        <w:rPr>
+          <w:lang w:val="nl-NL"/>
+        </w:rPr>
+      </w:pPr>
+      <w:r>
+        <w:rPr>
+          <w:u w:val="single"/>
+          <w:lang w:val="nl-NL"/>
+        </w:rPr>
+        <w:t>Opstelling:</w:t>
+      </w:r>
+      <w:r>
+        <w:rPr>
+          <w:u w:val="single"/>
+          <w:lang w:val="nl-NL"/>
+        </w:rPr>
+        <w:br/>
+      </w:r>
+      <w:r>
+        <w:rPr>
+          <w:lang w:val="nl-NL"/>
+        </w:rPr>
+        <w:t>Gelddispenser met geld is aangesloten op stroom</w:t>
+      </w:r>
+    </w:p>
+    <w:p>
+      <w:pPr>
+        <w:rPr>
+          <w:lang w:val="nl-NL"/>
+        </w:rPr>
+      </w:pPr>
+      <w:r>
+        <w:rPr>
+          <w:u w:val="single"/>
+          <w:lang w:val="nl-NL"/>
+        </w:rPr>
+        <w:t>Testuitvoering:</w:t>
+      </w:r>
+      <w:r>
+        <w:rPr>
+          <w:u w:val="single"/>
+          <w:lang w:val="nl-NL"/>
+        </w:rPr>
+        <w:br/>
+      </w:r>
+      <w:r>
+        <w:rPr>
+          <w:lang w:val="nl-NL"/>
+        </w:rPr>
+        <w:t>Gelddispenser wordt aangesloten op stroom.</w:t>
+      </w:r>
+    </w:p>
+    <w:p>
+      <w:pPr>
+        <w:rPr>
+          <w:lang w:val="nl-NL"/>
+        </w:rPr>
+      </w:pPr>
+      <w:r>
+        <w:rPr>
+          <w:u w:val="single"/>
+          <w:lang w:val="nl-NL"/>
+        </w:rPr>
+        <w:t>Verwacht resultaat:</w:t>
+      </w:r>
+      <w:r>
+        <w:rPr>
+          <w:u w:val="single"/>
+          <w:lang w:val="nl-NL"/>
+        </w:rPr>
+        <w:br/>
+      </w:r>
+      <w:r>
+        <w:rPr>
+          <w:lang w:val="nl-NL"/>
+        </w:rPr>
+        <w:t>Gelddispenser rolt één voor één een geldbriefje uit.</w:t>
+      </w:r>
+    </w:p>
+    <w:p>
+      <w:pPr>
+        <w:rPr>
+          <w:b/>
+          <w:bCs/>
+          <w:lang w:val="nl-NL"/>
+        </w:rPr>
+      </w:pPr>
+      <w:r>
+        <w:rPr>
+          <w:b/>
+          <w:bCs/>
+          <w:u w:val="single"/>
+          <w:lang w:val="nl-NL"/>
+        </w:rPr>
+        <w:t>Resultaat:</w:t>
+      </w:r>
+      <w:r>
+        <w:rPr>
+          <w:b/>
+          <w:bCs/>
+          <w:lang w:val="nl-NL"/>
+        </w:rPr>
+        <w:br/>
+      </w:r>
+    </w:p>
+    <w:p>
+      <w:pPr>
+        <w:pStyle w:val="Heading3"/>
+        <w:rPr>
+          <w:lang w:val="nl-NL"/>
+        </w:rPr>
+      </w:pPr>
+      <w:r>
+        <w:rPr>
+          <w:lang w:val="nl-NL"/>
+        </w:rPr>
+        <w:t xml:space="preserve">Test </w:t>
+      </w:r>
+      <w:r>
+        <w:rPr>
+          <w:lang w:val="nl-NL"/>
+        </w:rPr>
+        <w:t>2</w:t>
+      </w:r>
+      <w:r>
+        <w:rPr>
+          <w:lang w:val="nl-NL"/>
+        </w:rPr>
+        <w:t xml:space="preserve">: </w:t>
+      </w:r>
+      <w:r>
+        <w:rPr>
+          <w:lang w:val="nl-NL"/>
+        </w:rPr>
+        <w:t>V</w:t>
+      </w:r>
+      <w:r>
+        <w:rPr>
+          <w:lang w:val="nl-NL"/>
+        </w:rPr>
+        <w:t>alt het geld in het opvangbakje</w:t>
+      </w:r>
+    </w:p>
+    <w:p>
+      <w:pPr>
+        <w:rPr>
+          <w:lang w:val="nl-NL"/>
+        </w:rPr>
+      </w:pPr>
+      <w:r>
+        <w:rPr>
+          <w:u w:val="single"/>
+          <w:lang w:val="nl-NL"/>
+        </w:rPr>
+        <w:t>Benodigdheden:</w:t>
+      </w:r>
+      <w:r>
+        <w:rPr>
+          <w:u w:val="single"/>
+          <w:lang w:val="nl-NL"/>
+        </w:rPr>
+        <w:br/>
+      </w:r>
+      <w:r>
+        <w:rPr>
+          <w:lang w:val="nl-NL"/>
+        </w:rPr>
+        <w:t>- Opvangbakje</w:t>
+      </w:r>
+      <w:r>
+        <w:rPr>
+          <w:lang w:val="nl-NL"/>
+        </w:rPr>
+        <w:br/>
+        <w:t>- Gelddispenser</w:t>
+      </w:r>
+    </w:p>
+    <w:p>
+      <w:pPr>
+        <w:rPr>
+          <w:lang w:val="nl-NL"/>
+        </w:rPr>
+      </w:pPr>
+      <w:r>
+        <w:rPr>
+          <w:u w:val="single"/>
+          <w:lang w:val="nl-NL"/>
+        </w:rPr>
+        <w:t>Opstelling:</w:t>
+      </w:r>
+      <w:r>
+        <w:rPr>
+          <w:u w:val="single"/>
+          <w:lang w:val="nl-NL"/>
+        </w:rPr>
+        <w:br/>
+      </w:r>
+      <w:r>
+        <w:rPr>
+          <w:lang w:val="nl-NL"/>
+        </w:rPr>
+        <w:t>Gelddispenser met geld is aangesloten op stroom</w:t>
+      </w:r>
+      <w:r>
+        <w:rPr>
+          <w:lang w:val="nl-NL"/>
+        </w:rPr>
+        <w:t xml:space="preserve"> boven het opvangbakje.</w:t>
+      </w:r>
+    </w:p>
+    <w:p>
+      <w:pPr>
+        <w:rPr>
+          <w:lang w:val="nl-NL"/>
+        </w:rPr>
+      </w:pPr>
+      <w:r>
+        <w:rPr>
+          <w:u w:val="single"/>
+          <w:lang w:val="nl-NL"/>
+        </w:rPr>
+        <w:t>Testuitvoering:</w:t>
+      </w:r>
+      <w:r>
+        <w:rPr>
+          <w:u w:val="single"/>
+          <w:lang w:val="nl-NL"/>
+        </w:rPr>
+        <w:br/>
+      </w:r>
+      <w:r>
+        <w:rPr>
+          <w:lang w:val="nl-NL"/>
+        </w:rPr>
+        <w:t>Gelddispenser wordt aangesloten op stroom.</w:t>
+      </w:r>
+    </w:p>
+    <w:p>
+      <w:pPr>
+        <w:rPr>
+          <w:lang w:val="nl-NL"/>
+        </w:rPr>
+      </w:pPr>
+      <w:r>
+        <w:rPr>
+          <w:u w:val="single"/>
+          <w:lang w:val="nl-NL"/>
+        </w:rPr>
+        <w:t>Verwacht resultaat:</w:t>
+      </w:r>
+      <w:r>
+        <w:rPr>
+          <w:u w:val="single"/>
+          <w:lang w:val="nl-NL"/>
+        </w:rPr>
+        <w:br/>
+      </w:r>
+      <w:r>
+        <w:rPr>
+          <w:lang w:val="nl-NL"/>
+        </w:rPr>
+        <w:t>Het geld wat wordt uitgerold valt in het opvangbakje.</w:t>
+      </w:r>
+    </w:p>
+    <w:p>
+      <w:pPr>
+        <w:rPr>
+          <w:b/>
+          <w:bCs/>
+          <w:lang w:val="nl-NL"/>
+        </w:rPr>
+      </w:pPr>
+      <w:r>
+        <w:rPr>
+          <w:b/>
+          <w:bCs/>
+          <w:u w:val="single"/>
+          <w:lang w:val="nl-NL"/>
+        </w:rPr>
+        <w:t>Resultaat:</w:t>
+      </w:r>
+      <w:r>
+        <w:rPr>
+          <w:b/>
+          <w:bCs/>
+          <w:lang w:val="nl-NL"/>
+        </w:rPr>
+        <w:br/>
+      </w:r>
+    </w:p>
+    <w:p>
+      <w:pPr>
+        <w:pStyle w:val="Heading3"/>
+        <w:rPr>
+          <w:lang w:val="nl-NL"/>
+        </w:rPr>
+      </w:pPr>
+      <w:r>
+        <w:rPr>
+          <w:lang w:val="nl-NL"/>
+        </w:rPr>
+        <w:t xml:space="preserve">Test </w:t>
+      </w:r>
+      <w:r>
+        <w:rPr>
+          <w:lang w:val="nl-NL"/>
+        </w:rPr>
+        <w:t>3</w:t>
+      </w:r>
+      <w:r>
+        <w:rPr>
+          <w:lang w:val="nl-NL"/>
+        </w:rPr>
+        <w:t xml:space="preserve">: </w:t>
+      </w:r>
+      <w:r>
+        <w:rPr>
+          <w:lang w:val="nl-NL"/>
+        </w:rPr>
+        <w:t>G</w:t>
+      </w:r>
+      <w:r>
+        <w:rPr>
+          <w:lang w:val="nl-NL"/>
+        </w:rPr>
+        <w:t>aat de geldklep open wanneer al het geld in het opvangbakje is</w:t>
+      </w:r>
+      <w:r>
+        <w:rPr>
+          <w:lang w:val="nl-NL"/>
+        </w:rPr>
+        <w:t xml:space="preserve"> van snelopname.</w:t>
+      </w:r>
+    </w:p>
+    <w:p>
+      <w:pPr>
+        <w:rPr>
+          <w:lang w:val="nl-NL"/>
+        </w:rPr>
+      </w:pPr>
+      <w:r>
+        <w:rPr>
+          <w:u w:val="single"/>
+          <w:lang w:val="nl-NL"/>
+        </w:rPr>
+        <w:t>Benodigdheden:</w:t>
+      </w:r>
+      <w:r>
+        <w:rPr>
+          <w:u w:val="single"/>
+          <w:lang w:val="nl-NL"/>
+        </w:rPr>
+        <w:br/>
+      </w:r>
+      <w:r>
+        <w:rPr>
+          <w:lang w:val="nl-NL"/>
+        </w:rPr>
+        <w:t xml:space="preserve">- </w:t>
+      </w:r>
+      <w:r>
+        <w:rPr>
+          <w:lang w:val="nl-NL"/>
+        </w:rPr>
+        <w:t>Opvangbakje</w:t>
+      </w:r>
+      <w:r>
+        <w:rPr>
+          <w:lang w:val="nl-NL"/>
+        </w:rPr>
+        <w:br/>
+        <w:t xml:space="preserve">- </w:t>
+      </w:r>
+      <w:r>
+        <w:rPr>
+          <w:lang w:val="nl-NL"/>
+        </w:rPr>
+        <w:t>Gelddispenser</w:t>
+      </w:r>
+      <w:r>
+        <w:rPr>
+          <w:lang w:val="nl-NL"/>
+        </w:rPr>
+        <w:br/>
+        <w:t>- Feature geldautomaat</w:t>
+      </w:r>
+    </w:p>
+    <w:p>
+      <w:pPr>
+        <w:rPr>
+          <w:lang w:val="nl-NL"/>
+        </w:rPr>
+      </w:pPr>
+      <w:r>
+        <w:rPr>
+          <w:u w:val="single"/>
+          <w:lang w:val="nl-NL"/>
+        </w:rPr>
+        <w:t>Opstelling:</w:t>
+      </w:r>
+      <w:r>
+        <w:rPr>
+          <w:u w:val="single"/>
+          <w:lang w:val="nl-NL"/>
+        </w:rPr>
+        <w:br/>
+      </w:r>
+      <w:r>
+        <w:rPr>
+          <w:lang w:val="nl-NL"/>
+        </w:rPr>
+        <w:t>De geldautomaat staat op de pagina van geldopname.</w:t>
+      </w:r>
+    </w:p>
+    <w:p>
+      <w:pPr>
+        <w:rPr>
+          <w:lang w:val="nl-NL"/>
+        </w:rPr>
+      </w:pPr>
+      <w:r>
+        <w:rPr>
+          <w:u w:val="single"/>
+          <w:lang w:val="nl-NL"/>
+        </w:rPr>
+        <w:t>Testuitvoering:</w:t>
+      </w:r>
+      <w:r>
+        <w:rPr>
+          <w:u w:val="single"/>
+          <w:lang w:val="nl-NL"/>
+        </w:rPr>
+        <w:br/>
+      </w:r>
+      <w:r>
+        <w:rPr>
+          <w:lang w:val="nl-NL"/>
+        </w:rPr>
+        <w:t xml:space="preserve">Er wordt op </w:t>
+      </w:r>
+      <w:r>
+        <w:rPr>
+          <w:lang w:val="nl-NL"/>
+        </w:rPr>
+        <w:t>snel opnemen</w:t>
+      </w:r>
+      <w:r>
+        <w:rPr>
+          <w:lang w:val="nl-NL"/>
+        </w:rPr>
+        <w:t xml:space="preserve"> geklikt.</w:t>
+      </w:r>
+    </w:p>
+    <w:p>
+      <w:pPr>
+        <w:rPr>
+          <w:lang w:val="nl-NL"/>
+        </w:rPr>
+      </w:pPr>
+      <w:r>
+        <w:rPr>
+          <w:u w:val="single"/>
+          <w:lang w:val="nl-NL"/>
+        </w:rPr>
+        <w:t>Verwacht resultaat:</w:t>
+      </w:r>
+      <w:r>
+        <w:rPr>
+          <w:u w:val="single"/>
+          <w:lang w:val="nl-NL"/>
+        </w:rPr>
+        <w:br/>
+      </w:r>
+      <w:r>
+        <w:rPr>
+          <w:lang w:val="nl-NL"/>
+        </w:rPr>
+        <w:t>Het juiste bedrag wordt uitgerold in het opvangbakje wat uiteindelijk opengaat wanneer al het geld is uitgerold.</w:t>
+      </w:r>
+    </w:p>
+    <w:p>
+      <w:pPr>
+        <w:rPr>
+          <w:b/>
+          <w:bCs/>
+          <w:lang w:val="nl-NL"/>
+        </w:rPr>
+      </w:pPr>
+      <w:r>
+        <w:rPr>
+          <w:b/>
+          <w:bCs/>
+          <w:u w:val="single"/>
+          <w:lang w:val="nl-NL"/>
+        </w:rPr>
+        <w:t>Resultaat:</w:t>
+      </w:r>
+      <w:r>
+        <w:rPr>
+          <w:b/>
+          <w:bCs/>
+          <w:lang w:val="nl-NL"/>
+        </w:rPr>
+        <w:br/>
+      </w:r>
+    </w:p>
+    <w:p>
+      <w:pPr>
+        <w:pStyle w:val="Heading3"/>
+        <w:rPr>
+          <w:lang w:val="nl-NL"/>
+        </w:rPr>
+      </w:pPr>
+      <w:r>
+        <w:rPr>
+          <w:lang w:val="nl-NL"/>
+        </w:rPr>
+        <w:t xml:space="preserve">Test </w:t>
+      </w:r>
+      <w:r>
+        <w:rPr>
+          <w:lang w:val="nl-NL"/>
+        </w:rPr>
+        <w:t>4</w:t>
+      </w:r>
+      <w:r>
+        <w:rPr>
+          <w:lang w:val="nl-NL"/>
+        </w:rPr>
+        <w:t xml:space="preserve">: </w:t>
+      </w:r>
+      <w:r>
+        <w:rPr>
+          <w:lang w:val="nl-NL"/>
+        </w:rPr>
+        <w:t>Wordt het ingevoerde geld van in de GUI aangeklikte bedrag toegedien</w:t>
+      </w:r>
+      <w:r>
+        <w:rPr>
+          <w:lang w:val="nl-NL"/>
+        </w:rPr>
+        <w:t>d</w:t>
+      </w:r>
+      <w:r>
+        <w:rPr>
+          <w:lang w:val="nl-NL"/>
+        </w:rPr>
+        <w:t>.</w:t>
+      </w:r>
+    </w:p>
+    <w:p>
+      <w:pPr>
+        <w:rPr>
+          <w:lang w:val="nl-NL"/>
+        </w:rPr>
+      </w:pPr>
+      <w:r>
+        <w:rPr>
+          <w:u w:val="single"/>
+          <w:lang w:val="nl-NL"/>
+        </w:rPr>
+        <w:t>Benodigdheden:</w:t>
+      </w:r>
+      <w:r>
+        <w:rPr>
+          <w:u w:val="single"/>
+          <w:lang w:val="nl-NL"/>
+        </w:rPr>
+        <w:br/>
+      </w:r>
+      <w:r>
+        <w:rPr>
+          <w:lang w:val="nl-NL"/>
+        </w:rPr>
+        <w:t xml:space="preserve">- </w:t>
+      </w:r>
+      <w:r>
+        <w:rPr>
+          <w:lang w:val="nl-NL"/>
+        </w:rPr>
+        <w:t>Opvangbakje</w:t>
+      </w:r>
+      <w:r>
+        <w:rPr>
+          <w:lang w:val="nl-NL"/>
+        </w:rPr>
+        <w:br/>
+        <w:t xml:space="preserve">- </w:t>
+      </w:r>
+      <w:r>
+        <w:rPr>
+          <w:lang w:val="nl-NL"/>
+        </w:rPr>
+        <w:t>Gelddispenser</w:t>
+      </w:r>
+      <w:r>
+        <w:rPr>
+          <w:lang w:val="nl-NL"/>
+        </w:rPr>
+        <w:br/>
+        <w:t>- Feature geldautomaat</w:t>
+      </w:r>
+    </w:p>
+    <w:p>
+      <w:pPr>
+        <w:rPr>
+          <w:lang w:val="nl-NL"/>
+        </w:rPr>
+      </w:pPr>
+      <w:r>
+        <w:rPr>
+          <w:u w:val="single"/>
+          <w:lang w:val="nl-NL"/>
+        </w:rPr>
+        <w:t>Opstelling:</w:t>
+      </w:r>
+      <w:r>
+        <w:rPr>
+          <w:u w:val="single"/>
+          <w:lang w:val="nl-NL"/>
+        </w:rPr>
+        <w:br/>
+      </w:r>
+      <w:r>
+        <w:rPr>
+          <w:lang w:val="nl-NL"/>
+        </w:rPr>
+        <w:t>De geldautomaat staat op de pagina van geldopname</w:t>
+      </w:r>
+      <w:r>
+        <w:rPr>
+          <w:lang w:val="nl-NL"/>
+        </w:rPr>
+        <w:t xml:space="preserve"> eigen bedrag</w:t>
+      </w:r>
+      <w:r>
+        <w:rPr>
+          <w:lang w:val="nl-NL"/>
+        </w:rPr>
+        <w:t>.</w:t>
+      </w:r>
+    </w:p>
+    <w:p>
+      <w:pPr>
+        <w:rPr>
+          <w:lang w:val="nl-NL"/>
+        </w:rPr>
+      </w:pPr>
+      <w:r>
+        <w:rPr>
+          <w:u w:val="single"/>
+          <w:lang w:val="nl-NL"/>
+        </w:rPr>
+        <w:t>Testuitvoering:</w:t>
+      </w:r>
+      <w:r>
+        <w:rPr>
+          <w:u w:val="single"/>
+          <w:lang w:val="nl-NL"/>
+        </w:rPr>
+        <w:br/>
+      </w:r>
+      <w:r>
+        <w:rPr>
+          <w:lang w:val="nl-NL"/>
+        </w:rPr>
+        <w:t xml:space="preserve">Er wordt </w:t>
+      </w:r>
+      <w:r>
+        <w:rPr>
+          <w:lang w:val="nl-NL"/>
+        </w:rPr>
+        <w:t>een eigen bedrag ingevoerd</w:t>
+      </w:r>
+      <w:r>
+        <w:rPr>
+          <w:lang w:val="nl-NL"/>
+        </w:rPr>
+        <w:t>.</w:t>
+      </w:r>
+    </w:p>
+    <w:p>
+      <w:pPr>
+        <w:rPr>
+          <w:lang w:val="nl-NL"/>
+        </w:rPr>
+      </w:pPr>
+      <w:r>
+        <w:rPr>
+          <w:u w:val="single"/>
+          <w:lang w:val="nl-NL"/>
+        </w:rPr>
+        <w:t>Verwacht resultaat:</w:t>
+      </w:r>
+      <w:r>
+        <w:rPr>
+          <w:u w:val="single"/>
+          <w:lang w:val="nl-NL"/>
+        </w:rPr>
+        <w:br/>
+      </w:r>
+      <w:r>
+        <w:rPr>
+          <w:lang w:val="nl-NL"/>
+        </w:rPr>
+        <w:t>Het juiste bedrag wordt komt eruit wanneer de geldklep opengaat.</w:t>
+      </w:r>
+    </w:p>
+    <w:p>
+      <w:pPr>
+        <w:rPr>
+          <w:b/>
+          <w:bCs/>
+          <w:lang w:val="nl-NL"/>
+        </w:rPr>
+      </w:pPr>
+      <w:r>
+        <w:rPr>
+          <w:b/>
+          <w:bCs/>
+          <w:u w:val="single"/>
+          <w:lang w:val="nl-NL"/>
+        </w:rPr>
+        <w:t>Resultaat:</w:t>
+      </w:r>
+      <w:r>
+        <w:rPr>
+          <w:b/>
+          <w:bCs/>
+          <w:lang w:val="nl-NL"/>
+        </w:rPr>
+        <w:br/>
+      </w:r>
+    </w:p>
+    <w:p>
+      <w:pPr>
+        <w:pStyle w:val="Heading2"/>
+        <w:rPr>
+          <w:lang w:val="nl-NL"/>
+        </w:rPr>
+      </w:pPr>
+      <w:r>
+        <w:rPr>
+          <w:lang w:val="nl-NL"/>
+        </w:rPr>
+        <w:t>Bonnetje</w:t>
+      </w:r>
+    </w:p>
+    <w:p>
+      <w:pPr>
+        <w:pStyle w:val="Heading3"/>
+        <w:rPr>
+          <w:lang w:val="nl-NL"/>
+        </w:rPr>
+      </w:pPr>
+      <w:r>
+        <w:rPr>
+          <w:lang w:val="nl-NL"/>
+        </w:rPr>
+        <w:t xml:space="preserve">Test </w:t>
+      </w:r>
+      <w:r>
+        <w:rPr>
+          <w:lang w:val="nl-NL"/>
+        </w:rPr>
+        <w:t>1</w:t>
+      </w:r>
+      <w:r>
+        <w:rPr>
+          <w:lang w:val="nl-NL"/>
+        </w:rPr>
+        <w:t xml:space="preserve">: </w:t>
+      </w:r>
+      <w:r>
+        <w:rPr>
+          <w:lang w:val="nl-NL"/>
+        </w:rPr>
+        <w:t>Bon kan gep</w:t>
+      </w:r>
+      <w:r>
+        <w:rPr>
+          <w:lang w:val="nl-NL"/>
+        </w:rPr>
+        <w:t>rint worden met eigen template</w:t>
+      </w:r>
+    </w:p>
+    <w:p>
+      <w:pPr>
+        <w:rPr>
+          <w:lang w:val="nl-NL"/>
+        </w:rPr>
+      </w:pPr>
+      <w:r>
+        <w:rPr>
+          <w:u w:val="single"/>
+          <w:lang w:val="nl-NL"/>
+        </w:rPr>
+        <w:t>Benodigdheden:</w:t>
+      </w:r>
+      <w:r>
+        <w:rPr>
+          <w:u w:val="single"/>
+          <w:lang w:val="nl-NL"/>
+        </w:rPr>
+        <w:br/>
+      </w:r>
+      <w:r>
+        <w:rPr>
+          <w:lang w:val="nl-NL"/>
+        </w:rPr>
+        <w:t xml:space="preserve">- </w:t>
+      </w:r>
+      <w:r>
+        <w:rPr>
+          <w:lang w:val="nl-NL"/>
+        </w:rPr>
+        <w:t>Bonprinter</w:t>
+      </w:r>
+      <w:r>
+        <w:rPr>
+          <w:lang w:val="nl-NL"/>
+        </w:rPr>
+        <w:br/>
+        <w:t>- Bonpapier</w:t>
+      </w:r>
+    </w:p>
+    <w:p>
+      <w:pPr>
+        <w:rPr>
+          <w:lang w:val="nl-NL"/>
+        </w:rPr>
+      </w:pPr>
+      <w:r>
+        <w:rPr>
+          <w:u w:val="single"/>
+          <w:lang w:val="nl-NL"/>
+        </w:rPr>
+        <w:t>Opstelling:</w:t>
+      </w:r>
+      <w:r>
+        <w:rPr>
+          <w:u w:val="single"/>
+          <w:lang w:val="nl-NL"/>
+        </w:rPr>
+        <w:br/>
+      </w:r>
+      <w:r>
+        <w:rPr>
+          <w:lang w:val="nl-NL"/>
+        </w:rPr>
+        <w:t>De bonprinter</w:t>
+      </w:r>
+      <w:r>
+        <w:rPr>
+          <w:lang w:val="nl-NL"/>
+        </w:rPr>
+        <w:t xml:space="preserve"> met bonpapier</w:t>
+      </w:r>
+      <w:r>
+        <w:rPr>
+          <w:lang w:val="nl-NL"/>
+        </w:rPr>
+        <w:t xml:space="preserve"> is aangesloten op stroom en microcontroller</w:t>
+      </w:r>
+    </w:p>
+    <w:p>
+      <w:pPr>
+        <w:rPr>
+          <w:lang w:val="nl-NL"/>
+        </w:rPr>
+      </w:pPr>
+      <w:r>
+        <w:rPr>
+          <w:u w:val="single"/>
+          <w:lang w:val="nl-NL"/>
+        </w:rPr>
+        <w:t>Testuitvoering:</w:t>
+      </w:r>
+      <w:r>
+        <w:rPr>
+          <w:u w:val="single"/>
+          <w:lang w:val="nl-NL"/>
+        </w:rPr>
+        <w:br/>
+      </w:r>
+      <w:r>
+        <w:rPr>
+          <w:lang w:val="nl-NL"/>
+        </w:rPr>
+        <w:t>Run de software voor eigen template op de microcontroller.</w:t>
+      </w:r>
+    </w:p>
+    <w:p>
+      <w:pPr>
+        <w:rPr>
+          <w:lang w:val="nl-NL"/>
+        </w:rPr>
+      </w:pPr>
+      <w:r>
+        <w:rPr>
+          <w:u w:val="single"/>
+          <w:lang w:val="nl-NL"/>
+        </w:rPr>
+        <w:t>Verwacht resultaat:</w:t>
+      </w:r>
+      <w:r>
+        <w:rPr>
+          <w:u w:val="single"/>
+          <w:lang w:val="nl-NL"/>
+        </w:rPr>
+        <w:br/>
+      </w:r>
+      <w:r>
+        <w:rPr>
+          <w:lang w:val="nl-NL"/>
+        </w:rPr>
+        <w:t>Eigen bon template wordt geprint.</w:t>
+      </w:r>
+    </w:p>
+    <w:p>
+      <w:pPr>
+        <w:rPr>
+          <w:lang w:val="nl-NL"/>
+        </w:rPr>
+      </w:pPr>
+      <w:r>
+        <w:rPr>
+          <w:u w:val="single"/>
+          <w:lang w:val="nl-NL"/>
+        </w:rPr>
+        <w:t>Resultaat:</w:t>
+      </w:r>
+      <w:r>
+        <w:rPr>
+          <w:lang w:val="nl-NL"/>
+        </w:rPr>
+        <w:br/>
+      </w:r>
+    </w:p>
+    <w:p>
+      <w:pPr>
+        <w:pStyle w:val="Heading3"/>
+        <w:rPr>
+          <w:lang w:val="nl-NL"/>
+        </w:rPr>
+      </w:pPr>
+      <w:r>
+        <w:rPr>
+          <w:lang w:val="nl-NL"/>
+        </w:rPr>
+        <w:t xml:space="preserve">Test </w:t>
+      </w:r>
+      <w:r>
+        <w:rPr>
+          <w:lang w:val="nl-NL"/>
+        </w:rPr>
+        <w:t>2</w:t>
+      </w:r>
+      <w:r>
+        <w:rPr>
+          <w:lang w:val="nl-NL"/>
+        </w:rPr>
+        <w:t>: Bon kan gep</w:t>
+      </w:r>
+      <w:r>
+        <w:rPr>
+          <w:lang w:val="nl-NL"/>
+        </w:rPr>
+        <w:t>rint worden met eigen template</w:t>
+      </w:r>
+      <w:r>
+        <w:rPr>
+          <w:lang w:val="nl-NL"/>
+        </w:rPr>
+        <w:t xml:space="preserve"> wanneer die wordt aangeroepen door GUI</w:t>
+      </w:r>
+    </w:p>
+    <w:p>
+      <w:pPr>
+        <w:rPr>
+          <w:lang w:val="nl-NL"/>
+        </w:rPr>
+      </w:pPr>
+      <w:r>
+        <w:rPr>
+          <w:u w:val="single"/>
+          <w:lang w:val="nl-NL"/>
+        </w:rPr>
+        <w:t>Benodigdheden:</w:t>
+      </w:r>
+      <w:r>
+        <w:rPr>
+          <w:u w:val="single"/>
+          <w:lang w:val="nl-NL"/>
+        </w:rPr>
+        <w:br/>
+      </w:r>
+      <w:r>
+        <w:rPr>
+          <w:lang w:val="nl-NL"/>
+        </w:rPr>
+        <w:t xml:space="preserve">- </w:t>
+      </w:r>
+      <w:r>
+        <w:rPr>
+          <w:lang w:val="nl-NL"/>
+        </w:rPr>
+        <w:t>Feature GUI</w:t>
+      </w:r>
+      <w:r>
+        <w:rPr>
+          <w:lang w:val="nl-NL"/>
+        </w:rPr>
+        <w:br/>
+        <w:t>- Bonprinter</w:t>
+      </w:r>
+      <w:r>
+        <w:rPr>
+          <w:lang w:val="nl-NL"/>
+        </w:rPr>
+        <w:br/>
+        <w:t>- Bonpapier</w:t>
+      </w:r>
+      <w:r>
+        <w:rPr>
+          <w:lang w:val="nl-NL"/>
+        </w:rPr>
+        <w:br/>
+        <w:t>- Feature geldautomaat</w:t>
+      </w:r>
+    </w:p>
+    <w:p>
+      <w:pPr>
+        <w:rPr>
+          <w:lang w:val="nl-NL"/>
+        </w:rPr>
+      </w:pPr>
+      <w:r>
+        <w:rPr>
+          <w:u w:val="single"/>
+          <w:lang w:val="nl-NL"/>
+        </w:rPr>
+        <w:t>Opstelling:</w:t>
+      </w:r>
+      <w:r>
+        <w:rPr>
+          <w:u w:val="single"/>
+          <w:lang w:val="nl-NL"/>
+        </w:rPr>
+        <w:br/>
+      </w:r>
+      <w:r>
+        <w:rPr>
+          <w:lang w:val="nl-NL"/>
+        </w:rPr>
+        <w:t>De bonprinter met bonpapier is aangesloten op de microcontroller en stroom in de geldautomaat.</w:t>
+      </w:r>
+    </w:p>
+    <w:p>
+      <w:pPr>
+        <w:rPr>
+          <w:lang w:val="nl-NL"/>
+        </w:rPr>
+      </w:pPr>
+      <w:r>
+        <w:rPr>
+          <w:u w:val="single"/>
+          <w:lang w:val="nl-NL"/>
+        </w:rPr>
+        <w:t>Testuitvoering:</w:t>
+      </w:r>
+      <w:r>
+        <w:rPr>
+          <w:u w:val="single"/>
+          <w:lang w:val="nl-NL"/>
+        </w:rPr>
+        <w:br/>
+      </w:r>
+      <w:r>
+        <w:rPr>
+          <w:lang w:val="nl-NL"/>
+        </w:rPr>
+        <w:t>Keuzemenu van bonnetje op de GUI wordt erop ja en nee geklikt.</w:t>
+      </w:r>
+    </w:p>
+    <w:p>
+      <w:pPr>
+        <w:rPr>
+          <w:lang w:val="nl-NL"/>
+        </w:rPr>
+      </w:pPr>
+      <w:r>
+        <w:rPr>
+          <w:u w:val="single"/>
+          <w:lang w:val="nl-NL"/>
+        </w:rPr>
+        <w:t>Verwacht resultaat:</w:t>
+      </w:r>
+      <w:r>
+        <w:rPr>
+          <w:u w:val="single"/>
+          <w:lang w:val="nl-NL"/>
+        </w:rPr>
+        <w:br/>
+      </w:r>
+      <w:r>
+        <w:rPr>
+          <w:lang w:val="nl-NL"/>
+        </w:rPr>
+        <w:t>Bij ja wordt het bonnetje geprint met eigen template en bij nee wordt het niet geprint.</w:t>
+      </w:r>
+    </w:p>
+    <w:p>
+      <w:pPr>
+        <w:rPr>
+          <w:lang w:val="nl-NL"/>
+        </w:rPr>
+      </w:pPr>
+      <w:r>
+        <w:rPr>
+          <w:u w:val="single"/>
+          <w:lang w:val="nl-NL"/>
+        </w:rPr>
+        <w:t>Resultaat:</w:t>
+      </w:r>
+      <w:r>
+        <w:rPr>
+          <w:lang w:val="nl-NL"/>
+        </w:rPr>
+        <w:br/>
+      </w:r>
+    </w:p>
+    <w:p>
+      <w:pPr>
+        <w:rPr>
+          <w:lang w:val="nl-NL"/>
+        </w:rPr>
+      </w:pPr>
+    </w:p>
+    <w:p>
+      <w:pPr>
+        <w:pStyle w:val="Heading2"/>
+        <w:rPr>
+          <w:lang w:val="en-GB"/>
+        </w:rPr>
+      </w:pPr>
+      <w:r>
+        <w:rPr>
+          <w:lang w:val="en-GB"/>
+        </w:rPr>
+        <w:t>Database</w:t>
+      </w:r>
+    </w:p>
+    <w:p>
+      <w:pPr>
+        <w:pStyle w:val="Heading3"/>
+        <w:rPr>
+          <w:lang w:val="nl-NL"/>
+        </w:rPr>
+      </w:pPr>
+      <w:r>
+        <w:rPr>
+          <w:lang w:val="nl-NL"/>
+        </w:rPr>
+        <w:t xml:space="preserve">Test 1: </w:t>
+      </w:r>
+      <w:r>
+        <w:rPr>
+          <w:lang w:val="nl-NL"/>
+        </w:rPr>
+        <w:t>De pinpas is verbonden met een bankaccount in de database</w:t>
+      </w:r>
+    </w:p>
+    <w:p>
+      <w:pPr>
+        <w:rPr>
+          <w:lang w:val="nl-NL"/>
+        </w:rPr>
+      </w:pPr>
+      <w:r>
+        <w:rPr>
+          <w:u w:val="single"/>
+          <w:lang w:val="nl-NL"/>
+        </w:rPr>
+        <w:t>Benodigdheden:</w:t>
+      </w:r>
+      <w:r>
+        <w:rPr>
+          <w:u w:val="single"/>
+          <w:lang w:val="nl-NL"/>
+        </w:rPr>
+        <w:br/>
+      </w:r>
+      <w:r>
+        <w:rPr>
+          <w:lang w:val="nl-NL"/>
+        </w:rPr>
+        <w:t xml:space="preserve">- </w:t>
+      </w:r>
+      <w:r>
+        <w:rPr>
+          <w:lang w:val="nl-NL"/>
+        </w:rPr>
+        <w:t>Feature g</w:t>
+      </w:r>
+      <w:r>
+        <w:rPr>
+          <w:lang w:val="nl-NL"/>
+        </w:rPr>
+        <w:t>eldautomaat</w:t>
+      </w:r>
+      <w:r>
+        <w:rPr>
+          <w:lang w:val="nl-NL"/>
+        </w:rPr>
+        <w:br/>
+        <w:t>- Verbinding met database</w:t>
+      </w:r>
+      <w:r>
+        <w:rPr>
+          <w:lang w:val="nl-NL"/>
+        </w:rPr>
+        <w:br/>
+        <w:t>- Bankaccount in database</w:t>
+      </w:r>
+      <w:r>
+        <w:rPr>
+          <w:lang w:val="nl-NL"/>
+        </w:rPr>
+        <w:br/>
+        <w:t>- Bankpas</w:t>
+      </w:r>
+    </w:p>
+    <w:p>
+      <w:pPr>
+        <w:rPr>
+          <w:lang w:val="nl-NL"/>
+        </w:rPr>
+      </w:pPr>
+      <w:r>
+        <w:rPr>
+          <w:u w:val="single"/>
+          <w:lang w:val="nl-NL"/>
+        </w:rPr>
+        <w:t>Opstelling:</w:t>
+      </w:r>
+      <w:r>
+        <w:rPr>
+          <w:u w:val="single"/>
+          <w:lang w:val="nl-NL"/>
+        </w:rPr>
+        <w:br/>
+      </w:r>
+      <w:r>
+        <w:rPr>
+          <w:lang w:val="nl-NL"/>
+        </w:rPr>
+        <w:t>Geldautomaat staat op tafel en pinpas die gescand moet worden.</w:t>
+      </w:r>
+    </w:p>
+    <w:p>
+      <w:pPr>
+        <w:rPr>
+          <w:lang w:val="nl-NL"/>
+        </w:rPr>
+      </w:pPr>
+      <w:r>
+        <w:rPr>
+          <w:u w:val="single"/>
+          <w:lang w:val="nl-NL"/>
+        </w:rPr>
+        <w:t>Testuitvoering:</w:t>
+      </w:r>
+      <w:r>
+        <w:rPr>
+          <w:u w:val="single"/>
+          <w:lang w:val="nl-NL"/>
+        </w:rPr>
+        <w:br/>
+      </w:r>
+      <w:r>
+        <w:rPr>
+          <w:lang w:val="nl-NL"/>
+        </w:rPr>
+        <w:t>De pinpas wordt gescand aan de geldautomaat.</w:t>
+      </w:r>
+    </w:p>
+    <w:p>
+      <w:pPr>
+        <w:rPr>
+          <w:lang w:val="nl-NL"/>
+        </w:rPr>
+      </w:pPr>
+      <w:r>
+        <w:rPr>
+          <w:u w:val="single"/>
+          <w:lang w:val="nl-NL"/>
+        </w:rPr>
+        <w:t>Verwacht resultaat:</w:t>
+      </w:r>
+      <w:r>
+        <w:rPr>
+          <w:u w:val="single"/>
+          <w:lang w:val="nl-NL"/>
+        </w:rPr>
+        <w:br/>
+      </w:r>
+      <w:r>
+        <w:rPr>
+          <w:lang w:val="nl-NL"/>
+        </w:rPr>
+        <w:t>De pinpas wordt gecheckt of het een echte pinpas is die is gekoppeld aan een bankaccount in de database.</w:t>
+      </w:r>
+    </w:p>
+    <w:p>
+      <w:pPr>
+        <w:rPr>
+          <w:lang w:val="nl-NL"/>
+        </w:rPr>
+      </w:pPr>
+      <w:r>
+        <w:rPr>
+          <w:u w:val="single"/>
+          <w:lang w:val="nl-NL"/>
+        </w:rPr>
+        <w:t>Resultaat:</w:t>
+      </w:r>
+      <w:r>
+        <w:rPr>
+          <w:lang w:val="nl-NL"/>
+        </w:rPr>
+        <w:br/>
+      </w:r>
+    </w:p>
+    <w:p>
+      <w:pPr>
+        <w:pStyle w:val="Heading3"/>
+        <w:rPr>
+          <w:lang w:val="nl-NL"/>
+        </w:rPr>
+      </w:pPr>
+      <w:r>
+        <w:rPr>
+          <w:lang w:val="nl-NL"/>
+        </w:rPr>
+        <w:t xml:space="preserve">Test 2: </w:t>
+      </w:r>
+      <w:r>
+        <w:rPr>
+          <w:lang w:val="nl-NL"/>
+        </w:rPr>
+        <w:t>Bij de invoer v</w:t>
+      </w:r>
+      <w:r>
+        <w:rPr>
+          <w:lang w:val="nl-NL"/>
+        </w:rPr>
+        <w:t>an de pinpas wordt de bankaccount gecheckt in de database voor keuze van inlogscherm of foutscherm</w:t>
+      </w:r>
+    </w:p>
+    <w:p>
+      <w:pPr>
+        <w:rPr>
+          <w:lang w:val="nl-NL"/>
+        </w:rPr>
+      </w:pPr>
+      <w:r>
+        <w:rPr>
+          <w:u w:val="single"/>
+          <w:lang w:val="nl-NL"/>
+        </w:rPr>
+        <w:t>Benodigdheden:</w:t>
+      </w:r>
+      <w:r>
+        <w:rPr>
+          <w:u w:val="single"/>
+          <w:lang w:val="nl-NL"/>
+        </w:rPr>
+        <w:br/>
+      </w:r>
+      <w:r>
+        <w:rPr>
+          <w:lang w:val="nl-NL"/>
+        </w:rPr>
+        <w:t xml:space="preserve">- </w:t>
+      </w:r>
+      <w:r>
+        <w:rPr>
+          <w:lang w:val="nl-NL"/>
+        </w:rPr>
+        <w:t>Feature g</w:t>
+      </w:r>
+      <w:r>
+        <w:rPr>
+          <w:lang w:val="nl-NL"/>
+        </w:rPr>
+        <w:t>eldautomaat</w:t>
+      </w:r>
+      <w:r>
+        <w:rPr>
+          <w:lang w:val="nl-NL"/>
+        </w:rPr>
+        <w:br/>
+        <w:t>- Verbinding met database</w:t>
+      </w:r>
+      <w:r>
+        <w:rPr>
+          <w:lang w:val="nl-NL"/>
+        </w:rPr>
+        <w:br/>
+        <w:t>- Bankaccount in database</w:t>
+      </w:r>
+      <w:r>
+        <w:rPr>
+          <w:lang w:val="nl-NL"/>
+        </w:rPr>
+        <w:br/>
+        <w:t>- Bankpas</w:t>
+      </w:r>
+    </w:p>
+    <w:p>
+      <w:pPr>
+        <w:rPr>
+          <w:lang w:val="nl-NL"/>
+        </w:rPr>
+      </w:pPr>
+      <w:r>
+        <w:rPr>
+          <w:u w:val="single"/>
+          <w:lang w:val="nl-NL"/>
+        </w:rPr>
+        <w:t>Opstelling:</w:t>
+      </w:r>
+      <w:r>
+        <w:rPr>
+          <w:u w:val="single"/>
+          <w:lang w:val="nl-NL"/>
+        </w:rPr>
+        <w:br/>
+      </w:r>
+      <w:r>
+        <w:rPr>
+          <w:lang w:val="nl-NL"/>
+        </w:rPr>
+        <w:t>Geldautomaat staat op tafel en pinpas die gescand moet worden.</w:t>
+      </w:r>
+    </w:p>
+    <w:p>
+      <w:pPr>
+        <w:rPr>
+          <w:lang w:val="nl-NL"/>
+        </w:rPr>
+      </w:pPr>
+      <w:r>
+        <w:rPr>
+          <w:u w:val="single"/>
+          <w:lang w:val="nl-NL"/>
+        </w:rPr>
+        <w:t>Testuitvoering:</w:t>
+      </w:r>
+      <w:r>
+        <w:rPr>
+          <w:u w:val="single"/>
+          <w:lang w:val="nl-NL"/>
+        </w:rPr>
+        <w:br/>
+      </w:r>
+      <w:r>
+        <w:rPr>
+          <w:lang w:val="nl-NL"/>
+        </w:rPr>
+        <w:t>De pinpas wordt gescand aan de geldautomaat.</w:t>
+      </w:r>
+    </w:p>
+    <w:p>
+      <w:pPr>
+        <w:rPr>
+          <w:lang w:val="nl-NL"/>
+        </w:rPr>
+      </w:pPr>
+      <w:r>
+        <w:rPr>
+          <w:u w:val="single"/>
+          <w:lang w:val="nl-NL"/>
+        </w:rPr>
+        <w:t>Verwacht resultaat:</w:t>
+      </w:r>
+      <w:r>
+        <w:rPr>
+          <w:u w:val="single"/>
+          <w:lang w:val="nl-NL"/>
+        </w:rPr>
+        <w:br/>
+      </w:r>
+      <w:r>
+        <w:rPr>
+          <w:lang w:val="nl-NL"/>
+        </w:rPr>
+        <w:t>De GUI kiest het inlogscherm bij juiste pinpas en bij onjuiste pinpas wordt er een foutmelding getoond.</w:t>
+      </w:r>
+    </w:p>
+    <w:p>
+      <w:pPr>
+        <w:rPr>
+          <w:lang w:val="nl-NL"/>
+        </w:rPr>
+      </w:pPr>
+      <w:r>
+        <w:rPr>
+          <w:u w:val="single"/>
+          <w:lang w:val="nl-NL"/>
+        </w:rPr>
+        <w:lastRenderedPageBreak/>
+        <w:t>Resultaat:</w:t>
+      </w:r>
+      <w:r>
+        <w:rPr>
+          <w:lang w:val="nl-NL"/>
+        </w:rPr>
+        <w:br/>
+      </w:r>
+    </w:p>
+    <w:p>
+      <w:pPr>
+        <w:rPr>
+          <w:lang w:val="nl-NL"/>
+        </w:rPr>
+      </w:pPr>
+    </w:p>
+    <w:p>
+      <w:pPr>
+        <w:pStyle w:val="Heading3"/>
+        <w:rPr>
+          <w:lang w:val="nl-NL"/>
+        </w:rPr>
+      </w:pPr>
+      <w:r>
+        <w:rPr>
+          <w:lang w:val="nl-NL"/>
+        </w:rPr>
+        <w:t xml:space="preserve">Test </w:t>
+      </w:r>
+      <w:r>
+        <w:rPr>
+          <w:lang w:val="nl-NL"/>
+        </w:rPr>
+        <w:t>3</w:t>
+      </w:r>
+      <w:r>
+        <w:rPr>
+          <w:lang w:val="nl-NL"/>
+        </w:rPr>
+        <w:t xml:space="preserve">: </w:t>
+      </w:r>
+      <w:r>
+        <w:rPr>
+          <w:lang w:val="nl-NL"/>
+        </w:rPr>
+        <w:t>Pincode check bij het te</w:t>
+      </w:r>
+      <w:r>
+        <w:rPr>
+          <w:lang w:val="nl-NL"/>
+        </w:rPr>
+        <w:t xml:space="preserve"> behoren bankaccount in de database bij inloggen geldautomaat</w:t>
+      </w:r>
+    </w:p>
+    <w:p>
+      <w:pPr>
+        <w:rPr>
+          <w:lang w:val="nl-NL"/>
+        </w:rPr>
+      </w:pPr>
+      <w:r>
+        <w:rPr>
+          <w:u w:val="single"/>
+          <w:lang w:val="nl-NL"/>
+        </w:rPr>
+        <w:t>Benodigdheden:</w:t>
+      </w:r>
+      <w:r>
+        <w:rPr>
+          <w:u w:val="single"/>
+          <w:lang w:val="nl-NL"/>
+        </w:rPr>
+        <w:br/>
+      </w:r>
+      <w:r>
+        <w:rPr>
+          <w:lang w:val="nl-NL"/>
+        </w:rPr>
+        <w:t xml:space="preserve">- </w:t>
+      </w:r>
+      <w:r>
+        <w:rPr>
+          <w:lang w:val="nl-NL"/>
+        </w:rPr>
+        <w:t>Feature g</w:t>
+      </w:r>
+      <w:r>
+        <w:rPr>
+          <w:lang w:val="nl-NL"/>
+        </w:rPr>
+        <w:t>eldautomaat</w:t>
+      </w:r>
+      <w:r>
+        <w:rPr>
+          <w:lang w:val="nl-NL"/>
+        </w:rPr>
+        <w:br/>
+        <w:t>- Verbinding met database</w:t>
+      </w:r>
+      <w:r>
+        <w:rPr>
+          <w:lang w:val="nl-NL"/>
+        </w:rPr>
+        <w:br/>
+        <w:t>- Bankaccount in database</w:t>
+      </w:r>
+      <w:r>
+        <w:rPr>
+          <w:lang w:val="nl-NL"/>
+        </w:rPr>
+        <w:br/>
+        <w:t>- Bankpas</w:t>
+      </w:r>
+    </w:p>
+    <w:p>
+      <w:pPr>
+        <w:rPr>
+          <w:lang w:val="nl-NL"/>
+        </w:rPr>
+      </w:pPr>
+      <w:r>
+        <w:rPr>
+          <w:u w:val="single"/>
+          <w:lang w:val="nl-NL"/>
+        </w:rPr>
+        <w:t>Opstelling:</w:t>
+      </w:r>
+      <w:r>
+        <w:rPr>
+          <w:u w:val="single"/>
+          <w:lang w:val="nl-NL"/>
+        </w:rPr>
+        <w:br/>
+      </w:r>
+      <w:r>
+        <w:rPr>
+          <w:lang w:val="nl-NL"/>
+        </w:rPr>
+        <w:t>Geldautomaat staat op tafel en pinpas die gescand moet worden.</w:t>
+      </w:r>
+    </w:p>
+    <w:p>
+      <w:pPr>
+        <w:rPr>
+          <w:lang w:val="nl-NL"/>
+        </w:rPr>
+      </w:pPr>
+      <w:r>
+        <w:rPr>
+          <w:u w:val="single"/>
+          <w:lang w:val="nl-NL"/>
+        </w:rPr>
+        <w:t>Testuitvoering:</w:t>
+      </w:r>
+      <w:r>
+        <w:rPr>
+          <w:u w:val="single"/>
+          <w:lang w:val="nl-NL"/>
+        </w:rPr>
+        <w:br/>
+      </w:r>
+      <w:r>
+        <w:rPr>
+          <w:lang w:val="nl-NL"/>
+        </w:rPr>
+        <w:t>De pinpas wordt gescand aan de geldautomaat.</w:t>
+      </w:r>
+      <w:r>
+        <w:rPr>
+          <w:lang w:val="nl-NL"/>
+        </w:rPr>
+        <w:t xml:space="preserve"> Bij het inlogscherm wordt er een pincode ingevuld.</w:t>
+      </w:r>
+    </w:p>
+    <w:p>
+      <w:pPr>
+        <w:rPr>
+          <w:lang w:val="nl-NL"/>
+        </w:rPr>
+      </w:pPr>
+      <w:r>
+        <w:rPr>
+          <w:u w:val="single"/>
+          <w:lang w:val="nl-NL"/>
+        </w:rPr>
+        <w:t>Verwacht resultaat:</w:t>
+      </w:r>
+      <w:r>
+        <w:rPr>
+          <w:u w:val="single"/>
+          <w:lang w:val="nl-NL"/>
+        </w:rPr>
+        <w:br/>
+      </w:r>
+      <w:r>
+        <w:rPr>
+          <w:lang w:val="nl-NL"/>
+        </w:rPr>
+        <w:t>Bij foute pincode wordt er een foutmelding getoond en het aantal kansen voor opnieuw invoeren. Bij goede pincode logt de gebruiker in en komt bij het keuzemenu terecht.</w:t>
+      </w:r>
+    </w:p>
+    <w:p>
+      <w:pPr>
+        <w:rPr>
+          <w:lang w:val="nl-NL"/>
+        </w:rPr>
+      </w:pPr>
+      <w:r>
+        <w:rPr>
+          <w:u w:val="single"/>
+          <w:lang w:val="nl-NL"/>
+        </w:rPr>
+        <w:t>Resultaat:</w:t>
+      </w:r>
+      <w:r>
+        <w:rPr>
+          <w:lang w:val="nl-NL"/>
+        </w:rPr>
+        <w:br/>
+      </w:r>
+    </w:p>
+    <w:p>
+      <w:pPr>
+        <w:pStyle w:val="Heading3"/>
+        <w:rPr>
+          <w:lang w:val="nl-NL"/>
+        </w:rPr>
+      </w:pPr>
+      <w:r>
+        <w:rPr>
+          <w:lang w:val="nl-NL"/>
+        </w:rPr>
+        <w:t xml:space="preserve">Test </w:t>
+      </w:r>
+      <w:r>
+        <w:rPr>
+          <w:lang w:val="nl-NL"/>
+        </w:rPr>
+        <w:t>4</w:t>
+      </w:r>
+      <w:r>
+        <w:rPr>
+          <w:lang w:val="nl-NL"/>
+        </w:rPr>
+        <w:t xml:space="preserve">: Bij </w:t>
+      </w:r>
+      <w:r>
+        <w:rPr>
+          <w:lang w:val="nl-NL"/>
+        </w:rPr>
+        <w:t>de saldocheck wordt het juiste bedrag van het juiste bankaccount getoond dat overeenkomt in de database.</w:t>
+      </w:r>
+    </w:p>
+    <w:p>
+      <w:pPr>
+        <w:rPr>
+          <w:lang w:val="nl-NL"/>
+        </w:rPr>
+      </w:pPr>
+      <w:r>
+        <w:rPr>
+          <w:u w:val="single"/>
+          <w:lang w:val="nl-NL"/>
+        </w:rPr>
+        <w:t>Benodigdheden:</w:t>
+      </w:r>
+      <w:r>
+        <w:rPr>
+          <w:u w:val="single"/>
+          <w:lang w:val="nl-NL"/>
+        </w:rPr>
+        <w:br/>
+      </w:r>
+      <w:r>
+        <w:rPr>
+          <w:lang w:val="nl-NL"/>
+        </w:rPr>
+        <w:t xml:space="preserve">- </w:t>
+      </w:r>
+      <w:r>
+        <w:rPr>
+          <w:lang w:val="nl-NL"/>
+        </w:rPr>
+        <w:t>Feature g</w:t>
+      </w:r>
+      <w:r>
+        <w:rPr>
+          <w:lang w:val="nl-NL"/>
+        </w:rPr>
+        <w:t>eldautomaat</w:t>
+      </w:r>
+      <w:r>
+        <w:rPr>
+          <w:lang w:val="nl-NL"/>
+        </w:rPr>
+        <w:br/>
+        <w:t>- Verbinding met database</w:t>
+      </w:r>
+      <w:r>
+        <w:rPr>
+          <w:lang w:val="nl-NL"/>
+        </w:rPr>
+        <w:br/>
+        <w:t>- Bankaccount in database</w:t>
+      </w:r>
+    </w:p>
+    <w:p>
+      <w:pPr>
+        <w:rPr>
+          <w:lang w:val="nl-NL"/>
+        </w:rPr>
+      </w:pPr>
+      <w:r>
+        <w:rPr>
+          <w:u w:val="single"/>
+          <w:lang w:val="nl-NL"/>
+        </w:rPr>
+        <w:t>Opstelling:</w:t>
+      </w:r>
+      <w:r>
+        <w:rPr>
+          <w:u w:val="single"/>
+          <w:lang w:val="nl-NL"/>
+        </w:rPr>
+        <w:br/>
+      </w:r>
+      <w:r>
+        <w:rPr>
+          <w:lang w:val="nl-NL"/>
+        </w:rPr>
+        <w:t>De geldautomaat staat op het keuzemenu.</w:t>
+      </w:r>
+    </w:p>
+    <w:p>
+      <w:pPr>
+        <w:rPr>
+          <w:lang w:val="nl-NL"/>
+        </w:rPr>
+      </w:pPr>
+      <w:r>
+        <w:rPr>
+          <w:u w:val="single"/>
+          <w:lang w:val="nl-NL"/>
+        </w:rPr>
+        <w:t>Testuitvoering:</w:t>
+      </w:r>
+      <w:r>
+        <w:rPr>
+          <w:u w:val="single"/>
+          <w:lang w:val="nl-NL"/>
+        </w:rPr>
+        <w:br/>
+      </w:r>
+      <w:r>
+        <w:rPr>
+          <w:lang w:val="nl-NL"/>
+        </w:rPr>
+        <w:t xml:space="preserve">De geldautomaat staat op het keuzemenu en er wordt op saldocheck geklikt. </w:t>
+      </w:r>
+    </w:p>
+    <w:p>
+      <w:pPr>
+        <w:rPr>
+          <w:lang w:val="nl-NL"/>
+        </w:rPr>
+      </w:pPr>
+      <w:r>
+        <w:rPr>
+          <w:u w:val="single"/>
+          <w:lang w:val="nl-NL"/>
+        </w:rPr>
+        <w:t>Verwacht resultaat:</w:t>
+      </w:r>
+      <w:r>
+        <w:rPr>
+          <w:u w:val="single"/>
+          <w:lang w:val="nl-NL"/>
+        </w:rPr>
+        <w:br/>
+      </w:r>
+      <w:r>
+        <w:rPr>
+          <w:lang w:val="nl-NL"/>
+        </w:rPr>
+        <w:t>Het juiste bedrag, van het bankaccount die bij de pas hoort, wordt getoond op het scherm.</w:t>
+      </w:r>
+    </w:p>
+    <w:p>
+      <w:pPr>
+        <w:rPr>
+          <w:lang w:val="nl-NL"/>
+        </w:rPr>
+      </w:pPr>
+      <w:r>
+        <w:rPr>
+          <w:u w:val="single"/>
+          <w:lang w:val="nl-NL"/>
+        </w:rPr>
+        <w:t>Resultaat:</w:t>
+      </w:r>
+      <w:r>
+        <w:rPr>
+          <w:lang w:val="nl-NL"/>
+        </w:rPr>
+        <w:br/>
+      </w:r>
+    </w:p>
+    <w:p>
+      <w:pPr>
+        <w:rPr>
+          <w:lang w:val="nl-NL"/>
+        </w:rPr>
+      </w:pPr>
+    </w:p>
+    <w:p>
+      <w:pPr>
+        <w:rPr>
+          <w:lang w:val="nl-NL"/>
+        </w:rPr>
+      </w:pPr>
+    </w:p>
+    <w:p>
+      <w:pPr>
+        <w:pStyle w:val="Heading3"/>
+        <w:rPr>
+          <w:lang w:val="nl-NL"/>
+        </w:rPr>
+      </w:pPr>
+      <w:r>
+        <w:rPr>
+          <w:lang w:val="nl-NL"/>
+        </w:rPr>
+        <w:lastRenderedPageBreak/>
+        <w:t xml:space="preserve">Test </w:t>
+      </w:r>
+      <w:r>
+        <w:rPr>
+          <w:lang w:val="nl-NL"/>
+        </w:rPr>
+        <w:t>5</w:t>
+      </w:r>
+      <w:r>
+        <w:rPr>
+          <w:lang w:val="nl-NL"/>
+        </w:rPr>
+        <w:t>:</w:t>
+      </w:r>
+      <w:r>
+        <w:rPr>
+          <w:lang w:val="nl-NL"/>
+        </w:rPr>
+        <w:t xml:space="preserve"> Wanneer gel</w:t>
+      </w:r>
+      <w:r>
+        <w:rPr>
+          <w:lang w:val="nl-NL"/>
+        </w:rPr>
+        <w:t>d wordt opgenomen, wordt het juiste bedrag, van het gebruikte bankaccount, gewijzigd in de database.</w:t>
+      </w:r>
+    </w:p>
+    <w:p>
+      <w:pPr>
+        <w:rPr>
+          <w:lang w:val="nl-NL"/>
+        </w:rPr>
+      </w:pPr>
+      <w:r>
+        <w:rPr>
+          <w:u w:val="single"/>
+          <w:lang w:val="nl-NL"/>
+        </w:rPr>
+        <w:t>Benodigdheden:</w:t>
+      </w:r>
+      <w:r>
+        <w:rPr>
+          <w:u w:val="single"/>
+          <w:lang w:val="nl-NL"/>
+        </w:rPr>
+        <w:br/>
+      </w:r>
+      <w:r>
+        <w:rPr>
+          <w:lang w:val="nl-NL"/>
+        </w:rPr>
+        <w:t xml:space="preserve">- </w:t>
+      </w:r>
+      <w:r>
+        <w:rPr>
+          <w:lang w:val="nl-NL"/>
+        </w:rPr>
+        <w:t>Feature geldautomaat</w:t>
+      </w:r>
+      <w:r>
+        <w:rPr>
+          <w:lang w:val="nl-NL"/>
+        </w:rPr>
+        <w:br/>
+        <w:t>- Verbinding met database</w:t>
+      </w:r>
+      <w:r>
+        <w:rPr>
+          <w:lang w:val="nl-NL"/>
+        </w:rPr>
+        <w:br/>
+        <w:t>- Bankaccount in database</w:t>
+      </w:r>
+    </w:p>
+    <w:p>
+      <w:pPr>
+        <w:rPr>
+          <w:lang w:val="nl-NL"/>
+        </w:rPr>
+      </w:pPr>
+      <w:r>
+        <w:rPr>
+          <w:u w:val="single"/>
+          <w:lang w:val="nl-NL"/>
+        </w:rPr>
+        <w:t>Opstelling:</w:t>
+      </w:r>
+      <w:r>
+        <w:rPr>
+          <w:u w:val="single"/>
+          <w:lang w:val="nl-NL"/>
+        </w:rPr>
+        <w:br/>
+      </w:r>
+      <w:r>
+        <w:rPr>
+          <w:lang w:val="nl-NL"/>
+        </w:rPr>
+        <w:t>De geldautomaat staat op het keuzemenu.</w:t>
+      </w:r>
+    </w:p>
+    <w:p>
+      <w:pPr>
+        <w:rPr>
+          <w:lang w:val="nl-NL"/>
+        </w:rPr>
+      </w:pPr>
+      <w:r>
+        <w:rPr>
+          <w:u w:val="single"/>
+          <w:lang w:val="nl-NL"/>
+        </w:rPr>
+        <w:t>Testuitvoering:</w:t>
+      </w:r>
+      <w:r>
+        <w:rPr>
+          <w:u w:val="single"/>
+          <w:lang w:val="nl-NL"/>
+        </w:rPr>
+        <w:br/>
+      </w:r>
+      <w:r>
+        <w:rPr>
+          <w:lang w:val="nl-NL"/>
+        </w:rPr>
+        <w:t>Er wordt op snelopnemen en eigen bedrag geklikt op de geldautomaat.</w:t>
+      </w:r>
+    </w:p>
+    <w:p>
+      <w:pPr>
+        <w:rPr>
+          <w:lang w:val="nl-NL"/>
+        </w:rPr>
+      </w:pPr>
+      <w:r>
+        <w:rPr>
+          <w:u w:val="single"/>
+          <w:lang w:val="nl-NL"/>
+        </w:rPr>
+        <w:t>Verwacht resultaat:</w:t>
+      </w:r>
+      <w:r>
+        <w:rPr>
+          <w:u w:val="single"/>
+          <w:lang w:val="nl-NL"/>
+        </w:rPr>
+        <w:br/>
+      </w:r>
+      <w:r>
+        <w:rPr>
+          <w:lang w:val="nl-NL"/>
+        </w:rPr>
+        <w:t>Wanneer het geld toegediend is in de opvangklep, wordt het opgenomen geld afgetrokken van het eerdere bedrag in de database.</w:t>
+      </w:r>
+    </w:p>
+    <w:p>
+      <w:pPr>
+        <w:rPr>
+          <w:lang w:val="nl-NL"/>
+        </w:rPr>
+      </w:pPr>
+      <w:r>
+        <w:rPr>
+          <w:u w:val="single"/>
+          <w:lang w:val="nl-NL"/>
+        </w:rPr>
+        <w:t>Resultaat:</w:t>
+      </w:r>
+      <w:r>
+        <w:rPr>
+          <w:lang w:val="nl-NL"/>
+        </w:rPr>
+        <w:br/>
+      </w:r>
+    </w:p>
+    <w:p>
+      <w:pPr>
+        <w:rPr>
+          <w:lang w:val="nl-NL"/>
+        </w:rPr>
+      </w:pPr>
+    </w:p>
+    <w:p>
+      <w:pPr>
+        <w:pStyle w:val="Heading3"/>
+        <w:rPr>
+          <w:lang w:val="nl-NL"/>
+        </w:rPr>
+      </w:pPr>
+      <w:r>
+        <w:rPr>
+          <w:lang w:val="nl-NL"/>
+        </w:rPr>
+        <w:t xml:space="preserve">Test </w:t>
+      </w:r>
+      <w:r>
+        <w:rPr>
+          <w:lang w:val="nl-NL"/>
+        </w:rPr>
+        <w:t>6</w:t>
+      </w:r>
+      <w:r>
+        <w:rPr>
+          <w:lang w:val="nl-NL"/>
+        </w:rPr>
+        <w:t xml:space="preserve">: </w:t>
+      </w:r>
+      <w:r>
+        <w:rPr>
+          <w:lang w:val="nl-NL"/>
+        </w:rPr>
+        <w:t>Pinpasblokkering</w:t>
+      </w:r>
+      <w:r>
+        <w:rPr>
+          <w:lang w:val="nl-NL"/>
+        </w:rPr>
+        <w:t xml:space="preserve"> na </w:t>
+      </w:r>
+      <w:r>
+        <w:rPr>
+          <w:lang w:val="nl-NL"/>
+        </w:rPr>
+        <w:t>drie maal</w:t>
+      </w:r>
+    </w:p>
+    <w:p>
+      <w:pPr>
+        <w:rPr>
+          <w:lang w:val="nl-NL"/>
+        </w:rPr>
+      </w:pPr>
+      <w:r>
+        <w:rPr>
+          <w:u w:val="single"/>
+          <w:lang w:val="nl-NL"/>
+        </w:rPr>
+        <w:t>Benodigdheden:</w:t>
+      </w:r>
+      <w:r>
+        <w:rPr>
+          <w:u w:val="single"/>
+          <w:lang w:val="nl-NL"/>
+        </w:rPr>
+        <w:br/>
+      </w:r>
+      <w:r>
+        <w:rPr>
+          <w:lang w:val="nl-NL"/>
+        </w:rPr>
+        <w:t xml:space="preserve">- </w:t>
+      </w:r>
+      <w:r>
+        <w:rPr>
+          <w:lang w:val="nl-NL"/>
+        </w:rPr>
+        <w:t>Feature geldautomaat</w:t>
+      </w:r>
+      <w:r>
+        <w:rPr>
+          <w:lang w:val="nl-NL"/>
+        </w:rPr>
+        <w:br/>
+        <w:t>- Verbinding met database</w:t>
+      </w:r>
+      <w:r>
+        <w:rPr>
+          <w:lang w:val="nl-NL"/>
+        </w:rPr>
+        <w:br/>
+        <w:t>- Bankaccount in database</w:t>
+      </w:r>
+      <w:r>
+        <w:rPr>
+          <w:lang w:val="nl-NL"/>
+        </w:rPr>
+        <w:br/>
+        <w:t>- Bankpas</w:t>
+      </w:r>
+    </w:p>
+    <w:p>
+      <w:pPr>
+        <w:rPr>
+          <w:lang w:val="nl-NL"/>
+        </w:rPr>
+      </w:pPr>
+      <w:r>
+        <w:rPr>
+          <w:u w:val="single"/>
+          <w:lang w:val="nl-NL"/>
+        </w:rPr>
+        <w:t>Opstelling:</w:t>
+      </w:r>
+      <w:r>
+        <w:rPr>
+          <w:u w:val="single"/>
+          <w:lang w:val="nl-NL"/>
+        </w:rPr>
+        <w:br/>
+      </w:r>
+      <w:r>
+        <w:rPr>
+          <w:lang w:val="nl-NL"/>
+        </w:rPr>
+        <w:t xml:space="preserve">De geldautomaat staat op het </w:t>
+      </w:r>
+      <w:r>
+        <w:rPr>
+          <w:lang w:val="nl-NL"/>
+        </w:rPr>
+        <w:t>inlogscherm</w:t>
+      </w:r>
+      <w:r>
+        <w:rPr>
+          <w:lang w:val="nl-NL"/>
+        </w:rPr>
+        <w:t>.</w:t>
+      </w:r>
+    </w:p>
+    <w:p>
+      <w:pPr>
+        <w:rPr>
+          <w:lang w:val="nl-NL"/>
+        </w:rPr>
+      </w:pPr>
+      <w:r>
+        <w:rPr>
+          <w:u w:val="single"/>
+          <w:lang w:val="nl-NL"/>
+        </w:rPr>
+        <w:t>Testuitvoering:</w:t>
+      </w:r>
+      <w:r>
+        <w:rPr>
+          <w:u w:val="single"/>
+          <w:lang w:val="nl-NL"/>
+        </w:rPr>
+        <w:br/>
+      </w:r>
+      <w:r>
+        <w:rPr>
+          <w:lang w:val="nl-NL"/>
+        </w:rPr>
+        <w:t xml:space="preserve">Je voert </w:t>
+      </w:r>
+      <w:r>
+        <w:rPr>
+          <w:lang w:val="nl-NL"/>
+        </w:rPr>
+        <w:t>vier maal</w:t>
+      </w:r>
+      <w:r>
+        <w:rPr>
+          <w:lang w:val="nl-NL"/>
+        </w:rPr>
+        <w:t xml:space="preserve"> de verkeerde pincode in.</w:t>
+      </w:r>
+    </w:p>
+    <w:p>
+      <w:pPr>
+        <w:rPr>
+          <w:lang w:val="nl-NL"/>
+        </w:rPr>
+      </w:pPr>
+      <w:r>
+        <w:rPr>
+          <w:u w:val="single"/>
+          <w:lang w:val="nl-NL"/>
+        </w:rPr>
+        <w:t>Verwacht resultaat:</w:t>
+      </w:r>
+      <w:r>
+        <w:rPr>
+          <w:u w:val="single"/>
+          <w:lang w:val="nl-NL"/>
+        </w:rPr>
+        <w:br/>
+      </w:r>
+      <w:r>
+        <w:rPr>
+          <w:lang w:val="nl-NL"/>
+        </w:rPr>
+        <w:t>Na drie pogingen om de goede pincode in te voeren raakt bij de vierde</w:t>
+      </w:r>
+      <w:r>
+        <w:rPr>
+          <w:lang w:val="nl-NL"/>
+        </w:rPr>
+        <w:t xml:space="preserve"> foute pincode je pas geblokkeerd</w:t>
+      </w:r>
+    </w:p>
+    <w:p>
+      <w:pPr>
+        <w:rPr>
+          <w:lang w:val="nl-NL"/>
+        </w:rPr>
+      </w:pPr>
+      <w:r>
+        <w:rPr>
+          <w:u w:val="single"/>
+          <w:lang w:val="nl-NL"/>
+        </w:rPr>
+        <w:t>Resultaat:</w:t>
+      </w:r>
+      <w:r>
+        <w:rPr>
+          <w:lang w:val="nl-NL"/>
+        </w:rPr>
+        <w:br/>
+      </w:r>
+    </w:p>
+    <w:p>
+      <w:pPr>
+        <w:rPr>
+          <w:lang w:val="nl-NL"/>
+        </w:rPr>
+      </w:pPr>
+    </w:p>
+    <w:p>
+      <w:pPr>
+        <w:pStyle w:val="Heading2"/>
+        <w:rPr>
+          <w:lang w:val="nl-NL"/>
+        </w:rPr>
+      </w:pPr>
+      <w:r>
+        <w:rPr>
+          <w:lang w:val="nl-NL"/>
+        </w:rPr>
+        <w:t>Binnenlandsnetwerk</w:t>
+      </w:r>
+    </w:p>
+    <w:p>
+      <w:pPr>
+        <w:rPr>
+          <w:lang w:val="nl-NL"/>
+        </w:rPr>
+      </w:pPr>
+    </w:p>
+    <w:p>
+      <w:pPr>
+        <w:pStyle w:val="Heading3"/>
+        <w:rPr>
+          <w:lang w:val="nl-NL"/>
+        </w:rPr>
+      </w:pPr>
+      <w:r>
+        <w:rPr>
+          <w:lang w:val="nl-NL"/>
+        </w:rPr>
+        <w:t xml:space="preserve">Test </w:t>
+      </w:r>
+      <w:r>
+        <w:rPr>
+          <w:lang w:val="nl-NL"/>
+        </w:rPr>
+        <w:t>1</w:t>
+      </w:r>
+      <w:r>
+        <w:rPr>
+          <w:lang w:val="nl-NL"/>
+        </w:rPr>
+        <w:t xml:space="preserve">: </w:t>
+      </w:r>
+      <w:r>
+        <w:rPr>
+          <w:lang w:val="nl-NL"/>
+        </w:rPr>
+        <w:t>Geldautomaat ver</w:t>
+      </w:r>
+      <w:r>
+        <w:rPr>
+          <w:lang w:val="nl-NL"/>
+        </w:rPr>
+        <w:t>stuurt bankaccountgegevens via bankserver naar landserver</w:t>
+      </w:r>
+    </w:p>
+    <w:p>
+      <w:pPr>
+        <w:rPr>
+          <w:lang w:val="nl-NL"/>
+        </w:rPr>
+      </w:pPr>
+      <w:r>
+        <w:rPr>
+          <w:u w:val="single"/>
+          <w:lang w:val="nl-NL"/>
+        </w:rPr>
+        <w:t>Benodigdheden:</w:t>
+      </w:r>
+      <w:r>
+        <w:rPr>
+          <w:u w:val="single"/>
+          <w:lang w:val="nl-NL"/>
+        </w:rPr>
+        <w:br/>
+      </w:r>
+      <w:r>
+        <w:rPr>
+          <w:lang w:val="nl-NL"/>
+        </w:rPr>
+        <w:t>- item 1</w:t>
+      </w:r>
+      <w:r>
+        <w:rPr>
+          <w:lang w:val="nl-NL"/>
+        </w:rPr>
+        <w:br/>
+        <w:t>- item 2</w:t>
+      </w:r>
+      <w:r>
+        <w:rPr>
+          <w:lang w:val="nl-NL"/>
+        </w:rPr>
+        <w:br/>
+        <w:t>- item 3</w:t>
+      </w:r>
+    </w:p>
+    <w:p>
+      <w:pPr>
+        <w:rPr>
+          <w:lang w:val="nl-NL"/>
+        </w:rPr>
+      </w:pPr>
+      <w:r>
+        <w:rPr>
+          <w:u w:val="single"/>
+          <w:lang w:val="nl-NL"/>
+        </w:rPr>
+        <w:t>Opstelling:</w:t>
+      </w:r>
+      <w:r>
+        <w:rPr>
+          <w:u w:val="single"/>
+          <w:lang w:val="nl-NL"/>
+        </w:rPr>
+        <w:br/>
+      </w:r>
+      <w:r>
+        <w:rPr>
+          <w:lang w:val="nl-NL"/>
+        </w:rPr>
+        <w:t>D</w:t>
+      </w:r>
+      <w:r>
+        <w:rPr>
+          <w:lang w:val="nl-NL"/>
+        </w:rPr>
+        <w:t>e behuizing staat op een tafel.</w:t>
+      </w:r>
+    </w:p>
+    <w:p>
+      <w:pPr>
+        <w:rPr>
+          <w:lang w:val="nl-NL"/>
+        </w:rPr>
+      </w:pPr>
+      <w:r>
+        <w:rPr>
+          <w:u w:val="single"/>
+          <w:lang w:val="nl-NL"/>
+        </w:rPr>
+        <w:t>Testuitvoering:</w:t>
+      </w:r>
+      <w:r>
+        <w:rPr>
+          <w:u w:val="single"/>
+          <w:lang w:val="nl-NL"/>
+        </w:rPr>
+        <w:br/>
+      </w:r>
+      <w:r>
+        <w:rPr>
+          <w:lang w:val="nl-NL"/>
+        </w:rPr>
+        <w:t>De behuizing die op de tafel staat een paar stoten geven en van 5cm hoog af laten vallen.</w:t>
+      </w:r>
+    </w:p>
+    <w:p>
+      <w:pPr>
+        <w:rPr>
+          <w:u w:val="single"/>
+          <w:lang w:val="nl-NL"/>
+        </w:rPr>
+      </w:pPr>
+      <w:r>
+        <w:rPr>
+          <w:u w:val="single"/>
+          <w:lang w:val="nl-NL"/>
+        </w:rPr>
+        <w:t>Verwacht resultaat:</w:t>
+      </w:r>
+    </w:p>
+    <w:p>
+      <w:pPr>
+        <w:rPr>
+          <w:u w:val="single"/>
+          <w:lang w:val="nl-NL"/>
+        </w:rPr>
+      </w:pPr>
+    </w:p>
+    <w:p>
+      <w:pPr>
+        <w:rPr>
+          <w:lang w:val="nl-NL"/>
+        </w:rPr>
+      </w:pPr>
+      <w:r>
+        <w:rPr>
+          <w:u w:val="single"/>
+          <w:lang w:val="nl-NL"/>
+        </w:rPr>
+        <w:t>Resultaat:</w:t>
+      </w:r>
+      <w:r>
+        <w:rPr>
+          <w:lang w:val="nl-NL"/>
+        </w:rPr>
+        <w:br/>
+      </w:r>
+    </w:p>
+    <w:p>
+      <w:pPr>
+        <w:rPr>
+          <w:lang w:val="nl-NL"/>
+        </w:rPr>
+      </w:pPr>
+    </w:p>
+    <w:p>
+      <w:pPr>
+        <w:pStyle w:val="Heading3"/>
+        <w:rPr>
+          <w:lang w:val="nl-NL"/>
+        </w:rPr>
+      </w:pPr>
+      <w:r>
+        <w:rPr>
+          <w:lang w:val="nl-NL"/>
+        </w:rPr>
+        <w:t xml:space="preserve">Test </w:t>
+      </w:r>
+      <w:r>
+        <w:rPr>
+          <w:lang w:val="nl-NL"/>
+        </w:rPr>
+        <w:t>2</w:t>
+      </w:r>
+      <w:r>
+        <w:rPr>
+          <w:lang w:val="nl-NL"/>
+        </w:rPr>
+        <w:t xml:space="preserve">: </w:t>
+      </w:r>
+      <w:r>
+        <w:rPr>
+          <w:lang w:val="nl-NL"/>
+        </w:rPr>
+        <w:t xml:space="preserve">Geldautomaat ontvangt bankaccountgegevens via bankserver van </w:t>
+      </w:r>
+      <w:r>
+        <w:rPr>
+          <w:lang w:val="nl-NL"/>
+        </w:rPr>
+        <w:t>landserver</w:t>
+      </w:r>
+    </w:p>
+    <w:p>
+      <w:pPr>
+        <w:rPr>
+          <w:lang w:val="nl-NL"/>
+        </w:rPr>
+      </w:pPr>
+      <w:r>
+        <w:rPr>
+          <w:u w:val="single"/>
+          <w:lang w:val="nl-NL"/>
+        </w:rPr>
+        <w:t>Benodigdheden:</w:t>
+      </w:r>
+      <w:r>
+        <w:rPr>
+          <w:u w:val="single"/>
+          <w:lang w:val="nl-NL"/>
+        </w:rPr>
+        <w:br/>
+      </w:r>
+      <w:r>
+        <w:rPr>
+          <w:lang w:val="nl-NL"/>
+        </w:rPr>
+        <w:t>- item 1</w:t>
+      </w:r>
+      <w:r>
+        <w:rPr>
+          <w:lang w:val="nl-NL"/>
+        </w:rPr>
+        <w:br/>
+        <w:t>- item 2</w:t>
+      </w:r>
+      <w:r>
+        <w:rPr>
+          <w:lang w:val="nl-NL"/>
+        </w:rPr>
+        <w:br/>
+        <w:t>- item 3</w:t>
+      </w:r>
+    </w:p>
+    <w:p>
+      <w:pPr>
+        <w:rPr>
+          <w:lang w:val="nl-NL"/>
+        </w:rPr>
+      </w:pPr>
+      <w:r>
+        <w:rPr>
+          <w:u w:val="single"/>
+          <w:lang w:val="nl-NL"/>
+        </w:rPr>
+        <w:t>Opstelling:</w:t>
+      </w:r>
+      <w:r>
+        <w:rPr>
+          <w:u w:val="single"/>
+          <w:lang w:val="nl-NL"/>
+        </w:rPr>
+        <w:br/>
+      </w:r>
+      <w:r>
+        <w:rPr>
+          <w:lang w:val="nl-NL"/>
+        </w:rPr>
+        <w:t>D</w:t>
+      </w:r>
+      <w:r>
+        <w:rPr>
+          <w:lang w:val="nl-NL"/>
+        </w:rPr>
+        <w:t>e behuizing staat op een tafel.</w:t>
+      </w:r>
+    </w:p>
+    <w:p>
+      <w:pPr>
+        <w:rPr>
+          <w:lang w:val="nl-NL"/>
+        </w:rPr>
+      </w:pPr>
+      <w:r>
+        <w:rPr>
+          <w:u w:val="single"/>
+          <w:lang w:val="nl-NL"/>
+        </w:rPr>
+        <w:t>Testuitvoering:</w:t>
+      </w:r>
+      <w:r>
+        <w:rPr>
+          <w:u w:val="single"/>
+          <w:lang w:val="nl-NL"/>
+        </w:rPr>
+        <w:br/>
+      </w:r>
+      <w:r>
+        <w:rPr>
+          <w:lang w:val="nl-NL"/>
+        </w:rPr>
+        <w:t>De behuizing die op de tafel staat een paar stoten geven en van 5cm hoog af laten vallen.</w:t>
+      </w:r>
+    </w:p>
+    <w:p>
+      <w:pPr>
+        <w:rPr>
+          <w:u w:val="single"/>
+          <w:lang w:val="nl-NL"/>
+        </w:rPr>
+      </w:pPr>
+      <w:r>
+        <w:rPr>
+          <w:u w:val="single"/>
+          <w:lang w:val="nl-NL"/>
+        </w:rPr>
+        <w:t>Verwacht resultaat:</w:t>
+      </w:r>
+    </w:p>
+    <w:p>
+      <w:pPr>
+        <w:rPr>
+          <w:u w:val="single"/>
+          <w:lang w:val="nl-NL"/>
+        </w:rPr>
+      </w:pPr>
+    </w:p>
+    <w:p>
+      <w:pPr>
+        <w:rPr>
+          <w:lang w:val="nl-NL"/>
+        </w:rPr>
+      </w:pPr>
+      <w:r>
+        <w:rPr>
+          <w:u w:val="single"/>
+          <w:lang w:val="nl-NL"/>
+        </w:rPr>
+        <w:t>Resultaat:</w:t>
+      </w:r>
+      <w:r>
+        <w:rPr>
+          <w:lang w:val="nl-NL"/>
+        </w:rPr>
+        <w:br/>
+      </w:r>
+    </w:p>
+    <w:p>
+      <w:pPr>
+        <w:rPr>
+          <w:lang w:val="nl-NL"/>
+        </w:rPr>
+      </w:pPr>
+    </w:p>
+    <w:p>
+      <w:pPr>
+        <w:pStyle w:val="Heading3"/>
+        <w:rPr>
+          <w:lang w:val="nl-NL"/>
+        </w:rPr>
+      </w:pPr>
+      <w:r>
+        <w:rPr>
+          <w:lang w:val="nl-NL"/>
+        </w:rPr>
+        <w:t xml:space="preserve">Test </w:t>
+      </w:r>
+      <w:r>
+        <w:rPr>
+          <w:lang w:val="nl-NL"/>
+        </w:rPr>
+        <w:t>3</w:t>
+      </w:r>
+      <w:r>
+        <w:rPr>
+          <w:lang w:val="nl-NL"/>
+        </w:rPr>
+        <w:t xml:space="preserve">: </w:t>
+      </w:r>
+      <w:r>
+        <w:rPr>
+          <w:lang w:val="nl-NL"/>
+        </w:rPr>
+        <w:t>Geldautomaat kan andere bankpassen van binnenland lezen</w:t>
+      </w:r>
+    </w:p>
+    <w:p>
+      <w:pPr>
+        <w:rPr>
+          <w:lang w:val="nl-NL"/>
+        </w:rPr>
+      </w:pPr>
+      <w:r>
+        <w:rPr>
+          <w:u w:val="single"/>
+          <w:lang w:val="nl-NL"/>
+        </w:rPr>
+        <w:t>Benodigdheden:</w:t>
+      </w:r>
+      <w:r>
+        <w:rPr>
+          <w:u w:val="single"/>
+          <w:lang w:val="nl-NL"/>
+        </w:rPr>
+        <w:br/>
+      </w:r>
+      <w:r>
+        <w:rPr>
+          <w:lang w:val="nl-NL"/>
+        </w:rPr>
+        <w:t>- item 1</w:t>
+      </w:r>
+      <w:r>
+        <w:rPr>
+          <w:lang w:val="nl-NL"/>
+        </w:rPr>
+        <w:br/>
+        <w:t>- item 2</w:t>
+      </w:r>
+      <w:r>
+        <w:rPr>
+          <w:lang w:val="nl-NL"/>
+        </w:rPr>
+        <w:br/>
+        <w:t>- item 3</w:t>
+      </w:r>
+    </w:p>
+    <w:p>
+      <w:pPr>
+        <w:rPr>
+          <w:lang w:val="nl-NL"/>
+        </w:rPr>
+      </w:pPr>
+      <w:r>
+        <w:rPr>
+          <w:u w:val="single"/>
+          <w:lang w:val="nl-NL"/>
+        </w:rPr>
+        <w:t>Opstelling:</w:t>
+      </w:r>
+      <w:r>
+        <w:rPr>
+          <w:u w:val="single"/>
+          <w:lang w:val="nl-NL"/>
+        </w:rPr>
+        <w:br/>
+      </w:r>
+      <w:r>
+        <w:rPr>
+          <w:lang w:val="nl-NL"/>
+        </w:rPr>
+        <w:t>D</w:t>
+      </w:r>
+      <w:r>
+        <w:rPr>
+          <w:lang w:val="nl-NL"/>
+        </w:rPr>
+        <w:t>e behuizing staat op een tafel.</w:t>
+      </w:r>
+    </w:p>
+    <w:p>
+      <w:pPr>
+        <w:rPr>
+          <w:lang w:val="nl-NL"/>
+        </w:rPr>
+      </w:pPr>
+      <w:r>
+        <w:rPr>
+          <w:u w:val="single"/>
+          <w:lang w:val="nl-NL"/>
+        </w:rPr>
+        <w:t>Testuitvoering:</w:t>
+      </w:r>
+      <w:r>
+        <w:rPr>
+          <w:u w:val="single"/>
+          <w:lang w:val="nl-NL"/>
+        </w:rPr>
+        <w:br/>
+      </w:r>
+      <w:r>
+        <w:rPr>
+          <w:lang w:val="nl-NL"/>
+        </w:rPr>
+        <w:t>De behuizing die op de tafel staat een paar stoten geven en van 5cm hoog af laten vallen.</w:t>
+      </w:r>
+    </w:p>
+    <w:p>
+      <w:pPr>
+        <w:rPr>
+          <w:u w:val="single"/>
+          <w:lang w:val="nl-NL"/>
+        </w:rPr>
+      </w:pPr>
+      <w:r>
+        <w:rPr>
+          <w:u w:val="single"/>
+          <w:lang w:val="nl-NL"/>
+        </w:rPr>
+        <w:t>Verwacht resultaat:</w:t>
+      </w:r>
+    </w:p>
+    <w:p>
+      <w:pPr>
+        <w:rPr>
+          <w:u w:val="single"/>
+          <w:lang w:val="nl-NL"/>
+        </w:rPr>
+      </w:pPr>
+    </w:p>
+    <w:p>
+      <w:pPr>
+        <w:rPr>
+          <w:lang w:val="nl-NL"/>
+        </w:rPr>
+      </w:pPr>
+      <w:r>
+        <w:rPr>
+          <w:u w:val="single"/>
+          <w:lang w:val="nl-NL"/>
+        </w:rPr>
+        <w:t>Resultaat:</w:t>
+      </w:r>
+      <w:r>
+        <w:rPr>
+          <w:lang w:val="nl-NL"/>
+        </w:rPr>
+        <w:br/>
+      </w:r>
+    </w:p>
+    <w:p>
+      <w:pPr>
+        <w:rPr>
+          <w:lang w:val="nl-NL"/>
+        </w:rPr>
+      </w:pPr>
+    </w:p>
+    <w:p>
+      <w:pPr>
+        <w:pStyle w:val="Heading2"/>
+        <w:rPr>
+          <w:lang w:val="nl-NL"/>
+        </w:rPr>
+      </w:pPr>
+      <w:r>
+        <w:rPr>
+          <w:lang w:val="nl-NL"/>
+        </w:rPr>
+        <w:t>B</w:t>
+      </w:r>
+      <w:r>
+        <w:rPr>
+          <w:lang w:val="nl-NL"/>
+        </w:rPr>
+        <w:t>uiten</w:t>
+      </w:r>
+      <w:r>
+        <w:rPr>
+          <w:lang w:val="nl-NL"/>
+        </w:rPr>
+        <w:t>landsnetwerk</w:t>
+      </w:r>
+    </w:p>
+    <w:p>
+      <w:pPr>
+        <w:rPr>
+          <w:lang w:val="nl-NL"/>
+        </w:rPr>
+      </w:pPr>
+    </w:p>
+    <w:p>
+      <w:pPr>
+        <w:pStyle w:val="Heading3"/>
+        <w:rPr>
+          <w:lang w:val="nl-NL"/>
+        </w:rPr>
+      </w:pPr>
+      <w:r>
+        <w:rPr>
+          <w:lang w:val="nl-NL"/>
+        </w:rPr>
+        <w:t>Test 1: Geldautomaat ver</w:t>
+      </w:r>
+      <w:r>
+        <w:rPr>
+          <w:lang w:val="nl-NL"/>
+        </w:rPr>
+        <w:t xml:space="preserve">stuurt bankaccountgegevens via </w:t>
+      </w:r>
+      <w:r>
+        <w:rPr>
+          <w:lang w:val="nl-NL"/>
+        </w:rPr>
+        <w:t>landserver naar NOOB-server</w:t>
+      </w:r>
+    </w:p>
+    <w:p>
+      <w:pPr>
+        <w:rPr>
+          <w:lang w:val="nl-NL"/>
+        </w:rPr>
+      </w:pPr>
+      <w:r>
+        <w:rPr>
+          <w:u w:val="single"/>
+          <w:lang w:val="nl-NL"/>
+        </w:rPr>
+        <w:t>Benodigdheden:</w:t>
+      </w:r>
+      <w:r>
+        <w:rPr>
+          <w:u w:val="single"/>
+          <w:lang w:val="nl-NL"/>
+        </w:rPr>
+        <w:br/>
+      </w:r>
+      <w:r>
+        <w:rPr>
+          <w:lang w:val="nl-NL"/>
+        </w:rPr>
+        <w:t>- item 1</w:t>
+      </w:r>
+      <w:r>
+        <w:rPr>
+          <w:lang w:val="nl-NL"/>
+        </w:rPr>
+        <w:br/>
+        <w:t>- item 2</w:t>
+      </w:r>
+      <w:r>
+        <w:rPr>
+          <w:lang w:val="nl-NL"/>
+        </w:rPr>
+        <w:br/>
+        <w:t>- item 3</w:t>
+      </w:r>
+    </w:p>
+    <w:p>
+      <w:pPr>
+        <w:rPr>
+          <w:lang w:val="nl-NL"/>
+        </w:rPr>
+      </w:pPr>
+      <w:r>
+        <w:rPr>
+          <w:u w:val="single"/>
+          <w:lang w:val="nl-NL"/>
+        </w:rPr>
+        <w:t>Opstelling:</w:t>
+      </w:r>
+      <w:r>
+        <w:rPr>
+          <w:u w:val="single"/>
+          <w:lang w:val="nl-NL"/>
+        </w:rPr>
+        <w:br/>
+      </w:r>
+      <w:r>
+        <w:rPr>
+          <w:lang w:val="nl-NL"/>
+        </w:rPr>
+        <w:t>D</w:t>
+      </w:r>
+      <w:r>
+        <w:rPr>
+          <w:lang w:val="nl-NL"/>
+        </w:rPr>
+        <w:t>e behuizing staat op een tafel.</w:t>
+      </w:r>
+    </w:p>
+    <w:p>
+      <w:pPr>
+        <w:rPr>
+          <w:lang w:val="nl-NL"/>
+        </w:rPr>
+      </w:pPr>
+      <w:r>
+        <w:rPr>
+          <w:u w:val="single"/>
+          <w:lang w:val="nl-NL"/>
+        </w:rPr>
+        <w:t>Testuitvoering:</w:t>
+      </w:r>
+      <w:r>
+        <w:rPr>
+          <w:u w:val="single"/>
+          <w:lang w:val="nl-NL"/>
+        </w:rPr>
+        <w:br/>
+      </w:r>
+      <w:r>
+        <w:rPr>
+          <w:lang w:val="nl-NL"/>
+        </w:rPr>
+        <w:t>De behuizing die op de tafel staat een paar stoten geven en van 5cm hoog af laten vallen.</w:t>
+      </w:r>
+    </w:p>
+    <w:p>
+      <w:pPr>
+        <w:rPr>
+          <w:u w:val="single"/>
+          <w:lang w:val="nl-NL"/>
+        </w:rPr>
+      </w:pPr>
+      <w:r>
+        <w:rPr>
+          <w:u w:val="single"/>
+          <w:lang w:val="nl-NL"/>
+        </w:rPr>
+        <w:t>Verwacht resultaat:</w:t>
+      </w:r>
+    </w:p>
+    <w:p>
+      <w:pPr>
+        <w:rPr>
+          <w:u w:val="single"/>
+          <w:lang w:val="nl-NL"/>
+        </w:rPr>
+      </w:pPr>
+    </w:p>
+    <w:p>
+      <w:pPr>
+        <w:rPr>
+          <w:lang w:val="nl-NL"/>
+        </w:rPr>
+      </w:pPr>
+      <w:r>
+        <w:rPr>
+          <w:u w:val="single"/>
+          <w:lang w:val="nl-NL"/>
+        </w:rPr>
+        <w:t>Resultaat:</w:t>
+      </w:r>
+      <w:r>
+        <w:rPr>
+          <w:lang w:val="nl-NL"/>
+        </w:rPr>
+        <w:br/>
+      </w:r>
+    </w:p>
+    <w:p>
+      <w:pPr>
+        <w:rPr>
+          <w:lang w:val="nl-NL"/>
+        </w:rPr>
+      </w:pPr>
+    </w:p>
+    <w:p>
+      <w:pPr>
+        <w:pStyle w:val="Heading3"/>
+        <w:rPr>
+          <w:lang w:val="nl-NL"/>
+        </w:rPr>
+      </w:pPr>
+      <w:r>
+        <w:rPr>
+          <w:lang w:val="nl-NL"/>
+        </w:rPr>
+        <w:t xml:space="preserve">Test </w:t>
+      </w:r>
+      <w:r>
+        <w:rPr>
+          <w:lang w:val="nl-NL"/>
+        </w:rPr>
+        <w:t>2</w:t>
+      </w:r>
+      <w:r>
+        <w:rPr>
+          <w:lang w:val="nl-NL"/>
+        </w:rPr>
+        <w:t xml:space="preserve">: </w:t>
+      </w:r>
+      <w:r>
+        <w:rPr>
+          <w:lang w:val="nl-NL"/>
+        </w:rPr>
+        <w:t xml:space="preserve">Geldautomaat ontvangt bankaccountgegevens via </w:t>
+      </w:r>
+      <w:r>
+        <w:rPr>
+          <w:lang w:val="nl-NL"/>
+        </w:rPr>
+        <w:t>landserver</w:t>
+      </w:r>
+      <w:r>
+        <w:rPr>
+          <w:lang w:val="nl-NL"/>
+        </w:rPr>
+        <w:t xml:space="preserve"> van </w:t>
+      </w:r>
+      <w:r>
+        <w:rPr>
+          <w:lang w:val="nl-NL"/>
+        </w:rPr>
+        <w:t>NOOB-server</w:t>
+      </w:r>
+    </w:p>
+    <w:p>
+      <w:pPr>
+        <w:rPr>
+          <w:lang w:val="nl-NL"/>
+        </w:rPr>
+      </w:pPr>
+      <w:r>
+        <w:rPr>
+          <w:u w:val="single"/>
+          <w:lang w:val="nl-NL"/>
+        </w:rPr>
+        <w:t>Benodigdheden:</w:t>
+      </w:r>
+      <w:r>
+        <w:rPr>
+          <w:u w:val="single"/>
+          <w:lang w:val="nl-NL"/>
+        </w:rPr>
+        <w:br/>
+      </w:r>
+      <w:r>
+        <w:rPr>
+          <w:lang w:val="nl-NL"/>
+        </w:rPr>
+        <w:t>- item 1</w:t>
+      </w:r>
+      <w:r>
+        <w:rPr>
+          <w:lang w:val="nl-NL"/>
+        </w:rPr>
+        <w:br/>
+        <w:t>- item 2</w:t>
+      </w:r>
+      <w:r>
+        <w:rPr>
+          <w:lang w:val="nl-NL"/>
+        </w:rPr>
+        <w:br/>
+        <w:t>- item 3</w:t>
+      </w:r>
+    </w:p>
+    <w:p>
+      <w:pPr>
+        <w:rPr>
+          <w:lang w:val="nl-NL"/>
+        </w:rPr>
+      </w:pPr>
+      <w:r>
+        <w:rPr>
+          <w:u w:val="single"/>
+          <w:lang w:val="nl-NL"/>
+        </w:rPr>
+        <w:t>Opstelling:</w:t>
+      </w:r>
+      <w:r>
+        <w:rPr>
+          <w:u w:val="single"/>
+          <w:lang w:val="nl-NL"/>
+        </w:rPr>
+        <w:br/>
+      </w:r>
+      <w:r>
+        <w:rPr>
+          <w:lang w:val="nl-NL"/>
+        </w:rPr>
+        <w:t>D</w:t>
+      </w:r>
+      <w:r>
+        <w:rPr>
+          <w:lang w:val="nl-NL"/>
+        </w:rPr>
+        <w:t>e behuizing staat op een tafel.</w:t>
+      </w:r>
+    </w:p>
+    <w:p>
+      <w:pPr>
+        <w:rPr>
+          <w:lang w:val="nl-NL"/>
+        </w:rPr>
+      </w:pPr>
+      <w:r>
+        <w:rPr>
+          <w:u w:val="single"/>
+          <w:lang w:val="nl-NL"/>
+        </w:rPr>
+        <w:t>Testuitvoering:</w:t>
+      </w:r>
+      <w:r>
+        <w:rPr>
+          <w:u w:val="single"/>
+          <w:lang w:val="nl-NL"/>
+        </w:rPr>
+        <w:br/>
+      </w:r>
+      <w:r>
+        <w:rPr>
+          <w:lang w:val="nl-NL"/>
+        </w:rPr>
+        <w:t>De behuizing die op de tafel staat een paar stoten geven en van 5cm hoog af laten vallen.</w:t>
+      </w:r>
+    </w:p>
+    <w:p>
+      <w:pPr>
+        <w:rPr>
+          <w:u w:val="single"/>
+          <w:lang w:val="nl-NL"/>
+        </w:rPr>
+      </w:pPr>
+      <w:r>
+        <w:rPr>
+          <w:u w:val="single"/>
+          <w:lang w:val="nl-NL"/>
+        </w:rPr>
+        <w:t>Verwacht resultaat:</w:t>
+      </w:r>
+    </w:p>
+    <w:p>
+      <w:pPr>
+        <w:rPr>
+          <w:u w:val="single"/>
+          <w:lang w:val="nl-NL"/>
+        </w:rPr>
+      </w:pPr>
+    </w:p>
+    <w:p>
+      <w:pPr>
+        <w:rPr>
+          <w:lang w:val="nl-NL"/>
+        </w:rPr>
+      </w:pPr>
+      <w:r>
+        <w:rPr>
+          <w:u w:val="single"/>
+          <w:lang w:val="nl-NL"/>
+        </w:rPr>
+        <w:t>Resultaat:</w:t>
+      </w:r>
+      <w:r>
+        <w:rPr>
+          <w:lang w:val="nl-NL"/>
+        </w:rPr>
+        <w:br/>
+      </w:r>
+    </w:p>
+    <w:p>
+      <w:pPr>
+        <w:rPr>
+          <w:lang w:val="nl-NL"/>
+        </w:rPr>
+      </w:pPr>
+    </w:p>
+    <w:p>
+      <w:pPr>
+        <w:pStyle w:val="Heading3"/>
+        <w:rPr>
+          <w:lang w:val="nl-NL"/>
+        </w:rPr>
+      </w:pPr>
+      <w:r>
+        <w:rPr>
+          <w:lang w:val="nl-NL"/>
+        </w:rPr>
+        <w:t xml:space="preserve">Test </w:t>
+      </w:r>
+      <w:r>
+        <w:rPr>
+          <w:lang w:val="nl-NL"/>
+        </w:rPr>
+        <w:t>3</w:t>
+      </w:r>
+      <w:r>
+        <w:rPr>
+          <w:lang w:val="nl-NL"/>
+        </w:rPr>
+        <w:t xml:space="preserve">: </w:t>
+      </w:r>
+      <w:r>
+        <w:rPr>
+          <w:lang w:val="nl-NL"/>
+        </w:rPr>
+        <w:t xml:space="preserve">Geldautomaat kan andere bankpassen van </w:t>
+      </w:r>
+      <w:r>
+        <w:rPr>
+          <w:lang w:val="nl-NL"/>
+        </w:rPr>
+        <w:t>buitenland</w:t>
+      </w:r>
+      <w:r>
+        <w:rPr>
+          <w:lang w:val="nl-NL"/>
+        </w:rPr>
+        <w:t xml:space="preserve"> lezen</w:t>
+      </w:r>
+    </w:p>
+    <w:p>
+      <w:pPr>
+        <w:rPr>
+          <w:lang w:val="nl-NL"/>
+        </w:rPr>
+      </w:pPr>
+      <w:r>
+        <w:rPr>
+          <w:u w:val="single"/>
+          <w:lang w:val="nl-NL"/>
+        </w:rPr>
+        <w:t>Benodigdheden:</w:t>
+      </w:r>
+      <w:r>
+        <w:rPr>
+          <w:u w:val="single"/>
+          <w:lang w:val="nl-NL"/>
+        </w:rPr>
+        <w:br/>
+      </w:r>
+      <w:r>
+        <w:rPr>
+          <w:lang w:val="nl-NL"/>
+        </w:rPr>
+        <w:t>- item 1</w:t>
+      </w:r>
+      <w:r>
+        <w:rPr>
+          <w:lang w:val="nl-NL"/>
+        </w:rPr>
+        <w:br/>
+        <w:t>- item 2</w:t>
+      </w:r>
+      <w:r>
+        <w:rPr>
+          <w:lang w:val="nl-NL"/>
+        </w:rPr>
+        <w:br/>
+        <w:t>- item 3</w:t>
+      </w:r>
+    </w:p>
+    <w:p>
+      <w:pPr>
+        <w:rPr>
+          <w:lang w:val="nl-NL"/>
+        </w:rPr>
+      </w:pPr>
+      <w:r>
+        <w:rPr>
+          <w:u w:val="single"/>
+          <w:lang w:val="nl-NL"/>
+        </w:rPr>
+        <w:t>Opstelling:</w:t>
+      </w:r>
+      <w:r>
+        <w:rPr>
+          <w:u w:val="single"/>
+          <w:lang w:val="nl-NL"/>
+        </w:rPr>
+        <w:br/>
+      </w:r>
+      <w:r>
+        <w:rPr>
+          <w:lang w:val="nl-NL"/>
+        </w:rPr>
+        <w:t>D</w:t>
+      </w:r>
+      <w:r>
+        <w:rPr>
+          <w:lang w:val="nl-NL"/>
+        </w:rPr>
+        <w:t>e behuizing staat op een tafel.</w:t>
+      </w:r>
+    </w:p>
+    <w:p>
+      <w:pPr>
+        <w:rPr>
+          <w:lang w:val="nl-NL"/>
+        </w:rPr>
+      </w:pPr>
+      <w:r>
+        <w:rPr>
+          <w:u w:val="single"/>
+          <w:lang w:val="nl-NL"/>
+        </w:rPr>
+        <w:t>Testuitvoering:</w:t>
+      </w:r>
+      <w:r>
+        <w:rPr>
+          <w:u w:val="single"/>
+          <w:lang w:val="nl-NL"/>
+        </w:rPr>
+        <w:br/>
+      </w:r>
+      <w:r>
+        <w:rPr>
+          <w:lang w:val="nl-NL"/>
+        </w:rPr>
+        <w:t>De behuizing die op de tafel staat een paar stoten geven en van 5cm hoog af laten vallen.</w:t>
+      </w:r>
+    </w:p>
+    <w:p>
+      <w:pPr>
+        <w:rPr>
+          <w:u w:val="single"/>
+          <w:lang w:val="nl-NL"/>
+        </w:rPr>
+      </w:pPr>
+      <w:r>
+        <w:rPr>
+          <w:u w:val="single"/>
+          <w:lang w:val="nl-NL"/>
+        </w:rPr>
+        <w:t>Verwacht resultaat:</w:t>
+      </w:r>
+    </w:p>
+    <w:p>
+      <w:pPr>
+        <w:rPr>
+          <w:u w:val="single"/>
+          <w:lang w:val="nl-NL"/>
+        </w:rPr>
+      </w:pPr>
+    </w:p>
+    <w:p>
+      <w:pPr>
+        <w:rPr>
+          <w:lang w:val="nl-NL"/>
+        </w:rPr>
+      </w:pPr>
+      <w:r>
+        <w:rPr>
+          <w:u w:val="single"/>
+          <w:lang w:val="nl-NL"/>
+        </w:rPr>
+        <w:t>Resultaat:</w:t>
+      </w:r>
+      <w:r>
+        <w:rPr>
+          <w:lang w:val="nl-NL"/>
+        </w:rPr>
+        <w:br/>
+      </w:r>
+    </w:p>
+    <w:p>
+      <w:pPr>
+        <w:rPr>
+          <w:lang w:val="nl-NL"/>
+        </w:rPr>
+      </w:pPr>
+    </w:p>
+    <w:p>
+      <w:pPr>
+        <w:pStyle w:val="Heading2"/>
+        <w:rPr>
+          <w:lang w:val="nl-NL"/>
+        </w:rPr>
+      </w:pPr>
+    </w:p>
+    <w:p>
+      <w:pPr>
         <w:rPr>
           <w:i/>
           <w:iCs/>
           <w:u w:val="single"/>
           <w:lang w:val="nl-NL"/>
         </w:rPr>
-        <w:t xml:space="preserve">Test 1: </w:t>
-      </w:r>
-      <w:r>
+      </w:pPr>
+    </w:p>
+    <w:p>
+      <w:pPr>
         <w:rPr>
           <w:i/>
           <w:iCs/>
           <w:u w:val="single"/>
           <w:lang w:val="nl-NL"/>
         </w:rPr>
-        <w:t>Pincode wijzigen</w:t>
-      </w:r>
-      <w:r>
+      </w:pPr>
+    </w:p>
+    <w:p>
+      <w:pPr>
         <w:rPr>
           <w:i/>
           <w:iCs/>
           <w:u w:val="single"/>
           <w:lang w:val="nl-NL"/>
         </w:rPr>
-        <w:br/>
-      </w:r>
-      <w:r>
-        <w:rPr>
-          <w:lang w:val="nl-NL"/>
-        </w:rPr>
-        <w:t>Testopstelling: Bankautomaat met pas.</w:t>
-      </w:r>
-      <w:r>
+      </w:pPr>
+    </w:p>
+    <w:p>
+      <w:pPr>
         <w:rPr>
           <w:i/>
           <w:iCs/>
           <w:u w:val="single"/>
           <w:lang w:val="nl-NL"/>
         </w:rPr>
-        <w:br/>
-      </w:r>
-      <w:r>
-        <w:rPr>
-          <w:lang w:val="nl-NL"/>
-        </w:rPr>
-        <w:t xml:space="preserve">Verwacht resultaat: </w:t>
-      </w:r>
-      <w:r>
-        <w:rPr>
-          <w:lang w:val="nl-NL"/>
-        </w:rPr>
-        <w:t>Pincode is gewijzigd van account in de database en de gebruiker kan dus nu alleen met de nieuwe pincode pinnen.</w:t>
-      </w:r>
-      <w:r>
-        <w:rPr>
-          <w:lang w:val="nl-NL"/>
-        </w:rPr>
-        <w:br/>
-      </w:r>
-      <w:r>
-        <w:rPr>
-          <w:color w:val="FF0000"/>
-          <w:lang w:val="nl-NL"/>
-        </w:rPr>
-        <w:t xml:space="preserve">Waarnemingen: </w:t>
-      </w:r>
-      <w:r>
-        <w:rPr>
-          <w:color w:val="FF0000"/>
-          <w:lang w:val="nl-NL"/>
-        </w:rPr>
-        <w:br/>
-        <w:t>Conclusie:</w:t>
-      </w:r>
+      </w:pPr>
     </w:p>
     <w:p>
       <w:pPr>
-        <w:rPr>
-          <w:color w:val="FF0000"/>
-          <w:lang w:val="nl-NL"/>
-        </w:rPr>
-      </w:pPr>
-      <w:r>
         <w:rPr>
           <w:i/>
           <w:iCs/>
           <w:u w:val="single"/>
           <w:lang w:val="nl-NL"/>
         </w:rPr>
-        <w:t xml:space="preserve">Test 2: </w:t>
-      </w:r>
-      <w:r>
+      </w:pPr>
+    </w:p>
+    <w:p>
+      <w:pPr>
         <w:rPr>
           <w:i/>
           <w:iCs/>
           <w:u w:val="single"/>
           <w:lang w:val="nl-NL"/>
         </w:rPr>
-        <w:t>Pincode verifiëren</w:t>
-      </w:r>
-      <w:r>
+      </w:pPr>
+    </w:p>
+    <w:p>
+      <w:pPr>
         <w:rPr>
           <w:i/>
           <w:iCs/>
           <w:u w:val="single"/>
           <w:lang w:val="nl-NL"/>
         </w:rPr>
-        <w:br/>
-      </w:r>
-      <w:r>
-        <w:rPr>
-          <w:lang w:val="nl-NL"/>
-        </w:rPr>
-        <w:t>Testopstelling: Bankautomaat met pas.</w:t>
-      </w:r>
-      <w:r>
+      </w:pPr>
+    </w:p>
+    <w:p>
+      <w:pPr>
         <w:rPr>
           <w:i/>
           <w:iCs/>
           <w:u w:val="single"/>
           <w:lang w:val="nl-NL"/>
         </w:rPr>
-        <w:br/>
-      </w:r>
-      <w:r>
-        <w:rPr>
-          <w:lang w:val="nl-NL"/>
-        </w:rPr>
-        <w:t xml:space="preserve">Verwacht resultaat: </w:t>
-      </w:r>
-      <w:r>
-        <w:rPr>
-          <w:lang w:val="nl-NL"/>
-        </w:rPr>
-        <w:t xml:space="preserve">Wanneer pas gescand wordt in de bankautomaat, moet de pincode van de gebruiker van de pas de pin invoeren. Als dat is gedaan wordt de pincode </w:t>
-      </w:r>
-      <w:proofErr w:type="spellStart"/>
-      <w:r>
-        <w:rPr>
-          <w:lang w:val="nl-NL"/>
-        </w:rPr>
-        <w:t>geverifiëerd</w:t>
-      </w:r>
-      <w:proofErr w:type="spellEnd"/>
-      <w:r>
-        <w:rPr>
-          <w:lang w:val="nl-NL"/>
-        </w:rPr>
-        <w:t xml:space="preserve"> in de database om te checken dat de pincode overeenkomt met de pincode in de database.</w:t>
-      </w:r>
-      <w:r>
-        <w:rPr>
-          <w:lang w:val="nl-NL"/>
-        </w:rPr>
-        <w:br/>
-      </w:r>
-      <w:r>
-        <w:rPr>
-          <w:color w:val="FF0000"/>
-          <w:lang w:val="nl-NL"/>
-        </w:rPr>
-        <w:t xml:space="preserve">Waarnemingen: </w:t>
-      </w:r>
-      <w:r>
-        <w:rPr>
-          <w:color w:val="FF0000"/>
-          <w:lang w:val="nl-NL"/>
-        </w:rPr>
-        <w:br/>
-        <w:t>Conclusie:</w:t>
-      </w:r>
+      </w:pPr>
     </w:p>
     <w:p>
       <w:pPr>
-        <w:rPr>
-          <w:color w:val="FF0000"/>
-          <w:lang w:val="nl-NL"/>
-        </w:rPr>
-      </w:pPr>
-      <w:r>
         <w:rPr>
           <w:i/>
           <w:iCs/>
           <w:u w:val="single"/>
           <w:lang w:val="nl-NL"/>
         </w:rPr>
-        <w:t xml:space="preserve">Test 3: </w:t>
-      </w:r>
-      <w:r>
+      </w:pPr>
+    </w:p>
+    <w:p>
+      <w:pPr>
         <w:rPr>
           <w:i/>
           <w:iCs/>
           <w:u w:val="single"/>
           <w:lang w:val="nl-NL"/>
         </w:rPr>
-        <w:t>Geld dispenser</w:t>
-      </w:r>
-      <w:r>
+      </w:pPr>
+    </w:p>
+    <w:p>
+      <w:pPr>
         <w:rPr>
           <w:i/>
           <w:iCs/>
           <w:u w:val="single"/>
           <w:lang w:val="nl-NL"/>
         </w:rPr>
-        <w:br/>
-      </w:r>
-      <w:r>
-        <w:rPr>
-          <w:lang w:val="nl-NL"/>
-        </w:rPr>
-        <w:t>Testopstelling: Bankautomaat met pas.</w:t>
-      </w:r>
-      <w:r>
+      </w:pPr>
+    </w:p>
+    <w:p>
+      <w:pPr>
         <w:rPr>
           <w:i/>
           <w:iCs/>
           <w:u w:val="single"/>
           <w:lang w:val="nl-NL"/>
         </w:rPr>
-        <w:br/>
-      </w:r>
-      <w:r>
-        <w:rPr>
-          <w:lang w:val="nl-NL"/>
-        </w:rPr>
-        <w:t>Verwacht resultaat:</w:t>
-      </w:r>
-      <w:r>
-        <w:rPr>
-          <w:lang w:val="nl-NL"/>
-        </w:rPr>
-        <w:t xml:space="preserve"> Wanneer de gebruiker het proces van geld opnemen heeft gevolgd, pakt de gebruiker zijn pas weer. Daarna gaat de geldklep open en wordt het opgenomen geld eruit gerold.</w:t>
-      </w:r>
-      <w:r>
+      </w:pPr>
+    </w:p>
+    <w:p>
+      <w:pPr>
         <w:rPr>
           <w:i/>
           <w:iCs/>
           <w:u w:val="single"/>
           <w:lang w:val="nl-NL"/>
         </w:rPr>
-        <w:br/>
-      </w:r>
-      <w:r>
-        <w:rPr>
-          <w:color w:val="FF0000"/>
-          <w:lang w:val="nl-NL"/>
-        </w:rPr>
-        <w:t xml:space="preserve">Waarnemingen: </w:t>
-      </w:r>
-      <w:r>
-        <w:rPr>
-          <w:color w:val="FF0000"/>
-          <w:lang w:val="nl-NL"/>
-        </w:rPr>
-        <w:br/>
-        <w:t>Conclusie:</w:t>
-      </w:r>
+      </w:pPr>
     </w:p>
     <w:p>
       <w:pPr>
         <w:rPr>
-          <w:i/>
-          <w:iCs/>
-          <w:u w:val="single"/>
+          <w:color w:val="FF0000"/>
           <w:lang w:val="nl-NL"/>
         </w:rPr>
       </w:pPr>
     </w:p>
     <w:p>
       <w:pPr>
-        <w:rPr>
-          <w:i/>
-          <w:iCs/>
-          <w:u w:val="single"/>
-          <w:lang w:val="nl-NL"/>
-        </w:rPr>
-      </w:pPr>
-    </w:p>
-    <w:p>
-      <w:pPr>
-        <w:rPr>
-          <w:i/>
-          <w:iCs/>
-          <w:u w:val="single"/>
-          <w:lang w:val="nl-NL"/>
-        </w:rPr>
-      </w:pPr>
-    </w:p>
-    <w:p>
-      <w:pPr>
-        <w:rPr>
-          <w:i/>
-          <w:iCs/>
-          <w:u w:val="single"/>
-          <w:lang w:val="nl-NL"/>
-        </w:rPr>
-      </w:pPr>
-    </w:p>
-    <w:p>
-      <w:pPr>
-        <w:rPr>
-          <w:i/>
-          <w:iCs/>
-          <w:u w:val="single"/>
-          <w:lang w:val="nl-NL"/>
-        </w:rPr>
-      </w:pPr>
-    </w:p>
-    <w:p>
-      <w:pPr>
-        <w:rPr>
-          <w:i/>
-          <w:iCs/>
-          <w:u w:val="single"/>
-          <w:lang w:val="nl-NL"/>
-        </w:rPr>
-      </w:pPr>
-    </w:p>
-    <w:p>
-      <w:pPr>
-        <w:rPr>
-          <w:i/>
-          <w:iCs/>
-          <w:u w:val="single"/>
-          <w:lang w:val="nl-NL"/>
-        </w:rPr>
-      </w:pPr>
-    </w:p>
-    <w:p>
-      <w:pPr>
-        <w:rPr>
-          <w:i/>
-          <w:iCs/>
-          <w:u w:val="single"/>
-          <w:lang w:val="nl-NL"/>
-        </w:rPr>
-      </w:pPr>
-    </w:p>
-    <w:p>
-      <w:pPr>
-        <w:rPr>
-          <w:i/>
-          <w:iCs/>
-          <w:u w:val="single"/>
-          <w:lang w:val="nl-NL"/>
-        </w:rPr>
-      </w:pPr>
-    </w:p>
-    <w:p>
-      <w:pPr>
-        <w:rPr>
-          <w:i/>
-          <w:iCs/>
-          <w:u w:val="single"/>
-          <w:lang w:val="nl-NL"/>
-        </w:rPr>
-      </w:pPr>
-    </w:p>
-    <w:p>
-      <w:pPr>
-        <w:rPr>
-          <w:i/>
-          <w:iCs/>
-          <w:u w:val="single"/>
-          <w:lang w:val="nl-NL"/>
-        </w:rPr>
-      </w:pPr>
-    </w:p>
-    <w:p>
-      <w:pPr>
-        <w:rPr>
-          <w:i/>
-          <w:iCs/>
-          <w:u w:val="single"/>
-          <w:lang w:val="nl-NL"/>
-        </w:rPr>
-      </w:pPr>
-    </w:p>
-    <w:p>
-      <w:pPr>
-        <w:rPr>
-          <w:i/>
-          <w:iCs/>
-          <w:u w:val="single"/>
-          <w:lang w:val="nl-NL"/>
-        </w:rPr>
-      </w:pPr>
-    </w:p>
-    <w:p>
-      <w:pPr>
-        <w:rPr>
-          <w:color w:val="FF0000"/>
-          <w:lang w:val="nl-NL"/>
-        </w:rPr>
-      </w:pPr>
-    </w:p>
-    <w:p>
-      <w:pPr>
         <w:pStyle w:val="Heading1"/>
         <w:rPr>
           <w:lang w:val="nl-NL"/>
         </w:rPr>
       </w:pPr>
-      <w:bookmarkStart w:id="1" w:name="_Toc134698786"/>
+      <w:bookmarkStart w:id="8" w:name="_Toc136290730"/>
       <w:r>
         <w:rPr>
           <w:lang w:val="nl-NL"/>
         </w:rPr>
         <w:t>Conclusie</w:t>
       </w:r>
-      <w:bookmarkEnd w:id="1"/>
+      <w:bookmarkEnd w:id="8"/>
     </w:p>
     <w:p>
       <w:pPr>
@@ -27995,13 +34375,17 @@
     <w:rsidRoot w:val="0065240C"/>
     <w:rsid w:val="001D7EB0"/>
     <w:rsid w:val="0029768C"/>
+    <w:rsid w:val="002A20EA"/>
     <w:rsid w:val="005627B4"/>
     <w:rsid w:val="005840A4"/>
     <w:rsid w:val="0065240C"/>
+    <w:rsid w:val="00711828"/>
     <w:rsid w:val="008960FF"/>
     <w:rsid w:val="00914205"/>
     <w:rsid w:val="00CD33EA"/>
     <w:rsid w:val="00D24C57"/>
+    <w:rsid w:val="00E03D13"/>
+    <w:rsid w:val="00EA761D"/>
     <w:rsid w:val="00FA763D"/>
   </w:rsids>
   <m:mathPr>
@@ -28779,14 +35163,6 @@
 </file>
 
 <file path=customXml/item1.xml><?xml version="1.0" encoding="utf-8"?>
-<p:properties xmlns:p="http://schemas.microsoft.com/office/2006/metadata/properties" xmlns:xsi="http://www.w3.org/2001/XMLSchema-instance" xmlns:pc="http://schemas.microsoft.com/office/infopath/2007/PartnerControls">
-  <documentManagement>
-    <MediaServiceKeyPoints xmlns="71af3243-3dd4-4a8d-8c0d-dd76da1f02a5" xsi:nil="true"/>
-  </documentManagement>
-</p:properties>
-</file>
-
-<file path=customXml/item2.xml><?xml version="1.0" encoding="utf-8"?>
 <?mso-contentType ?>
 <FormTemplates xmlns="http://schemas.microsoft.com/sharepoint/v3/contenttype/forms">
   <Display>DocumentLibraryForm</Display>
@@ -28795,11 +35171,15 @@
 </FormTemplates>
 </file>
 
-<file path=customXml/item3.xml><?xml version="1.0" encoding="utf-8"?>
-<b:Sources xmlns:b="http://schemas.openxmlformats.org/officeDocument/2006/bibliography" xmlns="http://schemas.openxmlformats.org/officeDocument/2006/bibliography" SelectedStyle="\APASixthEditionOfficeOnline.xsl" StyleName="APA" Version="6"/>
+<file path=customXml/item2.xml><?xml version="1.0" encoding="utf-8"?>
+<p:properties xmlns:p="http://schemas.microsoft.com/office/2006/metadata/properties" xmlns:xsi="http://www.w3.org/2001/XMLSchema-instance" xmlns:pc="http://schemas.microsoft.com/office/infopath/2007/PartnerControls">
+  <documentManagement>
+    <MediaServiceKeyPoints xmlns="71af3243-3dd4-4a8d-8c0d-dd76da1f02a5" xsi:nil="true"/>
+  </documentManagement>
+</p:properties>
 </file>
 
-<file path=customXml/item4.xml><?xml version="1.0" encoding="utf-8"?>
+<file path=customXml/item3.xml><?xml version="1.0" encoding="utf-8"?>
 <ct:contentTypeSchema xmlns:ct="http://schemas.microsoft.com/office/2006/metadata/contentType" xmlns:ma="http://schemas.microsoft.com/office/2006/metadata/properties/metaAttributes" ct:_="" ma:_="" ma:contentTypeName="Document" ma:contentTypeID="0x01010079F111ED35F8CC479449609E8A0923A6" ma:contentTypeVersion="11" ma:contentTypeDescription="Create a new document." ma:contentTypeScope="" ma:versionID="1c2eb7a32e66fb6e4260f3771546a5e2">
   <xsd:schema xmlns:xsd="http://www.w3.org/2001/XMLSchema" xmlns:xs="http://www.w3.org/2001/XMLSchema" xmlns:p="http://schemas.microsoft.com/office/2006/metadata/properties" xmlns:ns2="71af3243-3dd4-4a8d-8c0d-dd76da1f02a5" xmlns:ns3="16c05727-aa75-4e4a-9b5f-8a80a1165891" targetNamespace="http://schemas.microsoft.com/office/2006/metadata/properties" ma:root="true" ma:fieldsID="04e1f6479c48b08974ba73b5ca973489" ns2:_="" ns3:_="">
     <xsd:import namespace="71af3243-3dd4-4a8d-8c0d-dd76da1f02a5"/>
@@ -29010,7 +35390,19 @@
 </ct:contentTypeSchema>
 </file>
 
+<file path=customXml/item4.xml><?xml version="1.0" encoding="utf-8"?>
+<b:Sources xmlns:b="http://schemas.openxmlformats.org/officeDocument/2006/bibliography" xmlns="http://schemas.openxmlformats.org/officeDocument/2006/bibliography" SelectedStyle="\APASixthEditionOfficeOnline.xsl" StyleName="APA" Version="6"/>
+</file>
+
 <file path=customXml/itemProps1.xml><?xml version="1.0" encoding="utf-8"?>
+<ds:datastoreItem xmlns:ds="http://schemas.openxmlformats.org/officeDocument/2006/customXml" ds:itemID="{25DAB33B-A2A8-4F91-A156-7431C01F17E5}">
+  <ds:schemaRefs>
+    <ds:schemaRef ds:uri="http://schemas.microsoft.com/sharepoint/v3/contenttype/forms"/>
+  </ds:schemaRefs>
+</ds:datastoreItem>
+</file>
+
+<file path=customXml/itemProps2.xml><?xml version="1.0" encoding="utf-8"?>
 <ds:datastoreItem xmlns:ds="http://schemas.openxmlformats.org/officeDocument/2006/customXml" ds:itemID="{B4FD70F4-3D7E-4CBE-B294-4E7E752EA096}">
   <ds:schemaRefs>
     <ds:schemaRef ds:uri="http://schemas.microsoft.com/office/2006/metadata/properties"/>
@@ -29020,23 +35412,7 @@
 </ds:datastoreItem>
 </file>
 
-<file path=customXml/itemProps2.xml><?xml version="1.0" encoding="utf-8"?>
-<ds:datastoreItem xmlns:ds="http://schemas.openxmlformats.org/officeDocument/2006/customXml" ds:itemID="{25DAB33B-A2A8-4F91-A156-7431C01F17E5}">
-  <ds:schemaRefs>
-    <ds:schemaRef ds:uri="http://schemas.microsoft.com/sharepoint/v3/contenttype/forms"/>
-  </ds:schemaRefs>
-</ds:datastoreItem>
-</file>
-
 <file path=customXml/itemProps3.xml><?xml version="1.0" encoding="utf-8"?>
-<ds:datastoreItem xmlns:ds="http://schemas.openxmlformats.org/officeDocument/2006/customXml" ds:itemID="{C53A0072-D953-4025-BFBD-EAECFA2914E4}">
-  <ds:schemaRefs>
-    <ds:schemaRef ds:uri="http://schemas.openxmlformats.org/officeDocument/2006/bibliography"/>
-  </ds:schemaRefs>
-</ds:datastoreItem>
-</file>
-
-<file path=customXml/itemProps4.xml><?xml version="1.0" encoding="utf-8"?>
 <ds:datastoreItem xmlns:ds="http://schemas.openxmlformats.org/officeDocument/2006/customXml" ds:itemID="{BE167019-F687-45A2-918B-73924D0D2834}">
   <ds:schemaRefs>
     <ds:schemaRef ds:uri="http://schemas.microsoft.com/office/2006/metadata/contentType"/>
@@ -29053,4 +35429,12 @@
     <ds:schemaRef ds:uri="http://schemas.microsoft.com/internal/obd"/>
   </ds:schemaRefs>
 </ds:datastoreItem>
+</file>
+
+<file path=customXml/itemProps4.xml><?xml version="1.0" encoding="utf-8"?>
+<ds:datastoreItem xmlns:ds="http://schemas.openxmlformats.org/officeDocument/2006/customXml" ds:itemID="{C53A0072-D953-4025-BFBD-EAECFA2914E4}">
+  <ds:schemaRefs>
+    <ds:schemaRef ds:uri="http://schemas.openxmlformats.org/officeDocument/2006/bibliography"/>
+  </ds:schemaRefs>
+</ds:datastoreItem>
 </file>